--- a/甄攀星/论证、立项与启动/2.7-产品构思.docx
+++ b/甄攀星/论证、立项与启动/2.7-产品构思.docx
@@ -3,9 +3,7747 @@
 <w:document xmlns:wpc="http://schemas.microsoft.com/office/word/2010/wordprocessingCanvas" xmlns:mc="http://schemas.openxmlformats.org/markup-compatibility/2006" xmlns:o="urn:schemas-microsoft-com:office:office" xmlns:r="http://schemas.openxmlformats.org/officeDocument/2006/relationships" xmlns:m="http://schemas.openxmlformats.org/officeDocument/2006/math" xmlns:v="urn:schemas-microsoft-com:vml" xmlns:wp14="http://schemas.microsoft.com/office/word/2010/wordprocessingDrawing" xmlns:wp="http://schemas.openxmlformats.org/drawingml/2006/wordprocessingDrawing" xmlns:w="http://schemas.openxmlformats.org/wordprocessingml/2006/main" xmlns:w14="http://schemas.microsoft.com/office/word/2010/wordml" xmlns:w10="urn:schemas-microsoft-com:office:word" xmlns:w15="http://schemas.microsoft.com/office/word/2012/wordml" xmlns:wpg="http://schemas.microsoft.com/office/word/2010/wordprocessingGroup" xmlns:wpi="http://schemas.microsoft.com/office/word/2010/wordprocessingInk" xmlns:wne="http://schemas.microsoft.com/office/word/2006/wordml" xmlns:wps="http://schemas.microsoft.com/office/word/2010/wordprocessingShape" xmlns:wpsCustomData="http://www.wps.cn/officeDocument/2013/wpsCustomData" mc:Ignorable="w14 w15 wp14">
   <w:body>
     <w:p>
+      <w:pPr>
+        <w:pStyle w:val="2"/>
+        <w:rPr>
+          <w:rFonts w:hint="eastAsia"/>
+          <w:lang w:val="en-US" w:eastAsia="zh-CN"/>
+        </w:rPr>
+      </w:pPr>
+      <w:r>
+        <w:rPr>
+          <w:rFonts w:hint="eastAsia"/>
+          <w:lang w:val="en-US" w:eastAsia="zh-CN"/>
+        </w:rPr>
+        <w:t>问题描述</w:t>
+      </w:r>
+    </w:p>
+    <w:p>
+      <w:pPr>
+        <w:pStyle w:val="7"/>
+        <w:numPr>
+          <w:ilvl w:val="0"/>
+          <w:numId w:val="1"/>
+        </w:numPr>
+        <w:rPr>
+          <w:rFonts w:hint="eastAsia"/>
+          <w:sz w:val="28"/>
+          <w:szCs w:val="28"/>
+          <w:lang w:val="en-US" w:eastAsia="zh-CN"/>
+        </w:rPr>
+      </w:pPr>
+      <w:r>
+        <w:rPr>
+          <w:rFonts w:hint="eastAsia"/>
+          <w:sz w:val="28"/>
+          <w:szCs w:val="28"/>
+          <w:lang w:val="en-US" w:eastAsia="zh-CN"/>
+        </w:rPr>
+        <w:t>某时高校计算机软件学院学生每周会有定期提交代码和文档等作业，采用的方式是将自己的代码等作业写在纸上，或打印出来，然后转给学委提交给老师。存在的主要问题包括：</w:t>
+      </w:r>
+    </w:p>
+    <w:p>
+      <w:pPr>
+        <w:pStyle w:val="7"/>
+        <w:numPr>
+          <w:ilvl w:val="0"/>
+          <w:numId w:val="0"/>
+        </w:numPr>
+        <w:ind w:firstLine="420" w:firstLineChars="0"/>
+        <w:rPr>
+          <w:rFonts w:hint="eastAsia"/>
+          <w:sz w:val="28"/>
+          <w:szCs w:val="28"/>
+          <w:lang w:val="en-US" w:eastAsia="zh-CN"/>
+        </w:rPr>
+      </w:pPr>
+      <w:r>
+        <w:rPr>
+          <w:rFonts w:hint="eastAsia"/>
+          <w:sz w:val="28"/>
+          <w:szCs w:val="28"/>
+          <w:lang w:val="en-US" w:eastAsia="zh-CN"/>
+        </w:rPr>
+        <w:t>（1）每次编写代码后再写在纸上浪费学生时间；</w:t>
+      </w:r>
+    </w:p>
+    <w:p>
+      <w:pPr>
+        <w:pStyle w:val="7"/>
+        <w:numPr>
+          <w:ilvl w:val="0"/>
+          <w:numId w:val="0"/>
+        </w:numPr>
+        <w:ind w:firstLine="420" w:firstLineChars="0"/>
+        <w:rPr>
+          <w:rFonts w:hint="eastAsia"/>
+          <w:sz w:val="28"/>
+          <w:szCs w:val="28"/>
+          <w:lang w:val="en-US" w:eastAsia="zh-CN"/>
+        </w:rPr>
+      </w:pPr>
+      <w:r>
+        <w:rPr>
+          <w:rFonts w:hint="eastAsia"/>
+          <w:sz w:val="28"/>
+          <w:szCs w:val="28"/>
+          <w:lang w:val="en-US" w:eastAsia="zh-CN"/>
+        </w:rPr>
+        <w:t>（2）打印的格式可能与代码实际文档不符合；</w:t>
+      </w:r>
+    </w:p>
+    <w:p>
+      <w:pPr>
+        <w:pStyle w:val="7"/>
+        <w:numPr>
+          <w:ilvl w:val="0"/>
+          <w:numId w:val="0"/>
+        </w:numPr>
+        <w:ind w:firstLine="420" w:firstLineChars="0"/>
+        <w:rPr>
+          <w:rFonts w:hint="eastAsia"/>
+          <w:sz w:val="28"/>
+          <w:szCs w:val="28"/>
+          <w:lang w:val="en-US" w:eastAsia="zh-CN"/>
+        </w:rPr>
+      </w:pPr>
+      <w:r>
+        <w:rPr>
+          <w:rFonts w:hint="eastAsia"/>
+          <w:sz w:val="28"/>
+          <w:szCs w:val="28"/>
+          <w:lang w:val="en-US" w:eastAsia="zh-CN"/>
+        </w:rPr>
+        <w:t>（3）学委任务重，浪费时间；</w:t>
+      </w:r>
+    </w:p>
+    <w:p>
+      <w:pPr>
+        <w:pStyle w:val="7"/>
+        <w:numPr>
+          <w:ilvl w:val="0"/>
+          <w:numId w:val="0"/>
+        </w:numPr>
+        <w:ind w:firstLine="420" w:firstLineChars="0"/>
+        <w:rPr>
+          <w:rFonts w:hint="eastAsia"/>
+          <w:sz w:val="28"/>
+          <w:szCs w:val="28"/>
+          <w:lang w:val="en-US" w:eastAsia="zh-CN"/>
+        </w:rPr>
+      </w:pPr>
+      <w:r>
+        <w:rPr>
+          <w:rFonts w:hint="eastAsia"/>
+          <w:sz w:val="28"/>
+          <w:szCs w:val="28"/>
+          <w:lang w:val="en-US" w:eastAsia="zh-CN"/>
+        </w:rPr>
+        <w:t>（4）师生课下缺少对作业的实时互动。</w:t>
+      </w:r>
+    </w:p>
+    <w:p>
+      <w:pPr>
+        <w:pStyle w:val="7"/>
+        <w:numPr>
+          <w:ilvl w:val="0"/>
+          <w:numId w:val="0"/>
+        </w:numPr>
+        <w:ind w:firstLine="420" w:firstLineChars="0"/>
+        <w:rPr>
+          <w:rFonts w:hint="eastAsia"/>
+          <w:sz w:val="28"/>
+          <w:szCs w:val="28"/>
+          <w:lang w:val="en-US" w:eastAsia="zh-CN"/>
+        </w:rPr>
+      </w:pPr>
+      <w:r>
+        <w:rPr>
+          <w:rFonts w:hint="eastAsia"/>
+          <w:sz w:val="28"/>
+          <w:szCs w:val="28"/>
+          <w:lang w:val="en-US" w:eastAsia="zh-CN"/>
+        </w:rPr>
+        <w:t>2、老师上完课，可能会忘记留作业，麻烦学委转告，或在QQ群提醒。每次布置的题目或长或短，存在的主要问题包括：</w:t>
+      </w:r>
+    </w:p>
+    <w:p>
+      <w:pPr>
+        <w:pStyle w:val="7"/>
+        <w:numPr>
+          <w:ilvl w:val="0"/>
+          <w:numId w:val="0"/>
+        </w:numPr>
+        <w:ind w:firstLine="420" w:firstLineChars="0"/>
+        <w:rPr>
+          <w:rFonts w:hint="eastAsia"/>
+          <w:sz w:val="28"/>
+          <w:szCs w:val="28"/>
+          <w:lang w:val="en-US" w:eastAsia="zh-CN"/>
+        </w:rPr>
+      </w:pPr>
+      <w:r>
+        <w:rPr>
+          <w:rFonts w:hint="eastAsia"/>
+          <w:sz w:val="28"/>
+          <w:szCs w:val="28"/>
+          <w:lang w:val="en-US" w:eastAsia="zh-CN"/>
+        </w:rPr>
+        <w:t>（1）每次口头布置作业随意;</w:t>
+      </w:r>
+    </w:p>
+    <w:p>
+      <w:pPr>
+        <w:pStyle w:val="7"/>
+        <w:numPr>
+          <w:ilvl w:val="0"/>
+          <w:numId w:val="0"/>
+        </w:numPr>
+        <w:ind w:firstLine="420" w:firstLineChars="0"/>
+        <w:rPr>
+          <w:rFonts w:hint="eastAsia"/>
+          <w:sz w:val="28"/>
+          <w:szCs w:val="28"/>
+          <w:lang w:val="en-US" w:eastAsia="zh-CN"/>
+        </w:rPr>
+      </w:pPr>
+      <w:r>
+        <w:rPr>
+          <w:rFonts w:hint="eastAsia"/>
+          <w:sz w:val="28"/>
+          <w:szCs w:val="28"/>
+          <w:lang w:val="en-US" w:eastAsia="zh-CN"/>
+        </w:rPr>
+        <w:t>（2）查看较多学生纸质作业浪费时间和精力；</w:t>
+      </w:r>
+    </w:p>
+    <w:p>
+      <w:pPr>
+        <w:pStyle w:val="7"/>
+        <w:numPr>
+          <w:ilvl w:val="0"/>
+          <w:numId w:val="0"/>
+        </w:numPr>
+        <w:ind w:firstLine="420" w:firstLineChars="0"/>
+        <w:rPr>
+          <w:rFonts w:hint="eastAsia"/>
+          <w:lang w:val="en-US" w:eastAsia="zh-CN"/>
+        </w:rPr>
+      </w:pPr>
+      <w:r>
+        <w:rPr>
+          <w:rFonts w:hint="eastAsia"/>
+          <w:sz w:val="28"/>
+          <w:szCs w:val="28"/>
+          <w:lang w:val="en-US" w:eastAsia="zh-CN"/>
+        </w:rPr>
+        <w:t>（3）对作业的时间难以控制，不能根据具体实际情况进行调整。</w:t>
+      </w:r>
+    </w:p>
+    <w:p>
+      <w:pPr>
+        <w:pStyle w:val="2"/>
+        <w:rPr>
+          <w:rFonts w:hint="eastAsia"/>
+          <w:lang w:val="en-US" w:eastAsia="zh-CN"/>
+        </w:rPr>
+      </w:pPr>
+      <w:r>
+        <w:rPr>
+          <w:rFonts w:hint="eastAsia"/>
+          <w:lang w:val="en-US" w:eastAsia="zh-CN"/>
+        </w:rPr>
+        <w:t>产品愿景和商业机会</w:t>
+      </w:r>
+    </w:p>
+    <w:p>
+      <w:pPr>
+        <w:rPr>
+          <w:rFonts w:hint="eastAsia" w:eastAsiaTheme="minorEastAsia"/>
+          <w:b/>
+          <w:sz w:val="28"/>
+          <w:szCs w:val="28"/>
+          <w:lang w:val="en-US" w:eastAsia="zh-CN"/>
+        </w:rPr>
+      </w:pPr>
+      <w:r>
+        <w:rPr>
+          <w:rFonts w:hint="eastAsia"/>
+          <w:b/>
+          <w:sz w:val="28"/>
+          <w:szCs w:val="28"/>
+          <w:lang w:val="en-US" w:eastAsia="zh-CN"/>
+        </w:rPr>
+        <w:t>1、</w:t>
+      </w:r>
+      <w:r>
+        <w:rPr>
+          <w:rFonts w:hint="eastAsia"/>
+          <w:b/>
+          <w:sz w:val="28"/>
+          <w:szCs w:val="28"/>
+        </w:rPr>
+        <w:t>定位：</w:t>
+      </w:r>
+      <w:r>
+        <w:rPr>
+          <w:rFonts w:hint="eastAsia"/>
+          <w:sz w:val="28"/>
+          <w:szCs w:val="28"/>
+        </w:rPr>
+        <w:t>为</w:t>
+      </w:r>
+      <w:r>
+        <w:rPr>
+          <w:rFonts w:hint="eastAsia"/>
+          <w:sz w:val="28"/>
+          <w:szCs w:val="28"/>
+          <w:lang w:val="en-US" w:eastAsia="zh-CN"/>
+        </w:rPr>
+        <w:t>某市几个高校计算机软件学院的老师提供一个布置批阅作业的网站平台，该平台也为学生的提供提交修改作业的功能，使师生在课下更有效率地互动。有些课程也面向社会热爱计算机的人群。</w:t>
+      </w:r>
+    </w:p>
+    <w:p>
+      <w:pPr>
+        <w:rPr>
+          <w:rFonts w:hint="eastAsia"/>
+          <w:b/>
+          <w:sz w:val="28"/>
+          <w:szCs w:val="28"/>
+        </w:rPr>
+      </w:pPr>
+      <w:r>
+        <w:rPr>
+          <w:rFonts w:hint="eastAsia"/>
+          <w:b/>
+          <w:sz w:val="28"/>
+          <w:szCs w:val="28"/>
+          <w:lang w:val="en-US" w:eastAsia="zh-CN"/>
+        </w:rPr>
+        <w:t>2、</w:t>
+      </w:r>
+      <w:r>
+        <w:rPr>
+          <w:rFonts w:hint="eastAsia"/>
+          <w:b/>
+          <w:sz w:val="28"/>
+          <w:szCs w:val="28"/>
+        </w:rPr>
+        <w:t>商业机会：</w:t>
+      </w:r>
+    </w:p>
+    <w:p>
+      <w:pPr>
+        <w:numPr>
+          <w:ilvl w:val="0"/>
+          <w:numId w:val="2"/>
+        </w:numPr>
+        <w:ind w:firstLine="420" w:firstLineChars="0"/>
+        <w:rPr>
+          <w:rFonts w:hint="eastAsia"/>
+          <w:sz w:val="28"/>
+          <w:szCs w:val="28"/>
+          <w:lang w:val="en-US" w:eastAsia="zh-CN"/>
+        </w:rPr>
+      </w:pPr>
+      <w:r>
+        <w:rPr>
+          <w:rFonts w:hint="eastAsia"/>
+          <w:sz w:val="28"/>
+          <w:szCs w:val="28"/>
+        </w:rPr>
+        <w:t>用户群</w:t>
+      </w:r>
+      <w:r>
+        <w:rPr>
+          <w:rFonts w:hint="eastAsia"/>
+          <w:sz w:val="28"/>
+          <w:szCs w:val="28"/>
+          <w:lang w:val="en-US" w:eastAsia="zh-CN"/>
+        </w:rPr>
+        <w:t>主要定位于某市软件学院的在校生，还有热爱计算机软件的社会人士，有一定的流量；</w:t>
+      </w:r>
+    </w:p>
+    <w:p>
+      <w:pPr>
+        <w:numPr>
+          <w:ilvl w:val="0"/>
+          <w:numId w:val="2"/>
+        </w:numPr>
+        <w:ind w:firstLine="420" w:firstLineChars="0"/>
+        <w:rPr>
+          <w:rFonts w:hint="eastAsia"/>
+          <w:sz w:val="28"/>
+          <w:szCs w:val="28"/>
+          <w:lang w:val="en-US" w:eastAsia="zh-CN"/>
+        </w:rPr>
+      </w:pPr>
+      <w:r>
+        <w:rPr>
+          <w:rFonts w:hint="eastAsia"/>
+          <w:sz w:val="28"/>
+          <w:szCs w:val="28"/>
+          <w:lang w:val="en-US" w:eastAsia="zh-CN"/>
+        </w:rPr>
+        <w:t>利用网络优势，为学生提供高效方便提交作业的方式；</w:t>
+      </w:r>
+    </w:p>
+    <w:p>
+      <w:pPr>
+        <w:numPr>
+          <w:ilvl w:val="0"/>
+          <w:numId w:val="2"/>
+        </w:numPr>
+        <w:ind w:firstLine="420" w:firstLineChars="0"/>
+        <w:rPr>
+          <w:rFonts w:hint="eastAsia"/>
+          <w:sz w:val="28"/>
+          <w:szCs w:val="28"/>
+          <w:lang w:val="en-US" w:eastAsia="zh-CN"/>
+        </w:rPr>
+      </w:pPr>
+      <w:r>
+        <w:rPr>
+          <w:rFonts w:hint="eastAsia"/>
+          <w:sz w:val="28"/>
+          <w:szCs w:val="28"/>
+          <w:lang w:val="en-US" w:eastAsia="zh-CN"/>
+        </w:rPr>
+        <w:t>在校生根据自己的薄弱学科，可以在平台上继续选择课程学习；</w:t>
+      </w:r>
+    </w:p>
+    <w:p>
+      <w:pPr>
+        <w:numPr>
+          <w:ilvl w:val="0"/>
+          <w:numId w:val="2"/>
+        </w:numPr>
+        <w:ind w:firstLine="420" w:firstLineChars="0"/>
+        <w:rPr>
+          <w:rFonts w:hint="eastAsia"/>
+          <w:sz w:val="28"/>
+          <w:szCs w:val="28"/>
+          <w:lang w:val="en-US" w:eastAsia="zh-CN"/>
+        </w:rPr>
+      </w:pPr>
+      <w:r>
+        <w:rPr>
+          <w:rFonts w:hint="eastAsia"/>
+          <w:sz w:val="28"/>
+          <w:szCs w:val="28"/>
+          <w:lang w:val="en-US" w:eastAsia="zh-CN"/>
+        </w:rPr>
+        <w:t>某市多个高校设有计算机软件学院，有一定的市场。</w:t>
+      </w:r>
+    </w:p>
+    <w:p>
+      <w:pPr>
+        <w:rPr>
+          <w:rFonts w:hint="eastAsia"/>
+          <w:b/>
+          <w:sz w:val="28"/>
+          <w:szCs w:val="28"/>
+        </w:rPr>
+      </w:pPr>
+      <w:r>
+        <w:rPr>
+          <w:rFonts w:hint="eastAsia"/>
+          <w:b/>
+          <w:sz w:val="28"/>
+          <w:szCs w:val="28"/>
+          <w:lang w:val="en-US" w:eastAsia="zh-CN"/>
+        </w:rPr>
+        <w:t>3、</w:t>
+      </w:r>
+      <w:r>
+        <w:rPr>
+          <w:rFonts w:hint="eastAsia"/>
+          <w:b/>
+          <w:sz w:val="28"/>
+          <w:szCs w:val="28"/>
+        </w:rPr>
+        <w:t>商业模式</w:t>
+      </w:r>
+    </w:p>
+    <w:p>
+      <w:pPr>
+        <w:pStyle w:val="7"/>
+        <w:numPr>
+          <w:ilvl w:val="0"/>
+          <w:numId w:val="3"/>
+        </w:numPr>
+        <w:ind w:firstLineChars="0"/>
+        <w:rPr>
+          <w:sz w:val="28"/>
+          <w:szCs w:val="28"/>
+        </w:rPr>
+      </w:pPr>
+      <w:r>
+        <w:rPr>
+          <w:rFonts w:hint="eastAsia"/>
+          <w:sz w:val="28"/>
+          <w:szCs w:val="28"/>
+          <w:lang w:val="en-US" w:eastAsia="zh-CN"/>
+        </w:rPr>
+        <w:t>推广某市较多学校；</w:t>
+      </w:r>
+    </w:p>
+    <w:p>
+      <w:pPr>
+        <w:pStyle w:val="7"/>
+        <w:numPr>
+          <w:ilvl w:val="0"/>
+          <w:numId w:val="3"/>
+        </w:numPr>
+        <w:ind w:firstLineChars="0"/>
+        <w:rPr>
+          <w:sz w:val="28"/>
+          <w:szCs w:val="28"/>
+        </w:rPr>
+      </w:pPr>
+      <w:r>
+        <w:rPr>
+          <w:rFonts w:hint="eastAsia"/>
+          <w:sz w:val="28"/>
+          <w:szCs w:val="28"/>
+          <w:lang w:val="en-US" w:eastAsia="zh-CN"/>
+        </w:rPr>
+        <w:t>网站铺设一定量的广告推广；</w:t>
+      </w:r>
+    </w:p>
+    <w:p>
+      <w:pPr>
+        <w:pStyle w:val="7"/>
+        <w:numPr>
+          <w:ilvl w:val="0"/>
+          <w:numId w:val="3"/>
+        </w:numPr>
+        <w:ind w:firstLineChars="0"/>
+        <w:rPr>
+          <w:rFonts w:hint="eastAsia"/>
+          <w:b/>
+          <w:sz w:val="28"/>
+          <w:szCs w:val="28"/>
+          <w:lang w:val="en-US" w:eastAsia="zh-CN"/>
+        </w:rPr>
+      </w:pPr>
+      <w:r>
+        <w:rPr>
+          <w:rFonts w:hint="eastAsia"/>
+          <w:sz w:val="28"/>
+          <w:szCs w:val="28"/>
+          <w:lang w:val="en-US" w:eastAsia="zh-CN"/>
+        </w:rPr>
+        <w:t>对一些课程向社会人群进行收费。</w:t>
+      </w:r>
+    </w:p>
+    <w:p>
+      <w:pPr>
+        <w:pStyle w:val="2"/>
+        <w:rPr>
+          <w:rFonts w:hint="eastAsia"/>
+        </w:rPr>
+      </w:pPr>
+      <w:r>
+        <w:rPr>
+          <w:rFonts w:hint="eastAsia"/>
+          <w:lang w:val="en-US" w:eastAsia="zh-CN"/>
+        </w:rPr>
+        <w:t>用户</w:t>
+      </w:r>
+      <w:r>
+        <w:rPr>
+          <w:rFonts w:hint="eastAsia"/>
+        </w:rPr>
+        <w:t>分析</w:t>
+      </w:r>
+    </w:p>
+    <w:p>
+      <w:pPr>
+        <w:rPr>
+          <w:rFonts w:hint="eastAsia"/>
+          <w:sz w:val="28"/>
+          <w:szCs w:val="28"/>
+        </w:rPr>
+      </w:pPr>
+      <w:r>
+        <w:rPr>
+          <w:rFonts w:hint="eastAsia"/>
+          <w:sz w:val="28"/>
+          <w:szCs w:val="28"/>
+        </w:rPr>
+        <w:t>本电子商务网站主要服务</w:t>
+      </w:r>
+      <w:r>
+        <w:rPr>
+          <w:rFonts w:hint="eastAsia"/>
+          <w:sz w:val="28"/>
+          <w:szCs w:val="28"/>
+          <w:lang w:val="en-US" w:eastAsia="zh-CN"/>
+        </w:rPr>
+        <w:t>三</w:t>
+      </w:r>
+      <w:r>
+        <w:rPr>
+          <w:rFonts w:hint="eastAsia"/>
+          <w:sz w:val="28"/>
+          <w:szCs w:val="28"/>
+        </w:rPr>
+        <w:t>类用户：</w:t>
+      </w:r>
+    </w:p>
+    <w:p>
+      <w:pPr>
+        <w:pStyle w:val="7"/>
+        <w:numPr>
+          <w:ilvl w:val="0"/>
+          <w:numId w:val="4"/>
+        </w:numPr>
+        <w:ind w:firstLineChars="0"/>
+        <w:rPr>
+          <w:rFonts w:hint="eastAsia"/>
+          <w:sz w:val="28"/>
+          <w:szCs w:val="28"/>
+        </w:rPr>
+      </w:pPr>
+      <w:r>
+        <w:rPr>
+          <w:rFonts w:hint="eastAsia"/>
+          <w:sz w:val="28"/>
+          <w:szCs w:val="28"/>
+          <w:lang w:val="en-US" w:eastAsia="zh-CN"/>
+        </w:rPr>
+        <w:t>某计算机软件学院教师</w:t>
+      </w:r>
+      <w:r>
+        <w:rPr>
+          <w:rFonts w:hint="eastAsia"/>
+          <w:sz w:val="28"/>
+          <w:szCs w:val="28"/>
+        </w:rPr>
+        <w:t>。</w:t>
+      </w:r>
+    </w:p>
+    <w:p>
+      <w:pPr>
+        <w:pStyle w:val="7"/>
+        <w:numPr>
+          <w:ilvl w:val="1"/>
+          <w:numId w:val="4"/>
+        </w:numPr>
+        <w:ind w:firstLineChars="0"/>
+        <w:rPr>
+          <w:rFonts w:hint="eastAsia"/>
+          <w:sz w:val="28"/>
+          <w:szCs w:val="28"/>
+        </w:rPr>
+      </w:pPr>
+      <w:r>
+        <w:rPr>
+          <w:rFonts w:hint="eastAsia"/>
+          <w:sz w:val="28"/>
+          <w:szCs w:val="28"/>
+          <w:lang w:val="en-US" w:eastAsia="zh-CN"/>
+        </w:rPr>
+        <w:t>痛处：发布口头作业内容不清楚。</w:t>
+      </w:r>
+    </w:p>
+    <w:p>
+      <w:pPr>
+        <w:pStyle w:val="7"/>
+        <w:numPr>
+          <w:ilvl w:val="1"/>
+          <w:numId w:val="4"/>
+        </w:numPr>
+        <w:ind w:firstLineChars="0"/>
+        <w:rPr>
+          <w:rFonts w:hint="eastAsia"/>
+          <w:sz w:val="28"/>
+          <w:szCs w:val="28"/>
+        </w:rPr>
+      </w:pPr>
+      <w:r>
+        <w:rPr>
+          <w:rFonts w:hint="eastAsia"/>
+          <w:sz w:val="28"/>
+          <w:szCs w:val="28"/>
+        </w:rPr>
+        <w:t>愿望：</w:t>
+      </w:r>
+      <w:r>
+        <w:rPr>
+          <w:rFonts w:hint="eastAsia"/>
+          <w:sz w:val="28"/>
+          <w:szCs w:val="28"/>
+          <w:lang w:val="en-US" w:eastAsia="zh-CN"/>
+        </w:rPr>
+        <w:t>发布作业（或任务）和批改作业实时公开</w:t>
+      </w:r>
+      <w:r>
+        <w:rPr>
+          <w:rFonts w:hint="eastAsia"/>
+          <w:sz w:val="28"/>
+          <w:szCs w:val="28"/>
+        </w:rPr>
+        <w:t>，</w:t>
+      </w:r>
+      <w:r>
+        <w:rPr>
+          <w:rFonts w:hint="eastAsia"/>
+          <w:sz w:val="28"/>
+          <w:szCs w:val="28"/>
+          <w:lang w:val="en-US" w:eastAsia="zh-CN"/>
+        </w:rPr>
+        <w:t>和学生有效沟通作业情况</w:t>
+      </w:r>
+      <w:r>
+        <w:rPr>
+          <w:rFonts w:hint="eastAsia"/>
+          <w:sz w:val="28"/>
+          <w:szCs w:val="28"/>
+        </w:rPr>
+        <w:t>；</w:t>
+      </w:r>
+    </w:p>
+    <w:p>
+      <w:pPr>
+        <w:pStyle w:val="7"/>
+        <w:numPr>
+          <w:ilvl w:val="1"/>
+          <w:numId w:val="4"/>
+        </w:numPr>
+        <w:ind w:firstLineChars="0"/>
+        <w:rPr>
+          <w:rFonts w:hint="eastAsia"/>
+          <w:sz w:val="28"/>
+          <w:szCs w:val="28"/>
+        </w:rPr>
+      </w:pPr>
+      <w:r>
+        <w:rPr>
+          <w:rFonts w:hint="eastAsia"/>
+          <w:sz w:val="28"/>
+          <w:szCs w:val="28"/>
+        </w:rPr>
+        <w:t>经济能力：</w:t>
+      </w:r>
+      <w:r>
+        <w:rPr>
+          <w:rFonts w:hint="eastAsia"/>
+          <w:sz w:val="28"/>
+          <w:szCs w:val="28"/>
+          <w:lang w:val="en-US" w:eastAsia="zh-CN"/>
+        </w:rPr>
+        <w:t>不考虑，该学院对老师不收取任务费用</w:t>
+      </w:r>
+      <w:r>
+        <w:rPr>
+          <w:rFonts w:hint="eastAsia"/>
+          <w:sz w:val="28"/>
+          <w:szCs w:val="28"/>
+        </w:rPr>
+        <w:t>；</w:t>
+      </w:r>
+    </w:p>
+    <w:p>
+      <w:pPr>
+        <w:pStyle w:val="7"/>
+        <w:numPr>
+          <w:ilvl w:val="1"/>
+          <w:numId w:val="4"/>
+        </w:numPr>
+        <w:ind w:firstLineChars="0"/>
+        <w:rPr>
+          <w:rFonts w:hint="eastAsia"/>
+          <w:sz w:val="28"/>
+          <w:szCs w:val="28"/>
+        </w:rPr>
+      </w:pPr>
+      <w:r>
+        <w:rPr>
+          <w:rFonts w:hint="eastAsia"/>
+          <w:sz w:val="28"/>
+          <w:szCs w:val="28"/>
+        </w:rPr>
+        <w:t>计算机能力：熟练</w:t>
+      </w:r>
+      <w:r>
+        <w:rPr>
+          <w:rFonts w:hint="eastAsia"/>
+          <w:sz w:val="28"/>
+          <w:szCs w:val="28"/>
+          <w:lang w:val="en-US" w:eastAsia="zh-CN"/>
+        </w:rPr>
+        <w:t>操作电脑</w:t>
+      </w:r>
+      <w:r>
+        <w:rPr>
+          <w:rFonts w:hint="eastAsia"/>
+          <w:sz w:val="28"/>
+          <w:szCs w:val="28"/>
+        </w:rPr>
+        <w:t>；</w:t>
+      </w:r>
+    </w:p>
+    <w:p>
+      <w:pPr>
+        <w:pStyle w:val="7"/>
+        <w:numPr>
+          <w:ilvl w:val="0"/>
+          <w:numId w:val="4"/>
+        </w:numPr>
+        <w:ind w:firstLineChars="0"/>
+        <w:rPr>
+          <w:rFonts w:hint="eastAsia"/>
+          <w:sz w:val="28"/>
+          <w:szCs w:val="28"/>
+        </w:rPr>
+      </w:pPr>
+      <w:r>
+        <w:rPr>
+          <w:rFonts w:hint="eastAsia"/>
+          <w:sz w:val="28"/>
+          <w:szCs w:val="28"/>
+          <w:lang w:val="en-US" w:eastAsia="zh-CN"/>
+        </w:rPr>
+        <w:t>某计算机软件学院</w:t>
+      </w:r>
+      <w:r>
+        <w:rPr>
+          <w:rFonts w:hint="eastAsia"/>
+          <w:sz w:val="28"/>
+          <w:szCs w:val="28"/>
+        </w:rPr>
+        <w:t>大学生（简称学生）。</w:t>
+      </w:r>
+    </w:p>
+    <w:p>
+      <w:pPr>
+        <w:pStyle w:val="7"/>
+        <w:numPr>
+          <w:ilvl w:val="1"/>
+          <w:numId w:val="4"/>
+        </w:numPr>
+        <w:ind w:firstLineChars="0"/>
+        <w:rPr>
+          <w:rFonts w:hint="eastAsia"/>
+          <w:sz w:val="28"/>
+          <w:szCs w:val="28"/>
+        </w:rPr>
+      </w:pPr>
+      <w:r>
+        <w:rPr>
+          <w:rFonts w:hint="eastAsia"/>
+          <w:sz w:val="28"/>
+          <w:szCs w:val="28"/>
+          <w:lang w:val="en-US" w:eastAsia="zh-CN"/>
+        </w:rPr>
+        <w:t>痛处：全部将作业用纸质提交作业浪费时间和精力。</w:t>
+      </w:r>
+    </w:p>
+    <w:p>
+      <w:pPr>
+        <w:pStyle w:val="7"/>
+        <w:numPr>
+          <w:ilvl w:val="1"/>
+          <w:numId w:val="4"/>
+        </w:numPr>
+        <w:ind w:firstLineChars="0"/>
+        <w:rPr>
+          <w:rFonts w:hint="eastAsia"/>
+          <w:sz w:val="28"/>
+          <w:szCs w:val="28"/>
+        </w:rPr>
+      </w:pPr>
+      <w:r>
+        <w:rPr>
+          <w:rFonts w:hint="eastAsia"/>
+          <w:sz w:val="28"/>
+          <w:szCs w:val="28"/>
+        </w:rPr>
+        <w:t>愿望：</w:t>
+      </w:r>
+      <w:r>
+        <w:rPr>
+          <w:rFonts w:hint="eastAsia"/>
+          <w:sz w:val="28"/>
+          <w:szCs w:val="28"/>
+          <w:lang w:val="en-US" w:eastAsia="zh-CN"/>
+        </w:rPr>
+        <w:t>有效地学习课程、便捷地提交作业，对作业问题可以与老师沟通</w:t>
+      </w:r>
+      <w:r>
+        <w:rPr>
+          <w:rFonts w:hint="eastAsia"/>
+          <w:sz w:val="28"/>
+          <w:szCs w:val="28"/>
+        </w:rPr>
+        <w:t>；</w:t>
+      </w:r>
+    </w:p>
+    <w:p>
+      <w:pPr>
+        <w:pStyle w:val="7"/>
+        <w:numPr>
+          <w:ilvl w:val="1"/>
+          <w:numId w:val="4"/>
+        </w:numPr>
+        <w:ind w:firstLineChars="0"/>
+        <w:rPr>
+          <w:rFonts w:hint="eastAsia"/>
+          <w:sz w:val="28"/>
+          <w:szCs w:val="28"/>
+        </w:rPr>
+      </w:pPr>
+      <w:r>
+        <w:rPr>
+          <w:rFonts w:hint="eastAsia"/>
+          <w:sz w:val="28"/>
+          <w:szCs w:val="28"/>
+        </w:rPr>
+        <w:t>经济能力：</w:t>
+      </w:r>
+      <w:r>
+        <w:rPr>
+          <w:rFonts w:hint="eastAsia"/>
+          <w:sz w:val="28"/>
+          <w:szCs w:val="28"/>
+          <w:lang w:val="en-US" w:eastAsia="zh-CN"/>
+        </w:rPr>
+        <w:t>有一定的经济实力，但该平台对于所在学院固定学生不收取任何费用</w:t>
+      </w:r>
+      <w:r>
+        <w:rPr>
+          <w:rFonts w:hint="eastAsia"/>
+          <w:sz w:val="28"/>
+          <w:szCs w:val="28"/>
+        </w:rPr>
+        <w:t>；</w:t>
+      </w:r>
+    </w:p>
+    <w:p>
+      <w:pPr>
+        <w:pStyle w:val="7"/>
+        <w:numPr>
+          <w:ilvl w:val="1"/>
+          <w:numId w:val="4"/>
+        </w:numPr>
+        <w:ind w:firstLineChars="0"/>
+        <w:rPr>
+          <w:rFonts w:hint="eastAsia"/>
+          <w:sz w:val="28"/>
+          <w:szCs w:val="28"/>
+        </w:rPr>
+      </w:pPr>
+      <w:r>
+        <w:rPr>
+          <w:rFonts w:hint="eastAsia"/>
+          <w:sz w:val="28"/>
+          <w:szCs w:val="28"/>
+        </w:rPr>
+        <w:t>计算机能力：</w:t>
+      </w:r>
+      <w:r>
+        <w:rPr>
+          <w:rFonts w:hint="eastAsia"/>
+          <w:sz w:val="28"/>
+          <w:szCs w:val="28"/>
+          <w:lang w:val="en-US" w:eastAsia="zh-CN"/>
+        </w:rPr>
+        <w:t>熟练操作电脑</w:t>
+      </w:r>
+      <w:r>
+        <w:rPr>
+          <w:rFonts w:hint="eastAsia"/>
+          <w:sz w:val="28"/>
+          <w:szCs w:val="28"/>
+        </w:rPr>
+        <w:t>；</w:t>
+      </w:r>
+    </w:p>
+    <w:p>
+      <w:pPr>
+        <w:pStyle w:val="7"/>
+        <w:numPr>
+          <w:ilvl w:val="0"/>
+          <w:numId w:val="4"/>
+        </w:numPr>
+        <w:ind w:firstLineChars="0"/>
+        <w:rPr>
+          <w:rFonts w:hint="eastAsia"/>
+          <w:sz w:val="28"/>
+          <w:szCs w:val="28"/>
+        </w:rPr>
+      </w:pPr>
+      <w:r>
+        <w:rPr>
+          <w:rFonts w:hint="eastAsia"/>
+          <w:sz w:val="28"/>
+          <w:szCs w:val="28"/>
+          <w:lang w:val="en-US" w:eastAsia="zh-CN"/>
+        </w:rPr>
+        <w:t>社会学习计算机人群</w:t>
+      </w:r>
+      <w:r>
+        <w:rPr>
+          <w:rFonts w:hint="eastAsia"/>
+          <w:sz w:val="28"/>
+          <w:szCs w:val="28"/>
+        </w:rPr>
+        <w:t>。</w:t>
+      </w:r>
+    </w:p>
+    <w:p>
+      <w:pPr>
+        <w:pStyle w:val="7"/>
+        <w:numPr>
+          <w:ilvl w:val="1"/>
+          <w:numId w:val="4"/>
+        </w:numPr>
+        <w:ind w:firstLineChars="0"/>
+        <w:rPr>
+          <w:rFonts w:hint="eastAsia"/>
+          <w:sz w:val="28"/>
+          <w:szCs w:val="28"/>
+        </w:rPr>
+      </w:pPr>
+      <w:r>
+        <w:rPr>
+          <w:rFonts w:hint="eastAsia"/>
+          <w:sz w:val="28"/>
+          <w:szCs w:val="28"/>
+        </w:rPr>
+        <w:t>愿望：</w:t>
+      </w:r>
+      <w:r>
+        <w:rPr>
+          <w:rFonts w:hint="eastAsia"/>
+          <w:sz w:val="28"/>
+          <w:szCs w:val="28"/>
+          <w:lang w:val="en-US" w:eastAsia="zh-CN"/>
+        </w:rPr>
+        <w:t>利用该平台进行付费学习计算机的知识</w:t>
+      </w:r>
+      <w:r>
+        <w:rPr>
+          <w:rFonts w:hint="eastAsia"/>
+          <w:sz w:val="28"/>
+          <w:szCs w:val="28"/>
+        </w:rPr>
+        <w:t xml:space="preserve">； </w:t>
+      </w:r>
+    </w:p>
+    <w:p>
+      <w:pPr>
+        <w:pStyle w:val="7"/>
+        <w:numPr>
+          <w:ilvl w:val="1"/>
+          <w:numId w:val="4"/>
+        </w:numPr>
+        <w:ind w:firstLineChars="0"/>
+        <w:rPr>
+          <w:rFonts w:hint="eastAsia"/>
+          <w:sz w:val="28"/>
+          <w:szCs w:val="28"/>
+        </w:rPr>
+      </w:pPr>
+      <w:r>
+        <w:rPr>
+          <w:rFonts w:hint="eastAsia"/>
+          <w:sz w:val="28"/>
+          <w:szCs w:val="28"/>
+        </w:rPr>
+        <w:t>经济能力：</w:t>
+      </w:r>
+      <w:r>
+        <w:rPr>
+          <w:rFonts w:hint="eastAsia"/>
+          <w:sz w:val="28"/>
+          <w:szCs w:val="28"/>
+          <w:lang w:val="en-US" w:eastAsia="zh-CN"/>
+        </w:rPr>
+        <w:t>有一定的富裕</w:t>
+      </w:r>
+      <w:r>
+        <w:rPr>
+          <w:rFonts w:hint="eastAsia"/>
+          <w:sz w:val="28"/>
+          <w:szCs w:val="28"/>
+        </w:rPr>
+        <w:t>；</w:t>
+      </w:r>
+    </w:p>
+    <w:p>
+      <w:pPr>
+        <w:pStyle w:val="7"/>
+        <w:numPr>
+          <w:ilvl w:val="1"/>
+          <w:numId w:val="4"/>
+        </w:numPr>
+        <w:ind w:firstLineChars="0"/>
+        <w:rPr>
+          <w:rFonts w:hint="eastAsia"/>
+          <w:sz w:val="28"/>
+          <w:szCs w:val="28"/>
+        </w:rPr>
+      </w:pPr>
+      <w:r>
+        <w:rPr>
+          <w:rFonts w:hint="eastAsia"/>
+          <w:sz w:val="28"/>
+          <w:szCs w:val="28"/>
+        </w:rPr>
+        <w:t>计算机能力：熟练上网</w:t>
+      </w:r>
+      <w:r>
+        <w:rPr>
+          <w:rFonts w:hint="eastAsia"/>
+          <w:sz w:val="28"/>
+          <w:szCs w:val="28"/>
+          <w:lang w:eastAsia="zh-CN"/>
+        </w:rPr>
+        <w:t>，</w:t>
+      </w:r>
+      <w:r>
+        <w:rPr>
+          <w:rFonts w:hint="eastAsia"/>
+          <w:sz w:val="28"/>
+          <w:szCs w:val="28"/>
+          <w:lang w:val="en-US" w:eastAsia="zh-CN"/>
+        </w:rPr>
+        <w:t>能够根据网站指导说明学习课程</w:t>
+      </w:r>
+      <w:r>
+        <w:rPr>
+          <w:rFonts w:hint="eastAsia"/>
+          <w:sz w:val="28"/>
+          <w:szCs w:val="28"/>
+        </w:rPr>
+        <w:t>；</w:t>
+      </w:r>
+    </w:p>
+    <w:p>
+      <w:pPr>
+        <w:pStyle w:val="7"/>
+        <w:numPr>
+          <w:ilvl w:val="1"/>
+          <w:numId w:val="4"/>
+        </w:numPr>
+        <w:ind w:firstLineChars="0"/>
+        <w:rPr>
+          <w:rFonts w:hint="eastAsia"/>
+          <w:sz w:val="28"/>
+          <w:szCs w:val="28"/>
+        </w:rPr>
+      </w:pPr>
+      <w:r>
+        <w:rPr>
+          <w:rFonts w:hint="eastAsia"/>
+          <w:sz w:val="28"/>
+          <w:szCs w:val="28"/>
+        </w:rPr>
+        <w:t>其它：有</w:t>
+      </w:r>
+      <w:r>
+        <w:rPr>
+          <w:rFonts w:hint="eastAsia"/>
+          <w:sz w:val="28"/>
+          <w:szCs w:val="28"/>
+          <w:lang w:val="en-US" w:eastAsia="zh-CN"/>
+        </w:rPr>
+        <w:t>较大的动机。</w:t>
+      </w:r>
+    </w:p>
+    <w:p>
+      <w:pPr>
+        <w:rPr>
+          <w:rFonts w:hint="eastAsia"/>
+          <w:lang w:val="en-US" w:eastAsia="zh-CN"/>
+        </w:rPr>
+      </w:pPr>
+    </w:p>
+    <w:p>
+      <w:pPr>
+        <w:pStyle w:val="2"/>
+        <w:rPr>
+          <w:rFonts w:hint="eastAsia"/>
+          <w:lang w:val="en-US" w:eastAsia="zh-CN"/>
+        </w:rPr>
+      </w:pPr>
+      <w:r>
+        <w:rPr>
+          <w:rFonts w:hint="eastAsia"/>
+          <w:lang w:val="en-US" w:eastAsia="zh-CN"/>
+        </w:rPr>
+        <w:t>技术分析</w:t>
+      </w:r>
+    </w:p>
+    <w:p>
+      <w:pPr>
+        <w:pStyle w:val="3"/>
+      </w:pPr>
+      <w:r>
+        <w:rPr>
+          <w:rFonts w:hint="eastAsia"/>
+        </w:rPr>
+        <w:t>采用的技术架构</w:t>
+      </w:r>
+    </w:p>
+    <w:p>
+      <w:pPr>
+        <w:ind w:firstLine="420"/>
+        <w:rPr>
+          <w:sz w:val="28"/>
+          <w:szCs w:val="28"/>
+        </w:rPr>
+      </w:pPr>
+      <w:r>
+        <w:rPr>
+          <w:rFonts w:hint="eastAsia"/>
+          <w:sz w:val="28"/>
+          <w:szCs w:val="28"/>
+        </w:rPr>
+        <w:t>以基于互联网的WEB应用方式提供服务。前端技术主要采用</w:t>
+      </w:r>
+      <w:r>
+        <w:rPr>
+          <w:sz w:val="28"/>
+          <w:szCs w:val="28"/>
+        </w:rPr>
+        <w:t>Bootstrap</w:t>
+      </w:r>
+      <w:r>
+        <w:rPr>
+          <w:rFonts w:hint="eastAsia"/>
+          <w:sz w:val="28"/>
+          <w:szCs w:val="28"/>
+        </w:rPr>
+        <w:t>、A</w:t>
+      </w:r>
+      <w:r>
+        <w:rPr>
+          <w:sz w:val="28"/>
+          <w:szCs w:val="28"/>
+        </w:rPr>
+        <w:t>j</w:t>
+      </w:r>
+      <w:r>
+        <w:rPr>
+          <w:rFonts w:hint="eastAsia"/>
+          <w:sz w:val="28"/>
+          <w:szCs w:val="28"/>
+        </w:rPr>
+        <w:t>ax，后端技术采用LAMP体系，可免费快速完成开发；</w:t>
+      </w:r>
+    </w:p>
+    <w:p>
+      <w:pPr>
+        <w:pStyle w:val="3"/>
+      </w:pPr>
+      <w:r>
+        <w:rPr>
+          <w:rFonts w:hint="eastAsia"/>
+        </w:rPr>
+        <w:t>平台</w:t>
+      </w:r>
+    </w:p>
+    <w:p>
+      <w:pPr>
+        <w:rPr>
+          <w:sz w:val="28"/>
+          <w:szCs w:val="28"/>
+        </w:rPr>
+      </w:pPr>
+      <w:r>
+        <w:rPr>
+          <w:rFonts w:hint="eastAsia"/>
+          <w:sz w:val="28"/>
+          <w:szCs w:val="28"/>
+        </w:rPr>
+        <w:tab/>
+      </w:r>
+      <w:r>
+        <w:rPr>
+          <w:rFonts w:hint="eastAsia"/>
+          <w:sz w:val="28"/>
+          <w:szCs w:val="28"/>
+        </w:rPr>
+        <w:t>初步计划采用亚马逊的云服务平台支撑应用软件，早期可以使用一年的免费体验，业务成熟后转向收费（价格不贵）；</w:t>
+      </w:r>
+    </w:p>
+    <w:p>
+      <w:pPr>
+        <w:pStyle w:val="3"/>
+      </w:pPr>
+      <w:r>
+        <w:rPr>
+          <w:rFonts w:hint="eastAsia"/>
+        </w:rPr>
+        <w:t>软硬件、网络支持</w:t>
+      </w:r>
+    </w:p>
+    <w:p>
+      <w:pPr>
+        <w:ind w:firstLine="420"/>
+        <w:rPr>
+          <w:sz w:val="28"/>
+          <w:szCs w:val="28"/>
+        </w:rPr>
+      </w:pPr>
+      <w:r>
+        <w:rPr>
+          <w:rFonts w:hint="eastAsia"/>
+          <w:sz w:val="28"/>
+          <w:szCs w:val="28"/>
+        </w:rPr>
+        <w:t>由于所选支撑平台均是强大的服务商，能满足早期的需求，无需额外的支持；</w:t>
+      </w:r>
+    </w:p>
+    <w:p>
+      <w:pPr>
+        <w:pStyle w:val="3"/>
+      </w:pPr>
+      <w:r>
+        <w:rPr>
+          <w:rFonts w:hint="eastAsia"/>
+        </w:rPr>
+        <w:t>技术难点</w:t>
+      </w:r>
+    </w:p>
+    <w:p>
+      <w:pPr>
+        <w:rPr>
+          <w:sz w:val="28"/>
+          <w:szCs w:val="28"/>
+        </w:rPr>
+      </w:pPr>
+      <w:r>
+        <w:rPr>
+          <w:rFonts w:hint="eastAsia"/>
+          <w:sz w:val="28"/>
+          <w:szCs w:val="28"/>
+        </w:rPr>
+        <w:tab/>
+      </w:r>
+      <w:r>
+        <w:rPr>
+          <w:rFonts w:hint="eastAsia"/>
+          <w:sz w:val="28"/>
+          <w:szCs w:val="28"/>
+        </w:rPr>
+        <w:t>无开发技术难点；产品设计上重点考虑如何符合学生群体特征提供</w:t>
+      </w:r>
+      <w:r>
+        <w:rPr>
+          <w:rFonts w:hint="eastAsia"/>
+          <w:sz w:val="28"/>
+          <w:szCs w:val="28"/>
+          <w:lang w:val="en-US" w:eastAsia="zh-CN"/>
+        </w:rPr>
+        <w:t>方便提交作业快、修改作业的</w:t>
+      </w:r>
+      <w:r>
+        <w:rPr>
+          <w:rFonts w:hint="eastAsia"/>
+          <w:sz w:val="28"/>
+          <w:szCs w:val="28"/>
+        </w:rPr>
+        <w:t>商品定位，</w:t>
+      </w:r>
+      <w:r>
+        <w:rPr>
+          <w:rFonts w:hint="eastAsia"/>
+          <w:sz w:val="28"/>
+          <w:szCs w:val="28"/>
+          <w:lang w:val="en-US" w:eastAsia="zh-CN"/>
+        </w:rPr>
+        <w:t>如何符合教师群体高效清楚地发布任务、批改作业的商品定位，如何符合有效指导社会人群计算机知识的商品定位</w:t>
+      </w:r>
+      <w:r>
+        <w:rPr>
+          <w:rFonts w:hint="eastAsia"/>
+          <w:sz w:val="28"/>
+          <w:szCs w:val="28"/>
+        </w:rPr>
+        <w:t>等；</w:t>
+      </w:r>
+    </w:p>
+    <w:p>
+      <w:pPr>
+        <w:rPr>
+          <w:sz w:val="28"/>
+          <w:szCs w:val="28"/>
+        </w:rPr>
+      </w:pPr>
+    </w:p>
+    <w:p>
+      <w:pPr>
+        <w:rPr>
+          <w:rFonts w:hint="eastAsia"/>
+          <w:lang w:val="en-US" w:eastAsia="zh-CN"/>
+        </w:rPr>
+      </w:pPr>
+    </w:p>
+    <w:p>
+      <w:pPr>
+        <w:rPr>
+          <w:rFonts w:hint="eastAsia"/>
+          <w:lang w:val="en-US" w:eastAsia="zh-CN"/>
+        </w:rPr>
+      </w:pPr>
+    </w:p>
+    <w:p>
+      <w:pPr>
+        <w:pStyle w:val="2"/>
+        <w:rPr>
+          <w:rFonts w:hint="eastAsia"/>
+          <w:lang w:val="en-US" w:eastAsia="zh-CN"/>
+        </w:rPr>
+      </w:pPr>
+      <w:r>
+        <w:rPr>
+          <w:rFonts w:hint="eastAsia"/>
+          <w:lang w:val="en-US" w:eastAsia="zh-CN"/>
+        </w:rPr>
+        <w:t>资源需求估计</w:t>
+      </w:r>
+    </w:p>
+    <w:p>
+      <w:pPr>
+        <w:pStyle w:val="3"/>
+      </w:pPr>
+      <w:r>
+        <w:rPr>
+          <w:rFonts w:hint="eastAsia"/>
+        </w:rPr>
+        <w:t>人员</w:t>
+      </w:r>
+    </w:p>
+    <w:p>
+      <w:pPr>
+        <w:ind w:left="420" w:leftChars="200"/>
+        <w:rPr>
+          <w:sz w:val="28"/>
+          <w:szCs w:val="28"/>
+        </w:rPr>
+      </w:pPr>
+      <w:r>
+        <w:rPr>
+          <w:rFonts w:hint="eastAsia"/>
+          <w:sz w:val="28"/>
+          <w:szCs w:val="28"/>
+        </w:rPr>
+        <w:t>产品经理：依据本产品的商业背景和定位，吸取</w:t>
+      </w:r>
+      <w:r>
+        <w:rPr>
+          <w:rFonts w:hint="eastAsia"/>
+          <w:sz w:val="28"/>
+          <w:szCs w:val="28"/>
+          <w:lang w:val="en-US" w:eastAsia="zh-CN"/>
+        </w:rPr>
+        <w:t>免费教育</w:t>
+      </w:r>
+      <w:r>
+        <w:rPr>
+          <w:rFonts w:hint="eastAsia"/>
+          <w:sz w:val="28"/>
+          <w:szCs w:val="28"/>
+        </w:rPr>
+        <w:t>网站</w:t>
+      </w:r>
+      <w:r>
+        <w:rPr>
+          <w:rFonts w:hint="eastAsia"/>
+          <w:sz w:val="28"/>
+          <w:szCs w:val="28"/>
+          <w:lang w:val="en-US" w:eastAsia="zh-CN"/>
+        </w:rPr>
+        <w:t>和知识付费平台</w:t>
+      </w:r>
+      <w:r>
+        <w:rPr>
+          <w:rFonts w:hint="eastAsia"/>
+          <w:sz w:val="28"/>
+          <w:szCs w:val="28"/>
+        </w:rPr>
+        <w:t>的成熟经验，结合</w:t>
+      </w:r>
+      <w:r>
+        <w:rPr>
+          <w:rFonts w:hint="eastAsia"/>
+          <w:sz w:val="28"/>
+          <w:szCs w:val="28"/>
+          <w:lang w:val="en-US" w:eastAsia="zh-CN"/>
+        </w:rPr>
+        <w:t>高校教学</w:t>
+      </w:r>
+      <w:r>
+        <w:rPr>
+          <w:rFonts w:hint="eastAsia"/>
+          <w:sz w:val="28"/>
+          <w:szCs w:val="28"/>
+        </w:rPr>
+        <w:t>特点和用户特征，设计符合</w:t>
+      </w:r>
+      <w:r>
+        <w:rPr>
+          <w:rFonts w:hint="eastAsia"/>
+          <w:sz w:val="28"/>
+          <w:szCs w:val="28"/>
+          <w:lang w:val="en-US" w:eastAsia="zh-CN"/>
+        </w:rPr>
+        <w:t>高校师生实现作业互动</w:t>
+      </w:r>
+      <w:r>
+        <w:rPr>
+          <w:rFonts w:hint="eastAsia"/>
+          <w:sz w:val="28"/>
+          <w:szCs w:val="28"/>
+        </w:rPr>
+        <w:t>的产品。</w:t>
+      </w:r>
+    </w:p>
+    <w:p>
+      <w:pPr>
+        <w:ind w:left="420" w:leftChars="200"/>
+        <w:rPr>
+          <w:sz w:val="28"/>
+          <w:szCs w:val="28"/>
+        </w:rPr>
+      </w:pPr>
+      <w:r>
+        <w:rPr>
+          <w:rFonts w:hint="eastAsia"/>
+          <w:sz w:val="28"/>
+          <w:szCs w:val="28"/>
+        </w:rPr>
+        <w:t>IT技术专家：</w:t>
+      </w:r>
+      <w:r>
+        <w:rPr>
+          <w:rFonts w:hint="eastAsia"/>
+          <w:sz w:val="28"/>
+          <w:szCs w:val="28"/>
+          <w:lang w:val="en-US" w:eastAsia="zh-CN"/>
+        </w:rPr>
+        <w:t>逐步</w:t>
+      </w:r>
+      <w:r>
+        <w:rPr>
+          <w:rFonts w:hint="eastAsia"/>
+          <w:sz w:val="28"/>
+          <w:szCs w:val="28"/>
+        </w:rPr>
+        <w:t>架构和</w:t>
+      </w:r>
+      <w:r>
+        <w:rPr>
+          <w:rFonts w:hint="eastAsia"/>
+          <w:sz w:val="28"/>
+          <w:szCs w:val="28"/>
+          <w:lang w:val="en-US" w:eastAsia="zh-CN"/>
+        </w:rPr>
+        <w:t>稳步</w:t>
+      </w:r>
+      <w:r>
+        <w:rPr>
+          <w:rFonts w:hint="eastAsia"/>
+          <w:sz w:val="28"/>
+          <w:szCs w:val="28"/>
+        </w:rPr>
+        <w:t>实现产品，同时确保</w:t>
+      </w:r>
+      <w:r>
+        <w:rPr>
+          <w:rFonts w:hint="eastAsia"/>
+          <w:sz w:val="28"/>
+          <w:szCs w:val="28"/>
+          <w:lang w:val="en-US" w:eastAsia="zh-CN"/>
+        </w:rPr>
+        <w:t>在提交作业高峰时间</w:t>
+      </w:r>
+      <w:r>
+        <w:rPr>
+          <w:rFonts w:hint="eastAsia"/>
+          <w:sz w:val="28"/>
+          <w:szCs w:val="28"/>
+        </w:rPr>
+        <w:t>快速增长</w:t>
+      </w:r>
+      <w:r>
+        <w:rPr>
+          <w:rFonts w:hint="eastAsia"/>
+          <w:sz w:val="28"/>
+          <w:szCs w:val="28"/>
+          <w:lang w:val="en-US" w:eastAsia="zh-CN"/>
+        </w:rPr>
+        <w:t>用户量</w:t>
+      </w:r>
+      <w:r>
+        <w:rPr>
+          <w:rFonts w:hint="eastAsia"/>
+          <w:sz w:val="28"/>
+          <w:szCs w:val="28"/>
+        </w:rPr>
+        <w:t>及灵活变化的商品展示的支持。</w:t>
+      </w:r>
+    </w:p>
+    <w:p>
+      <w:pPr>
+        <w:ind w:left="420" w:leftChars="200"/>
+        <w:rPr>
+          <w:rFonts w:hint="eastAsia"/>
+          <w:sz w:val="28"/>
+          <w:szCs w:val="28"/>
+        </w:rPr>
+      </w:pPr>
+      <w:r>
+        <w:rPr>
+          <w:rFonts w:hint="eastAsia"/>
+          <w:sz w:val="28"/>
+          <w:szCs w:val="28"/>
+        </w:rPr>
+        <w:t>学生代表：</w:t>
+      </w:r>
+      <w:r>
+        <w:rPr>
+          <w:rFonts w:hint="eastAsia"/>
+          <w:sz w:val="28"/>
+          <w:szCs w:val="28"/>
+          <w:lang w:val="en-US" w:eastAsia="zh-CN"/>
+        </w:rPr>
+        <w:t>选取各个高校学院的一部分班干部和部分学生代表</w:t>
+      </w:r>
+      <w:r>
+        <w:rPr>
+          <w:rFonts w:hint="eastAsia"/>
+          <w:sz w:val="28"/>
+          <w:szCs w:val="28"/>
+        </w:rPr>
+        <w:t>，帮助分析学生群体的</w:t>
+      </w:r>
+      <w:r>
+        <w:rPr>
+          <w:rFonts w:hint="eastAsia"/>
+          <w:sz w:val="28"/>
+          <w:szCs w:val="28"/>
+          <w:lang w:val="en-US" w:eastAsia="zh-CN"/>
+        </w:rPr>
+        <w:t>提交、修改作业操作的需求和</w:t>
+      </w:r>
+      <w:r>
+        <w:rPr>
+          <w:rFonts w:hint="eastAsia"/>
+          <w:sz w:val="28"/>
+          <w:szCs w:val="28"/>
+        </w:rPr>
+        <w:t>特征；</w:t>
+      </w:r>
+    </w:p>
+    <w:p>
+      <w:pPr>
+        <w:ind w:left="420" w:leftChars="200"/>
+        <w:rPr>
+          <w:rFonts w:hint="eastAsia"/>
+          <w:sz w:val="28"/>
+          <w:szCs w:val="28"/>
+        </w:rPr>
+      </w:pPr>
+      <w:r>
+        <w:rPr>
+          <w:rFonts w:hint="eastAsia"/>
+          <w:sz w:val="28"/>
+          <w:szCs w:val="28"/>
+          <w:lang w:val="en-US" w:eastAsia="zh-CN"/>
+        </w:rPr>
+        <w:t>教师</w:t>
+      </w:r>
+      <w:r>
+        <w:rPr>
+          <w:rFonts w:hint="eastAsia"/>
+          <w:sz w:val="28"/>
+          <w:szCs w:val="28"/>
+        </w:rPr>
+        <w:t>代表：</w:t>
+      </w:r>
+      <w:r>
+        <w:rPr>
+          <w:rFonts w:hint="eastAsia"/>
+          <w:sz w:val="28"/>
+          <w:szCs w:val="28"/>
+          <w:lang w:val="en-US" w:eastAsia="zh-CN"/>
+        </w:rPr>
+        <w:t>选取各个高校学院的教师代表</w:t>
+      </w:r>
+      <w:r>
+        <w:rPr>
+          <w:rFonts w:hint="eastAsia"/>
+          <w:sz w:val="28"/>
+          <w:szCs w:val="28"/>
+        </w:rPr>
+        <w:t>，帮助分析</w:t>
+      </w:r>
+      <w:r>
+        <w:rPr>
+          <w:rFonts w:hint="eastAsia"/>
+          <w:sz w:val="28"/>
+          <w:szCs w:val="28"/>
+          <w:lang w:val="en-US" w:eastAsia="zh-CN"/>
+        </w:rPr>
+        <w:t>发布作业和批改的</w:t>
+      </w:r>
+      <w:r>
+        <w:rPr>
+          <w:rFonts w:hint="eastAsia"/>
+          <w:sz w:val="28"/>
+          <w:szCs w:val="28"/>
+        </w:rPr>
+        <w:t>需求；</w:t>
+      </w:r>
+    </w:p>
+    <w:p>
+      <w:pPr>
+        <w:ind w:left="420" w:leftChars="200"/>
+        <w:rPr>
+          <w:rFonts w:hint="eastAsia" w:eastAsiaTheme="minorEastAsia"/>
+          <w:lang w:eastAsia="zh-CN"/>
+        </w:rPr>
+      </w:pPr>
+      <w:r>
+        <w:rPr>
+          <w:rFonts w:hint="eastAsia"/>
+          <w:sz w:val="28"/>
+          <w:szCs w:val="28"/>
+          <w:lang w:val="en-US" w:eastAsia="zh-CN"/>
+        </w:rPr>
+        <w:t>社会人群</w:t>
+      </w:r>
+      <w:r>
+        <w:rPr>
+          <w:rFonts w:hint="eastAsia"/>
+          <w:sz w:val="28"/>
+          <w:szCs w:val="28"/>
+        </w:rPr>
+        <w:t>代表：主要</w:t>
+      </w:r>
+      <w:r>
+        <w:rPr>
+          <w:rFonts w:hint="eastAsia"/>
+          <w:sz w:val="28"/>
+          <w:szCs w:val="28"/>
+          <w:lang w:val="en-US" w:eastAsia="zh-CN"/>
+        </w:rPr>
+        <w:t>选取本地一部分热爱学习计算机的社会人士</w:t>
+      </w:r>
+      <w:r>
+        <w:rPr>
+          <w:rFonts w:hint="eastAsia"/>
+          <w:sz w:val="28"/>
+          <w:szCs w:val="28"/>
+        </w:rPr>
+        <w:t>，帮助分析</w:t>
+      </w:r>
+      <w:r>
+        <w:rPr>
+          <w:rFonts w:hint="eastAsia"/>
+          <w:sz w:val="28"/>
+          <w:szCs w:val="28"/>
+          <w:lang w:val="en-US" w:eastAsia="zh-CN"/>
+        </w:rPr>
+        <w:t>知识付费模块的</w:t>
+      </w:r>
+      <w:r>
+        <w:rPr>
+          <w:rFonts w:hint="eastAsia"/>
+          <w:sz w:val="28"/>
+          <w:szCs w:val="28"/>
+        </w:rPr>
+        <w:t>需求</w:t>
+      </w:r>
+      <w:r>
+        <w:rPr>
+          <w:rFonts w:hint="eastAsia"/>
+          <w:sz w:val="28"/>
+          <w:szCs w:val="28"/>
+          <w:lang w:eastAsia="zh-CN"/>
+        </w:rPr>
+        <w:t>。</w:t>
+      </w:r>
+    </w:p>
+    <w:p>
+      <w:pPr>
+        <w:ind w:left="420" w:leftChars="200"/>
+        <w:rPr>
+          <w:rFonts w:hint="eastAsia"/>
+          <w:sz w:val="28"/>
+          <w:szCs w:val="28"/>
+        </w:rPr>
+      </w:pPr>
+    </w:p>
+    <w:p>
+      <w:pPr>
+        <w:pStyle w:val="3"/>
+      </w:pPr>
+      <w:r>
+        <w:rPr>
+          <w:rFonts w:hint="eastAsia"/>
+        </w:rPr>
+        <w:t>资金</w:t>
+      </w:r>
+    </w:p>
+    <w:p>
+      <w:pPr>
+        <w:ind w:firstLine="420"/>
+        <w:rPr>
+          <w:sz w:val="28"/>
+          <w:szCs w:val="28"/>
+        </w:rPr>
+      </w:pPr>
+      <w:r>
+        <w:rPr>
+          <w:rFonts w:hint="eastAsia"/>
+          <w:sz w:val="28"/>
+          <w:szCs w:val="28"/>
+        </w:rPr>
+        <w:t>产品验证阶段前暂无需要。完成产品验证后，需要资金集中快速完成</w:t>
+      </w:r>
+      <w:r>
+        <w:rPr>
+          <w:rFonts w:hint="eastAsia"/>
+          <w:sz w:val="28"/>
+          <w:szCs w:val="28"/>
+          <w:lang w:val="en-US" w:eastAsia="zh-CN"/>
+        </w:rPr>
+        <w:t>技术</w:t>
+      </w:r>
+      <w:r>
+        <w:rPr>
+          <w:rFonts w:hint="eastAsia"/>
+          <w:sz w:val="28"/>
+          <w:szCs w:val="28"/>
+        </w:rPr>
+        <w:t>扩充和宣传推广；</w:t>
+      </w:r>
+    </w:p>
+    <w:p>
+      <w:pPr>
+        <w:pStyle w:val="3"/>
+      </w:pPr>
+      <w:r>
+        <w:rPr>
+          <w:rFonts w:hint="eastAsia"/>
+        </w:rPr>
+        <w:t>设备</w:t>
+      </w:r>
+    </w:p>
+    <w:p>
+      <w:pPr>
+        <w:rPr>
+          <w:sz w:val="28"/>
+          <w:szCs w:val="28"/>
+        </w:rPr>
+      </w:pPr>
+      <w:r>
+        <w:rPr>
+          <w:rFonts w:hint="eastAsia"/>
+          <w:sz w:val="28"/>
+          <w:szCs w:val="28"/>
+        </w:rPr>
+        <w:tab/>
+      </w:r>
+      <w:r>
+        <w:rPr>
+          <w:rFonts w:hint="eastAsia"/>
+          <w:sz w:val="28"/>
+          <w:szCs w:val="28"/>
+          <w:lang w:val="en-US" w:eastAsia="zh-CN"/>
+        </w:rPr>
+        <w:t>各个高校设置</w:t>
+      </w:r>
+      <w:r>
+        <w:rPr>
+          <w:rFonts w:hint="eastAsia"/>
+          <w:sz w:val="28"/>
+          <w:szCs w:val="28"/>
+        </w:rPr>
+        <w:t>一台本地PC服务器；</w:t>
+      </w:r>
+    </w:p>
+    <w:p>
+      <w:pPr>
+        <w:pStyle w:val="3"/>
+      </w:pPr>
+      <w:r>
+        <w:rPr>
+          <w:rFonts w:hint="eastAsia"/>
+        </w:rPr>
+        <w:t>设施</w:t>
+      </w:r>
+    </w:p>
+    <w:p>
+      <w:pPr>
+        <w:rPr>
+          <w:sz w:val="28"/>
+          <w:szCs w:val="28"/>
+        </w:rPr>
+      </w:pPr>
+      <w:r>
+        <w:rPr>
+          <w:rFonts w:hint="eastAsia"/>
+          <w:sz w:val="28"/>
+          <w:szCs w:val="28"/>
+        </w:rPr>
+        <w:tab/>
+      </w:r>
+      <w:r>
+        <w:rPr>
+          <w:rFonts w:hint="eastAsia"/>
+          <w:sz w:val="28"/>
+          <w:szCs w:val="28"/>
+          <w:lang w:val="en-US" w:eastAsia="zh-CN"/>
+        </w:rPr>
+        <w:t>5</w:t>
+      </w:r>
+      <w:r>
+        <w:rPr>
+          <w:rFonts w:hint="eastAsia"/>
+          <w:sz w:val="28"/>
+          <w:szCs w:val="28"/>
+        </w:rPr>
+        <w:t>0平米以内的固定工作场地；</w:t>
+      </w:r>
+    </w:p>
+    <w:p>
+      <w:pPr>
+        <w:rPr>
+          <w:sz w:val="28"/>
+          <w:szCs w:val="28"/>
+        </w:rPr>
+      </w:pPr>
+    </w:p>
+    <w:p>
+      <w:pPr>
+        <w:rPr>
+          <w:rFonts w:hint="eastAsia"/>
+          <w:lang w:val="en-US" w:eastAsia="zh-CN"/>
+        </w:rPr>
+      </w:pPr>
+    </w:p>
+    <w:p>
+      <w:pPr>
+        <w:pStyle w:val="2"/>
+        <w:rPr>
+          <w:rFonts w:hint="eastAsia"/>
+          <w:lang w:val="en-US" w:eastAsia="zh-CN"/>
+        </w:rPr>
+      </w:pPr>
+      <w:r>
+        <w:rPr>
+          <w:rFonts w:hint="eastAsia"/>
+          <w:lang w:val="en-US" w:eastAsia="zh-CN"/>
+        </w:rPr>
+        <w:t>风险分析</w:t>
+      </w:r>
+    </w:p>
+    <w:tbl>
+      <w:tblPr>
+        <w:tblStyle w:val="6"/>
+        <w:tblW w:w="11684" w:type="dxa"/>
+        <w:tblInd w:w="0" w:type="dxa"/>
+        <w:tblBorders>
+          <w:top w:val="single" w:color="000000" w:sz="4" w:space="0"/>
+          <w:left w:val="single" w:color="000000" w:sz="4" w:space="0"/>
+          <w:bottom w:val="single" w:color="000000" w:sz="4" w:space="0"/>
+          <w:right w:val="single" w:color="000000" w:sz="4" w:space="0"/>
+          <w:insideH w:val="single" w:color="000000" w:sz="4" w:space="0"/>
+          <w:insideV w:val="single" w:color="000000" w:sz="4" w:space="0"/>
+        </w:tblBorders>
+        <w:tblLayout w:type="fixed"/>
+        <w:tblCellMar>
+          <w:top w:w="57" w:type="dxa"/>
+          <w:left w:w="57" w:type="dxa"/>
+          <w:bottom w:w="57" w:type="dxa"/>
+          <w:right w:w="57" w:type="dxa"/>
+        </w:tblCellMar>
+      </w:tblPr>
+      <w:tblGrid>
+        <w:gridCol w:w="534"/>
+        <w:gridCol w:w="1650"/>
+        <w:gridCol w:w="8505"/>
+        <w:gridCol w:w="995"/>
+      </w:tblGrid>
+      <w:tr>
+        <w:tblPrEx>
+          <w:tblBorders>
+            <w:top w:val="single" w:color="000000" w:sz="4" w:space="0"/>
+            <w:left w:val="single" w:color="000000" w:sz="4" w:space="0"/>
+            <w:bottom w:val="single" w:color="000000" w:sz="4" w:space="0"/>
+            <w:right w:val="single" w:color="000000" w:sz="4" w:space="0"/>
+            <w:insideH w:val="single" w:color="000000" w:sz="4" w:space="0"/>
+            <w:insideV w:val="single" w:color="000000" w:sz="4" w:space="0"/>
+          </w:tblBorders>
+          <w:tblLayout w:type="fixed"/>
+          <w:tblCellMar>
+            <w:top w:w="57" w:type="dxa"/>
+            <w:left w:w="57" w:type="dxa"/>
+            <w:bottom w:w="57" w:type="dxa"/>
+            <w:right w:w="57" w:type="dxa"/>
+          </w:tblCellMar>
+        </w:tblPrEx>
+        <w:tc>
+          <w:tcPr>
+            <w:tcW w:w="534" w:type="dxa"/>
+          </w:tcPr>
+          <w:p>
+            <w:pPr>
+              <w:ind w:right="39"/>
+              <w:rPr>
+                <w:rFonts w:hAnsi="宋体"/>
+                <w:b/>
+                <w:bCs/>
+                <w:szCs w:val="21"/>
+              </w:rPr>
+            </w:pPr>
+            <w:r>
+              <w:rPr>
+                <w:rFonts w:hint="eastAsia" w:hAnsi="宋体"/>
+                <w:b/>
+                <w:bCs/>
+                <w:szCs w:val="21"/>
+              </w:rPr>
+              <w:t>编号</w:t>
+            </w:r>
+          </w:p>
+        </w:tc>
+        <w:tc>
+          <w:tcPr>
+            <w:tcW w:w="1650" w:type="dxa"/>
+          </w:tcPr>
+          <w:p>
+            <w:pPr>
+              <w:ind w:right="39"/>
+              <w:rPr>
+                <w:rFonts w:hAnsi="宋体"/>
+                <w:b/>
+                <w:bCs/>
+                <w:szCs w:val="21"/>
+              </w:rPr>
+            </w:pPr>
+            <w:r>
+              <w:rPr>
+                <w:rFonts w:hint="eastAsia" w:hAnsi="宋体"/>
+                <w:b/>
+                <w:bCs/>
+                <w:szCs w:val="21"/>
+              </w:rPr>
+              <w:t>事件描述</w:t>
+            </w:r>
+          </w:p>
+        </w:tc>
+        <w:tc>
+          <w:tcPr>
+            <w:tcW w:w="8505" w:type="dxa"/>
+          </w:tcPr>
+          <w:p>
+            <w:pPr>
+              <w:ind w:right="39"/>
+              <w:rPr>
+                <w:rFonts w:hAnsi="宋体"/>
+                <w:b/>
+                <w:bCs/>
+                <w:szCs w:val="21"/>
+              </w:rPr>
+            </w:pPr>
+            <w:r>
+              <w:rPr>
+                <w:rFonts w:hint="eastAsia" w:hAnsi="宋体"/>
+                <w:b/>
+                <w:bCs/>
+                <w:szCs w:val="21"/>
+              </w:rPr>
+              <w:t>根本原因</w:t>
+            </w:r>
+          </w:p>
+        </w:tc>
+        <w:tc>
+          <w:tcPr>
+            <w:tcW w:w="995" w:type="dxa"/>
+          </w:tcPr>
+          <w:p>
+            <w:pPr>
+              <w:ind w:right="39"/>
+              <w:rPr>
+                <w:rFonts w:hAnsi="宋体"/>
+                <w:b/>
+                <w:bCs/>
+                <w:szCs w:val="21"/>
+              </w:rPr>
+            </w:pPr>
+            <w:r>
+              <w:rPr>
+                <w:rFonts w:hint="eastAsia" w:hAnsi="宋体"/>
+                <w:b/>
+                <w:bCs/>
+                <w:szCs w:val="21"/>
+              </w:rPr>
+              <w:t>类型</w:t>
+            </w:r>
+          </w:p>
+        </w:tc>
+      </w:tr>
+      <w:tr>
+        <w:tblPrEx>
+          <w:tblBorders>
+            <w:top w:val="single" w:color="000000" w:sz="4" w:space="0"/>
+            <w:left w:val="single" w:color="000000" w:sz="4" w:space="0"/>
+            <w:bottom w:val="single" w:color="000000" w:sz="4" w:space="0"/>
+            <w:right w:val="single" w:color="000000" w:sz="4" w:space="0"/>
+            <w:insideH w:val="single" w:color="000000" w:sz="4" w:space="0"/>
+            <w:insideV w:val="single" w:color="000000" w:sz="4" w:space="0"/>
+          </w:tblBorders>
+          <w:tblLayout w:type="fixed"/>
+          <w:tblCellMar>
+            <w:top w:w="57" w:type="dxa"/>
+            <w:left w:w="57" w:type="dxa"/>
+            <w:bottom w:w="57" w:type="dxa"/>
+            <w:right w:w="57" w:type="dxa"/>
+          </w:tblCellMar>
+        </w:tblPrEx>
+        <w:tc>
+          <w:tcPr>
+            <w:tcW w:w="534" w:type="dxa"/>
+          </w:tcPr>
+          <w:p>
+            <w:pPr>
+              <w:ind w:right="39"/>
+              <w:rPr>
+                <w:rFonts w:hAnsi="宋体"/>
+                <w:bCs/>
+                <w:color w:val="000000"/>
+                <w:szCs w:val="21"/>
+              </w:rPr>
+            </w:pPr>
+            <w:r>
+              <w:rPr>
+                <w:rFonts w:hint="eastAsia" w:hAnsi="宋体"/>
+                <w:bCs/>
+                <w:color w:val="000000"/>
+                <w:szCs w:val="21"/>
+              </w:rPr>
+              <w:t>R1</w:t>
+            </w:r>
+          </w:p>
+        </w:tc>
+        <w:tc>
+          <w:tcPr>
+            <w:tcW w:w="1650" w:type="dxa"/>
+          </w:tcPr>
+          <w:p>
+            <w:pPr>
+              <w:ind w:right="39"/>
+              <w:rPr>
+                <w:rFonts w:hint="eastAsia" w:hAnsi="宋体" w:eastAsia="宋体"/>
+                <w:bCs/>
+                <w:color w:val="000000"/>
+                <w:szCs w:val="21"/>
+                <w:lang w:val="en-US" w:eastAsia="zh-CN"/>
+              </w:rPr>
+            </w:pPr>
+            <w:r>
+              <w:rPr>
+                <w:rFonts w:hint="eastAsia" w:hAnsi="宋体"/>
+                <w:bCs/>
+                <w:color w:val="000000"/>
+                <w:szCs w:val="21"/>
+              </w:rPr>
+              <w:t>学生</w:t>
+            </w:r>
+            <w:r>
+              <w:rPr>
+                <w:rFonts w:hint="eastAsia" w:hAnsi="宋体"/>
+                <w:bCs/>
+                <w:color w:val="000000"/>
+                <w:szCs w:val="21"/>
+                <w:lang w:eastAsia="zh-CN"/>
+              </w:rPr>
+              <w:t>、</w:t>
+            </w:r>
+            <w:r>
+              <w:rPr>
+                <w:rFonts w:hint="eastAsia" w:hAnsi="宋体"/>
+                <w:bCs/>
+                <w:color w:val="000000"/>
+                <w:szCs w:val="21"/>
+                <w:lang w:val="en-US" w:eastAsia="zh-CN"/>
+              </w:rPr>
+              <w:t>教师、社会人士提供信息不及时，不具有客观性。</w:t>
+            </w:r>
+          </w:p>
+        </w:tc>
+        <w:tc>
+          <w:tcPr>
+            <w:tcW w:w="8505" w:type="dxa"/>
+          </w:tcPr>
+          <w:p>
+            <w:pPr>
+              <w:ind w:right="39"/>
+              <w:rPr>
+                <w:rFonts w:hint="eastAsia" w:hAnsi="宋体" w:eastAsia="宋体"/>
+                <w:bCs/>
+                <w:color w:val="000000"/>
+                <w:szCs w:val="21"/>
+                <w:lang w:val="en-US" w:eastAsia="zh-CN"/>
+              </w:rPr>
+            </w:pPr>
+            <w:r>
+              <w:rPr>
+                <w:rFonts w:hint="eastAsia" w:hAnsi="宋体"/>
+                <w:bCs/>
+                <w:color w:val="000000"/>
+                <w:szCs w:val="21"/>
+                <w:lang w:val="en-US" w:eastAsia="zh-CN"/>
+              </w:rPr>
+              <w:t>由于他们提供信息具有一定的主观性，设计产品可能在功能方面存在使用问题，需要在测试阶段根据用户的使用情况，解决问题，优化平台。</w:t>
+            </w:r>
+          </w:p>
+        </w:tc>
+        <w:tc>
+          <w:tcPr>
+            <w:tcW w:w="995" w:type="dxa"/>
+          </w:tcPr>
+          <w:p>
+            <w:pPr>
+              <w:ind w:right="39"/>
+              <w:rPr>
+                <w:rFonts w:hAnsi="宋体"/>
+                <w:bCs/>
+                <w:color w:val="000000"/>
+                <w:szCs w:val="21"/>
+              </w:rPr>
+            </w:pPr>
+            <w:r>
+              <w:rPr>
+                <w:rFonts w:hint="eastAsia" w:hAnsi="宋体"/>
+                <w:bCs/>
+                <w:color w:val="000000"/>
+                <w:szCs w:val="21"/>
+              </w:rPr>
+              <w:t>商业风险</w:t>
+            </w:r>
+          </w:p>
+        </w:tc>
+      </w:tr>
+      <w:tr>
+        <w:tblPrEx>
+          <w:tblBorders>
+            <w:top w:val="single" w:color="000000" w:sz="4" w:space="0"/>
+            <w:left w:val="single" w:color="000000" w:sz="4" w:space="0"/>
+            <w:bottom w:val="single" w:color="000000" w:sz="4" w:space="0"/>
+            <w:right w:val="single" w:color="000000" w:sz="4" w:space="0"/>
+            <w:insideH w:val="single" w:color="000000" w:sz="4" w:space="0"/>
+            <w:insideV w:val="single" w:color="000000" w:sz="4" w:space="0"/>
+          </w:tblBorders>
+          <w:tblLayout w:type="fixed"/>
+          <w:tblCellMar>
+            <w:top w:w="57" w:type="dxa"/>
+            <w:left w:w="57" w:type="dxa"/>
+            <w:bottom w:w="57" w:type="dxa"/>
+            <w:right w:w="57" w:type="dxa"/>
+          </w:tblCellMar>
+        </w:tblPrEx>
+        <w:tc>
+          <w:tcPr>
+            <w:tcW w:w="534" w:type="dxa"/>
+          </w:tcPr>
+          <w:p>
+            <w:pPr>
+              <w:ind w:right="39"/>
+              <w:rPr>
+                <w:rFonts w:hAnsi="宋体"/>
+                <w:bCs/>
+                <w:color w:val="000000"/>
+                <w:szCs w:val="21"/>
+              </w:rPr>
+            </w:pPr>
+            <w:r>
+              <w:rPr>
+                <w:rFonts w:hint="eastAsia" w:hAnsi="宋体"/>
+                <w:bCs/>
+                <w:color w:val="000000"/>
+                <w:szCs w:val="21"/>
+              </w:rPr>
+              <w:t>R2</w:t>
+            </w:r>
+          </w:p>
+        </w:tc>
+        <w:tc>
+          <w:tcPr>
+            <w:tcW w:w="1650" w:type="dxa"/>
+          </w:tcPr>
+          <w:p>
+            <w:pPr>
+              <w:ind w:right="39"/>
+              <w:rPr>
+                <w:rFonts w:hAnsi="宋体"/>
+                <w:bCs/>
+                <w:color w:val="000000"/>
+                <w:szCs w:val="21"/>
+              </w:rPr>
+            </w:pPr>
+            <w:r>
+              <w:rPr>
+                <w:rFonts w:hint="eastAsia" w:hAnsi="宋体"/>
+                <w:bCs/>
+                <w:color w:val="000000"/>
+                <w:szCs w:val="21"/>
+                <w:lang w:val="en-US" w:eastAsia="zh-CN"/>
+              </w:rPr>
+              <w:t>高校</w:t>
+            </w:r>
+            <w:r>
+              <w:rPr>
+                <w:rFonts w:hint="eastAsia" w:hAnsi="宋体"/>
+                <w:bCs/>
+                <w:color w:val="000000"/>
+                <w:szCs w:val="21"/>
+              </w:rPr>
+              <w:t>参与度不高</w:t>
+            </w:r>
+          </w:p>
+        </w:tc>
+        <w:tc>
+          <w:tcPr>
+            <w:tcW w:w="8505" w:type="dxa"/>
+          </w:tcPr>
+          <w:p>
+            <w:pPr>
+              <w:ind w:right="39"/>
+              <w:rPr>
+                <w:rFonts w:hAnsi="宋体"/>
+                <w:bCs/>
+                <w:color w:val="000000"/>
+                <w:szCs w:val="21"/>
+              </w:rPr>
+            </w:pPr>
+            <w:r>
+              <w:rPr>
+                <w:rFonts w:hint="eastAsia" w:hAnsi="宋体"/>
+                <w:bCs/>
+                <w:color w:val="000000"/>
+                <w:szCs w:val="21"/>
+                <w:lang w:val="en-US" w:eastAsia="zh-CN"/>
+              </w:rPr>
+              <w:t>高校计算机学院对该网站</w:t>
+            </w:r>
+            <w:r>
+              <w:rPr>
+                <w:rFonts w:hint="eastAsia" w:hAnsi="宋体"/>
+                <w:bCs/>
+                <w:color w:val="000000"/>
+                <w:szCs w:val="21"/>
+              </w:rPr>
+              <w:t>的</w:t>
+            </w:r>
+            <w:r>
+              <w:rPr>
+                <w:rFonts w:hint="eastAsia" w:hAnsi="宋体"/>
+                <w:bCs/>
+                <w:color w:val="000000"/>
+                <w:szCs w:val="21"/>
+                <w:lang w:val="en-US" w:eastAsia="zh-CN"/>
+              </w:rPr>
+              <w:t>高效工作</w:t>
+            </w:r>
+            <w:r>
+              <w:rPr>
+                <w:rFonts w:hint="eastAsia" w:hAnsi="宋体"/>
+                <w:bCs/>
+                <w:color w:val="000000"/>
+                <w:szCs w:val="21"/>
+              </w:rPr>
+              <w:t>了解不够，及需要做一定的配合缺乏意愿</w:t>
+            </w:r>
+          </w:p>
+        </w:tc>
+        <w:tc>
+          <w:tcPr>
+            <w:tcW w:w="995" w:type="dxa"/>
+          </w:tcPr>
+          <w:p>
+            <w:pPr>
+              <w:ind w:right="39"/>
+              <w:rPr>
+                <w:rFonts w:hAnsi="宋体"/>
+                <w:bCs/>
+                <w:color w:val="000000"/>
+                <w:szCs w:val="21"/>
+              </w:rPr>
+            </w:pPr>
+            <w:r>
+              <w:rPr>
+                <w:rFonts w:hint="eastAsia" w:hAnsi="宋体"/>
+                <w:bCs/>
+                <w:color w:val="000000"/>
+                <w:szCs w:val="21"/>
+              </w:rPr>
+              <w:t>用户风险</w:t>
+            </w:r>
+          </w:p>
+        </w:tc>
+      </w:tr>
+      <w:tr>
+        <w:tblPrEx>
+          <w:tblBorders>
+            <w:top w:val="single" w:color="000000" w:sz="4" w:space="0"/>
+            <w:left w:val="single" w:color="000000" w:sz="4" w:space="0"/>
+            <w:bottom w:val="single" w:color="000000" w:sz="4" w:space="0"/>
+            <w:right w:val="single" w:color="000000" w:sz="4" w:space="0"/>
+            <w:insideH w:val="single" w:color="000000" w:sz="4" w:space="0"/>
+            <w:insideV w:val="single" w:color="000000" w:sz="4" w:space="0"/>
+          </w:tblBorders>
+          <w:tblLayout w:type="fixed"/>
+          <w:tblCellMar>
+            <w:top w:w="57" w:type="dxa"/>
+            <w:left w:w="57" w:type="dxa"/>
+            <w:bottom w:w="57" w:type="dxa"/>
+            <w:right w:w="57" w:type="dxa"/>
+          </w:tblCellMar>
+        </w:tblPrEx>
+        <w:tc>
+          <w:tcPr>
+            <w:tcW w:w="534" w:type="dxa"/>
+          </w:tcPr>
+          <w:p>
+            <w:pPr>
+              <w:ind w:right="39"/>
+              <w:rPr>
+                <w:rFonts w:hAnsi="宋体"/>
+                <w:bCs/>
+                <w:szCs w:val="21"/>
+              </w:rPr>
+            </w:pPr>
+            <w:r>
+              <w:rPr>
+                <w:rFonts w:hint="eastAsia" w:hAnsi="宋体"/>
+                <w:bCs/>
+                <w:szCs w:val="21"/>
+              </w:rPr>
+              <w:t>R3</w:t>
+            </w:r>
+          </w:p>
+        </w:tc>
+        <w:tc>
+          <w:tcPr>
+            <w:tcW w:w="1650" w:type="dxa"/>
+          </w:tcPr>
+          <w:p>
+            <w:pPr>
+              <w:ind w:right="39"/>
+              <w:rPr>
+                <w:rFonts w:hint="eastAsia" w:ascii="Calibri" w:hAnsi="Calibri" w:eastAsia="宋体"/>
+                <w:lang w:val="en-US" w:eastAsia="zh-CN"/>
+              </w:rPr>
+            </w:pPr>
+            <w:r>
+              <w:rPr>
+                <w:rFonts w:hint="eastAsia" w:ascii="Calibri" w:hAnsi="Calibri"/>
+                <w:lang w:val="en-US" w:eastAsia="zh-CN"/>
+              </w:rPr>
+              <w:t>社会人群免费学习付费课程</w:t>
+            </w:r>
+          </w:p>
+        </w:tc>
+        <w:tc>
+          <w:tcPr>
+            <w:tcW w:w="8505" w:type="dxa"/>
+          </w:tcPr>
+          <w:p>
+            <w:pPr>
+              <w:ind w:right="39"/>
+              <w:rPr>
+                <w:rFonts w:hint="eastAsia" w:hAnsi="宋体" w:eastAsia="宋体"/>
+                <w:bCs/>
+                <w:szCs w:val="21"/>
+                <w:lang w:val="en-US" w:eastAsia="zh-CN"/>
+              </w:rPr>
+            </w:pPr>
+            <w:r>
+              <w:rPr>
+                <w:rFonts w:hint="eastAsia" w:hAnsi="宋体"/>
+                <w:bCs/>
+                <w:szCs w:val="21"/>
+                <w:lang w:val="en-US" w:eastAsia="zh-CN"/>
+              </w:rPr>
+              <w:t>社会人士为了贪图小便宜，不通过正常流程免费学习付费课程。</w:t>
+            </w:r>
+          </w:p>
+        </w:tc>
+        <w:tc>
+          <w:tcPr>
+            <w:tcW w:w="995" w:type="dxa"/>
+          </w:tcPr>
+          <w:p>
+            <w:pPr>
+              <w:ind w:right="39"/>
+              <w:rPr>
+                <w:rFonts w:hAnsi="宋体"/>
+                <w:bCs/>
+                <w:szCs w:val="21"/>
+              </w:rPr>
+            </w:pPr>
+            <w:r>
+              <w:rPr>
+                <w:rFonts w:hint="eastAsia" w:hAnsi="宋体"/>
+                <w:bCs/>
+                <w:szCs w:val="21"/>
+                <w:lang w:val="en-US" w:eastAsia="zh-CN"/>
+              </w:rPr>
+              <w:t>技术</w:t>
+            </w:r>
+            <w:r>
+              <w:rPr>
+                <w:rFonts w:hint="eastAsia" w:hAnsi="宋体"/>
+                <w:bCs/>
+                <w:szCs w:val="21"/>
+              </w:rPr>
+              <w:t>风险</w:t>
+            </w:r>
+          </w:p>
+        </w:tc>
+      </w:tr>
+      <w:tr>
+        <w:tblPrEx>
+          <w:tblBorders>
+            <w:top w:val="single" w:color="000000" w:sz="4" w:space="0"/>
+            <w:left w:val="single" w:color="000000" w:sz="4" w:space="0"/>
+            <w:bottom w:val="single" w:color="000000" w:sz="4" w:space="0"/>
+            <w:right w:val="single" w:color="000000" w:sz="4" w:space="0"/>
+            <w:insideH w:val="single" w:color="000000" w:sz="4" w:space="0"/>
+            <w:insideV w:val="single" w:color="000000" w:sz="4" w:space="0"/>
+          </w:tblBorders>
+          <w:tblLayout w:type="fixed"/>
+          <w:tblCellMar>
+            <w:top w:w="57" w:type="dxa"/>
+            <w:left w:w="57" w:type="dxa"/>
+            <w:bottom w:w="57" w:type="dxa"/>
+            <w:right w:w="57" w:type="dxa"/>
+          </w:tblCellMar>
+        </w:tblPrEx>
+        <w:tc>
+          <w:tcPr>
+            <w:tcW w:w="534" w:type="dxa"/>
+          </w:tcPr>
+          <w:p>
+            <w:pPr>
+              <w:ind w:right="39"/>
+              <w:rPr>
+                <w:rFonts w:hAnsi="宋体"/>
+                <w:bCs/>
+                <w:szCs w:val="21"/>
+              </w:rPr>
+            </w:pPr>
+            <w:r>
+              <w:rPr>
+                <w:rFonts w:hint="eastAsia" w:hAnsi="宋体"/>
+                <w:bCs/>
+                <w:szCs w:val="21"/>
+              </w:rPr>
+              <w:t>R4</w:t>
+            </w:r>
+          </w:p>
+        </w:tc>
+        <w:tc>
+          <w:tcPr>
+            <w:tcW w:w="1650" w:type="dxa"/>
+          </w:tcPr>
+          <w:p>
+            <w:pPr>
+              <w:ind w:right="39"/>
+              <w:rPr>
+                <w:rFonts w:ascii="Calibri" w:hAnsi="Calibri"/>
+              </w:rPr>
+            </w:pPr>
+            <w:r>
+              <w:rPr>
+                <w:rFonts w:hint="eastAsia" w:ascii="Calibri" w:hAnsi="Calibri"/>
+              </w:rPr>
+              <w:t>人员不能及时到位</w:t>
+            </w:r>
+          </w:p>
+        </w:tc>
+        <w:tc>
+          <w:tcPr>
+            <w:tcW w:w="8505" w:type="dxa"/>
+          </w:tcPr>
+          <w:p>
+            <w:pPr>
+              <w:ind w:right="39"/>
+              <w:rPr>
+                <w:rFonts w:hAnsi="宋体"/>
+                <w:bCs/>
+                <w:szCs w:val="21"/>
+              </w:rPr>
+            </w:pPr>
+            <w:r>
+              <w:rPr>
+                <w:rFonts w:hint="eastAsia" w:hAnsi="宋体"/>
+                <w:bCs/>
+                <w:szCs w:val="21"/>
+              </w:rPr>
+              <w:t>无法快速组建技术团队</w:t>
+            </w:r>
+          </w:p>
+        </w:tc>
+        <w:tc>
+          <w:tcPr>
+            <w:tcW w:w="995" w:type="dxa"/>
+          </w:tcPr>
+          <w:p>
+            <w:pPr>
+              <w:ind w:right="39"/>
+              <w:rPr>
+                <w:rFonts w:hAnsi="宋体"/>
+                <w:bCs/>
+                <w:szCs w:val="21"/>
+              </w:rPr>
+            </w:pPr>
+            <w:r>
+              <w:rPr>
+                <w:rFonts w:hint="eastAsia" w:hAnsi="宋体"/>
+                <w:bCs/>
+                <w:szCs w:val="21"/>
+              </w:rPr>
+              <w:t>人员风险</w:t>
+            </w:r>
+          </w:p>
+        </w:tc>
+      </w:tr>
+      <w:tr>
+        <w:tblPrEx>
+          <w:tblBorders>
+            <w:top w:val="single" w:color="000000" w:sz="4" w:space="0"/>
+            <w:left w:val="single" w:color="000000" w:sz="4" w:space="0"/>
+            <w:bottom w:val="single" w:color="000000" w:sz="4" w:space="0"/>
+            <w:right w:val="single" w:color="000000" w:sz="4" w:space="0"/>
+            <w:insideH w:val="single" w:color="000000" w:sz="4" w:space="0"/>
+            <w:insideV w:val="single" w:color="000000" w:sz="4" w:space="0"/>
+          </w:tblBorders>
+          <w:tblLayout w:type="fixed"/>
+          <w:tblCellMar>
+            <w:top w:w="57" w:type="dxa"/>
+            <w:left w:w="57" w:type="dxa"/>
+            <w:bottom w:w="57" w:type="dxa"/>
+            <w:right w:w="57" w:type="dxa"/>
+          </w:tblCellMar>
+        </w:tblPrEx>
+        <w:tc>
+          <w:tcPr>
+            <w:tcW w:w="534" w:type="dxa"/>
+          </w:tcPr>
+          <w:p>
+            <w:pPr>
+              <w:ind w:right="39"/>
+              <w:rPr>
+                <w:rFonts w:hAnsi="宋体"/>
+                <w:bCs/>
+                <w:szCs w:val="21"/>
+              </w:rPr>
+            </w:pPr>
+            <w:r>
+              <w:rPr>
+                <w:rFonts w:hint="eastAsia" w:hAnsi="宋体"/>
+                <w:bCs/>
+                <w:szCs w:val="21"/>
+              </w:rPr>
+              <w:t>R5</w:t>
+            </w:r>
+          </w:p>
+        </w:tc>
+        <w:tc>
+          <w:tcPr>
+            <w:tcW w:w="1650" w:type="dxa"/>
+          </w:tcPr>
+          <w:p>
+            <w:pPr>
+              <w:ind w:right="39"/>
+              <w:rPr>
+                <w:rFonts w:ascii="Calibri" w:hAnsi="Calibri"/>
+              </w:rPr>
+            </w:pPr>
+            <w:r>
+              <w:rPr>
+                <w:rFonts w:hint="eastAsia" w:ascii="Calibri" w:hAnsi="Calibri"/>
+              </w:rPr>
+              <w:t>无法获得足够的推广费用</w:t>
+            </w:r>
+          </w:p>
+        </w:tc>
+        <w:tc>
+          <w:tcPr>
+            <w:tcW w:w="8505" w:type="dxa"/>
+          </w:tcPr>
+          <w:p>
+            <w:pPr>
+              <w:ind w:right="39"/>
+              <w:rPr>
+                <w:rFonts w:hAnsi="宋体"/>
+                <w:bCs/>
+                <w:szCs w:val="21"/>
+              </w:rPr>
+            </w:pPr>
+            <w:r>
+              <w:rPr>
+                <w:rFonts w:hint="eastAsia" w:hAnsi="宋体"/>
+                <w:bCs/>
+                <w:szCs w:val="21"/>
+              </w:rPr>
+              <w:t>产品快速推广时，需要大量的资金，目前团队不具备，需要寻找投资</w:t>
+            </w:r>
+          </w:p>
+        </w:tc>
+        <w:tc>
+          <w:tcPr>
+            <w:tcW w:w="995" w:type="dxa"/>
+          </w:tcPr>
+          <w:p>
+            <w:pPr>
+              <w:ind w:right="39"/>
+              <w:rPr>
+                <w:rFonts w:hAnsi="宋体"/>
+                <w:bCs/>
+                <w:szCs w:val="21"/>
+              </w:rPr>
+            </w:pPr>
+            <w:r>
+              <w:rPr>
+                <w:rFonts w:hint="eastAsia" w:hAnsi="宋体"/>
+                <w:bCs/>
+                <w:szCs w:val="21"/>
+              </w:rPr>
+              <w:t>资金风险</w:t>
+            </w:r>
+          </w:p>
+        </w:tc>
+      </w:tr>
+    </w:tbl>
+    <w:p>
+      <w:pPr>
+        <w:rPr>
+          <w:rFonts w:hint="eastAsia"/>
+          <w:lang w:val="en-US" w:eastAsia="zh-CN"/>
+        </w:rPr>
+      </w:pPr>
       <w:bookmarkStart w:id="0" w:name="_GoBack"/>
       <w:bookmarkEnd w:id="0"/>
     </w:p>
+    <w:p>
+      <w:pPr>
+        <w:pStyle w:val="2"/>
+        <w:rPr>
+          <w:rFonts w:hint="eastAsia"/>
+        </w:rPr>
+      </w:pPr>
+      <w:r>
+        <w:rPr>
+          <w:rFonts w:hint="eastAsia"/>
+        </w:rPr>
+        <w:t>收益分析</w:t>
+      </w:r>
+    </w:p>
+    <w:p>
+      <w:pPr>
+        <w:spacing w:line="360" w:lineRule="auto"/>
+        <w:ind w:left="720"/>
+        <w:rPr>
+          <w:rFonts w:hint="eastAsia" w:ascii="仿宋_GB2312" w:eastAsia="仿宋_GB2312"/>
+          <w:sz w:val="28"/>
+          <w:szCs w:val="28"/>
+        </w:rPr>
+      </w:pPr>
+      <w:r>
+        <w:rPr>
+          <w:rFonts w:hint="eastAsia" w:ascii="仿宋_GB2312" w:eastAsia="仿宋_GB2312"/>
+          <w:sz w:val="28"/>
+          <w:szCs w:val="28"/>
+        </w:rPr>
+        <w:t>财务分析的估算结果如下，几项重要参数说明：</w:t>
+      </w:r>
+    </w:p>
+    <w:p>
+      <w:pPr>
+        <w:numPr>
+          <w:ilvl w:val="0"/>
+          <w:numId w:val="5"/>
+        </w:numPr>
+        <w:spacing w:line="360" w:lineRule="auto"/>
+        <w:jc w:val="left"/>
+        <w:rPr>
+          <w:rFonts w:hint="eastAsia" w:ascii="仿宋_GB2312" w:eastAsia="仿宋_GB2312"/>
+          <w:sz w:val="28"/>
+          <w:szCs w:val="28"/>
+        </w:rPr>
+      </w:pPr>
+      <w:r>
+        <w:rPr>
+          <w:rFonts w:hint="eastAsia" w:ascii="仿宋_GB2312" w:eastAsia="仿宋_GB2312"/>
+          <w:sz w:val="28"/>
+          <w:szCs w:val="28"/>
+        </w:rPr>
+        <w:t>折现率假设为10%，这是比较通用的一个值；</w:t>
+      </w:r>
+    </w:p>
+    <w:p>
+      <w:pPr>
+        <w:numPr>
+          <w:ilvl w:val="0"/>
+          <w:numId w:val="5"/>
+        </w:numPr>
+        <w:spacing w:line="360" w:lineRule="auto"/>
+        <w:jc w:val="left"/>
+        <w:rPr>
+          <w:rFonts w:hint="eastAsia" w:ascii="仿宋_GB2312" w:eastAsia="仿宋_GB2312"/>
+          <w:sz w:val="28"/>
+          <w:szCs w:val="28"/>
+        </w:rPr>
+      </w:pPr>
+      <w:r>
+        <w:rPr>
+          <w:rFonts w:hint="eastAsia" w:ascii="仿宋_GB2312" w:eastAsia="仿宋_GB2312"/>
+          <w:sz w:val="28"/>
+          <w:szCs w:val="28"/>
+        </w:rPr>
+        <w:t>项目长周期设为5年；</w:t>
+      </w:r>
+    </w:p>
+    <w:p>
+      <w:pPr>
+        <w:numPr>
+          <w:ilvl w:val="0"/>
+          <w:numId w:val="5"/>
+        </w:numPr>
+        <w:spacing w:line="360" w:lineRule="auto"/>
+        <w:jc w:val="left"/>
+        <w:rPr>
+          <w:rFonts w:hint="eastAsia" w:ascii="仿宋_GB2312" w:eastAsia="仿宋_GB2312"/>
+          <w:sz w:val="28"/>
+          <w:szCs w:val="28"/>
+        </w:rPr>
+      </w:pPr>
+      <w:r>
+        <w:rPr>
+          <w:rFonts w:hint="eastAsia" w:ascii="仿宋_GB2312" w:eastAsia="仿宋_GB2312"/>
+          <w:sz w:val="28"/>
+          <w:szCs w:val="28"/>
+        </w:rPr>
+        <w:t>首年成本为上面资源分析中的成本加10万元推广成本，以后四年假设升级维护费和推广为每年20万；</w:t>
+      </w:r>
+    </w:p>
+    <w:p>
+      <w:pPr>
+        <w:numPr>
+          <w:ilvl w:val="0"/>
+          <w:numId w:val="5"/>
+        </w:numPr>
+        <w:spacing w:line="360" w:lineRule="auto"/>
+        <w:jc w:val="left"/>
+        <w:rPr>
+          <w:rFonts w:hint="eastAsia" w:ascii="仿宋_GB2312" w:eastAsia="仿宋_GB2312"/>
+          <w:sz w:val="28"/>
+          <w:szCs w:val="28"/>
+        </w:rPr>
+      </w:pPr>
+      <w:r>
+        <w:rPr>
+          <w:rFonts w:hint="eastAsia" w:ascii="仿宋_GB2312" w:eastAsia="仿宋_GB2312"/>
+          <w:sz w:val="28"/>
+          <w:szCs w:val="28"/>
+        </w:rPr>
+        <w:t>收益假设第一年为10万，第2年为30万，第3年为60万，第4年为100万，第5年为150万；</w:t>
+      </w:r>
+    </w:p>
+    <w:tbl>
+      <w:tblPr>
+        <w:tblStyle w:val="6"/>
+        <w:tblW w:w="10402" w:type="dxa"/>
+        <w:tblInd w:w="-1045" w:type="dxa"/>
+        <w:tblLayout w:type="fixed"/>
+        <w:tblCellMar>
+          <w:top w:w="0" w:type="dxa"/>
+          <w:left w:w="108" w:type="dxa"/>
+          <w:bottom w:w="0" w:type="dxa"/>
+          <w:right w:w="108" w:type="dxa"/>
+        </w:tblCellMar>
+      </w:tblPr>
+      <w:tblGrid>
+        <w:gridCol w:w="1583"/>
+        <w:gridCol w:w="1417"/>
+        <w:gridCol w:w="1559"/>
+        <w:gridCol w:w="1276"/>
+        <w:gridCol w:w="1559"/>
+        <w:gridCol w:w="1196"/>
+        <w:gridCol w:w="1812"/>
+      </w:tblGrid>
+      <w:tr>
+        <w:tblPrEx>
+          <w:tblLayout w:type="fixed"/>
+          <w:tblCellMar>
+            <w:top w:w="0" w:type="dxa"/>
+            <w:left w:w="108" w:type="dxa"/>
+            <w:bottom w:w="0" w:type="dxa"/>
+            <w:right w:w="108" w:type="dxa"/>
+          </w:tblCellMar>
+        </w:tblPrEx>
+        <w:trPr>
+          <w:trHeight w:val="405" w:hRule="atLeast"/>
+        </w:trPr>
+        <w:tc>
+          <w:tcPr>
+            <w:tcW w:w="1583" w:type="dxa"/>
+            <w:tcBorders>
+              <w:top w:val="double" w:color="auto" w:sz="6" w:space="0"/>
+              <w:left w:val="double" w:color="auto" w:sz="6" w:space="0"/>
+              <w:bottom w:val="single" w:color="auto" w:sz="8" w:space="0"/>
+              <w:right w:val="single" w:color="auto" w:sz="8" w:space="0"/>
+            </w:tcBorders>
+            <w:shd w:val="clear" w:color="auto" w:fill="auto"/>
+            <w:noWrap/>
+            <w:vAlign w:val="center"/>
+          </w:tcPr>
+          <w:p>
+            <w:pPr>
+              <w:widowControl/>
+              <w:rPr>
+                <w:rFonts w:ascii="仿宋_GB2312" w:hAnsi="宋体" w:eastAsia="仿宋_GB2312" w:cs="宋体"/>
+                <w:color w:val="000000"/>
+                <w:sz w:val="28"/>
+                <w:szCs w:val="28"/>
+              </w:rPr>
+            </w:pPr>
+            <w:r>
+              <w:rPr>
+                <w:rFonts w:hint="eastAsia" w:ascii="仿宋_GB2312" w:hAnsi="宋体" w:eastAsia="仿宋_GB2312" w:cs="宋体"/>
+                <w:color w:val="000000"/>
+                <w:sz w:val="28"/>
+                <w:szCs w:val="28"/>
+              </w:rPr>
+              <w:t>折现率</w:t>
+            </w:r>
+          </w:p>
+        </w:tc>
+        <w:tc>
+          <w:tcPr>
+            <w:tcW w:w="1417" w:type="dxa"/>
+            <w:tcBorders>
+              <w:top w:val="double" w:color="auto" w:sz="6" w:space="0"/>
+              <w:left w:val="nil"/>
+              <w:bottom w:val="single" w:color="auto" w:sz="8" w:space="0"/>
+              <w:right w:val="single" w:color="auto" w:sz="8" w:space="0"/>
+            </w:tcBorders>
+            <w:shd w:val="clear" w:color="auto" w:fill="auto"/>
+            <w:noWrap/>
+            <w:vAlign w:val="center"/>
+          </w:tcPr>
+          <w:p>
+            <w:pPr>
+              <w:widowControl/>
+              <w:jc w:val="right"/>
+              <w:rPr>
+                <w:rFonts w:ascii="仿宋_GB2312" w:hAnsi="宋体" w:eastAsia="仿宋_GB2312" w:cs="宋体"/>
+                <w:color w:val="000000"/>
+                <w:sz w:val="28"/>
+                <w:szCs w:val="28"/>
+              </w:rPr>
+            </w:pPr>
+            <w:r>
+              <w:rPr>
+                <w:rFonts w:hint="eastAsia" w:ascii="仿宋_GB2312" w:hAnsi="宋体" w:eastAsia="仿宋_GB2312" w:cs="宋体"/>
+                <w:color w:val="000000"/>
+                <w:sz w:val="28"/>
+                <w:szCs w:val="28"/>
+              </w:rPr>
+              <w:t>10%</w:t>
+            </w:r>
+          </w:p>
+        </w:tc>
+        <w:tc>
+          <w:tcPr>
+            <w:tcW w:w="1559" w:type="dxa"/>
+            <w:tcBorders>
+              <w:top w:val="double" w:color="auto" w:sz="6" w:space="0"/>
+              <w:left w:val="nil"/>
+              <w:bottom w:val="single" w:color="auto" w:sz="8" w:space="0"/>
+              <w:right w:val="single" w:color="auto" w:sz="8" w:space="0"/>
+            </w:tcBorders>
+            <w:shd w:val="clear" w:color="auto" w:fill="auto"/>
+            <w:noWrap/>
+            <w:vAlign w:val="center"/>
+          </w:tcPr>
+          <w:p>
+            <w:pPr>
+              <w:widowControl/>
+              <w:rPr>
+                <w:rFonts w:ascii="仿宋_GB2312" w:hAnsi="宋体" w:eastAsia="仿宋_GB2312" w:cs="宋体"/>
+                <w:color w:val="000000"/>
+                <w:sz w:val="28"/>
+                <w:szCs w:val="28"/>
+              </w:rPr>
+            </w:pPr>
+            <w:r>
+              <w:rPr>
+                <w:rFonts w:hint="eastAsia" w:ascii="仿宋_GB2312" w:hAnsi="宋体" w:eastAsia="仿宋_GB2312" w:cs="宋体"/>
+                <w:color w:val="000000"/>
+                <w:sz w:val="28"/>
+                <w:szCs w:val="28"/>
+              </w:rPr>
+              <w:t>　</w:t>
+            </w:r>
+          </w:p>
+        </w:tc>
+        <w:tc>
+          <w:tcPr>
+            <w:tcW w:w="1276" w:type="dxa"/>
+            <w:tcBorders>
+              <w:top w:val="double" w:color="auto" w:sz="6" w:space="0"/>
+              <w:left w:val="nil"/>
+              <w:bottom w:val="single" w:color="auto" w:sz="8" w:space="0"/>
+              <w:right w:val="single" w:color="auto" w:sz="8" w:space="0"/>
+            </w:tcBorders>
+            <w:shd w:val="clear" w:color="auto" w:fill="auto"/>
+            <w:noWrap/>
+            <w:vAlign w:val="center"/>
+          </w:tcPr>
+          <w:p>
+            <w:pPr>
+              <w:widowControl/>
+              <w:rPr>
+                <w:rFonts w:ascii="仿宋_GB2312" w:hAnsi="宋体" w:eastAsia="仿宋_GB2312" w:cs="宋体"/>
+                <w:color w:val="000000"/>
+                <w:sz w:val="28"/>
+                <w:szCs w:val="28"/>
+              </w:rPr>
+            </w:pPr>
+            <w:r>
+              <w:rPr>
+                <w:rFonts w:hint="eastAsia" w:ascii="仿宋_GB2312" w:hAnsi="宋体" w:eastAsia="仿宋_GB2312" w:cs="宋体"/>
+                <w:color w:val="000000"/>
+                <w:sz w:val="28"/>
+                <w:szCs w:val="28"/>
+              </w:rPr>
+              <w:t>　</w:t>
+            </w:r>
+          </w:p>
+        </w:tc>
+        <w:tc>
+          <w:tcPr>
+            <w:tcW w:w="1559" w:type="dxa"/>
+            <w:tcBorders>
+              <w:top w:val="double" w:color="auto" w:sz="6" w:space="0"/>
+              <w:left w:val="nil"/>
+              <w:bottom w:val="single" w:color="auto" w:sz="8" w:space="0"/>
+              <w:right w:val="single" w:color="auto" w:sz="8" w:space="0"/>
+            </w:tcBorders>
+            <w:shd w:val="clear" w:color="auto" w:fill="auto"/>
+            <w:noWrap/>
+            <w:vAlign w:val="center"/>
+          </w:tcPr>
+          <w:p>
+            <w:pPr>
+              <w:widowControl/>
+              <w:rPr>
+                <w:rFonts w:ascii="仿宋_GB2312" w:hAnsi="宋体" w:eastAsia="仿宋_GB2312" w:cs="宋体"/>
+                <w:color w:val="000000"/>
+                <w:sz w:val="28"/>
+                <w:szCs w:val="28"/>
+              </w:rPr>
+            </w:pPr>
+            <w:r>
+              <w:rPr>
+                <w:rFonts w:hint="eastAsia" w:ascii="仿宋_GB2312" w:hAnsi="宋体" w:eastAsia="仿宋_GB2312" w:cs="宋体"/>
+                <w:color w:val="000000"/>
+                <w:sz w:val="28"/>
+                <w:szCs w:val="28"/>
+              </w:rPr>
+              <w:t>　</w:t>
+            </w:r>
+          </w:p>
+        </w:tc>
+        <w:tc>
+          <w:tcPr>
+            <w:tcW w:w="1196" w:type="dxa"/>
+            <w:tcBorders>
+              <w:top w:val="double" w:color="auto" w:sz="6" w:space="0"/>
+              <w:left w:val="nil"/>
+              <w:bottom w:val="single" w:color="auto" w:sz="8" w:space="0"/>
+              <w:right w:val="single" w:color="auto" w:sz="8" w:space="0"/>
+            </w:tcBorders>
+            <w:shd w:val="clear" w:color="auto" w:fill="auto"/>
+            <w:noWrap/>
+            <w:vAlign w:val="center"/>
+          </w:tcPr>
+          <w:p>
+            <w:pPr>
+              <w:widowControl/>
+              <w:rPr>
+                <w:rFonts w:ascii="仿宋_GB2312" w:hAnsi="宋体" w:eastAsia="仿宋_GB2312" w:cs="宋体"/>
+                <w:color w:val="000000"/>
+                <w:sz w:val="28"/>
+                <w:szCs w:val="28"/>
+              </w:rPr>
+            </w:pPr>
+            <w:r>
+              <w:rPr>
+                <w:rFonts w:hint="eastAsia" w:ascii="仿宋_GB2312" w:hAnsi="宋体" w:eastAsia="仿宋_GB2312" w:cs="宋体"/>
+                <w:color w:val="000000"/>
+                <w:sz w:val="28"/>
+                <w:szCs w:val="28"/>
+              </w:rPr>
+              <w:t>　</w:t>
+            </w:r>
+          </w:p>
+        </w:tc>
+        <w:tc>
+          <w:tcPr>
+            <w:tcW w:w="1812" w:type="dxa"/>
+            <w:tcBorders>
+              <w:top w:val="double" w:color="auto" w:sz="6" w:space="0"/>
+              <w:left w:val="nil"/>
+              <w:bottom w:val="single" w:color="auto" w:sz="8" w:space="0"/>
+              <w:right w:val="double" w:color="auto" w:sz="6" w:space="0"/>
+            </w:tcBorders>
+            <w:shd w:val="clear" w:color="auto" w:fill="auto"/>
+            <w:noWrap/>
+            <w:vAlign w:val="center"/>
+          </w:tcPr>
+          <w:p>
+            <w:pPr>
+              <w:widowControl/>
+              <w:rPr>
+                <w:rFonts w:ascii="仿宋_GB2312" w:hAnsi="宋体" w:eastAsia="仿宋_GB2312" w:cs="宋体"/>
+                <w:color w:val="000000"/>
+                <w:sz w:val="28"/>
+                <w:szCs w:val="28"/>
+              </w:rPr>
+            </w:pPr>
+            <w:r>
+              <w:rPr>
+                <w:rFonts w:hint="eastAsia" w:ascii="仿宋_GB2312" w:hAnsi="宋体" w:eastAsia="仿宋_GB2312" w:cs="宋体"/>
+                <w:color w:val="000000"/>
+                <w:sz w:val="28"/>
+                <w:szCs w:val="28"/>
+              </w:rPr>
+              <w:t>　</w:t>
+            </w:r>
+          </w:p>
+        </w:tc>
+      </w:tr>
+      <w:tr>
+        <w:tblPrEx>
+          <w:tblLayout w:type="fixed"/>
+          <w:tblCellMar>
+            <w:top w:w="0" w:type="dxa"/>
+            <w:left w:w="108" w:type="dxa"/>
+            <w:bottom w:w="0" w:type="dxa"/>
+            <w:right w:w="108" w:type="dxa"/>
+          </w:tblCellMar>
+        </w:tblPrEx>
+        <w:trPr>
+          <w:trHeight w:val="390" w:hRule="atLeast"/>
+        </w:trPr>
+        <w:tc>
+          <w:tcPr>
+            <w:tcW w:w="1583" w:type="dxa"/>
+            <w:tcBorders>
+              <w:top w:val="nil"/>
+              <w:left w:val="double" w:color="auto" w:sz="6" w:space="0"/>
+              <w:bottom w:val="single" w:color="auto" w:sz="8" w:space="0"/>
+              <w:right w:val="single" w:color="auto" w:sz="8" w:space="0"/>
+            </w:tcBorders>
+            <w:shd w:val="clear" w:color="auto" w:fill="auto"/>
+            <w:noWrap/>
+            <w:vAlign w:val="center"/>
+          </w:tcPr>
+          <w:p>
+            <w:pPr>
+              <w:widowControl/>
+              <w:rPr>
+                <w:rFonts w:ascii="仿宋_GB2312" w:hAnsi="宋体" w:eastAsia="仿宋_GB2312" w:cs="宋体"/>
+                <w:color w:val="000000"/>
+                <w:sz w:val="28"/>
+                <w:szCs w:val="28"/>
+              </w:rPr>
+            </w:pPr>
+            <w:r>
+              <w:rPr>
+                <w:rFonts w:hint="eastAsia" w:ascii="仿宋_GB2312" w:hAnsi="宋体" w:eastAsia="仿宋_GB2312" w:cs="宋体"/>
+                <w:color w:val="000000"/>
+                <w:sz w:val="28"/>
+                <w:szCs w:val="28"/>
+              </w:rPr>
+              <w:t>　</w:t>
+            </w:r>
+          </w:p>
+        </w:tc>
+        <w:tc>
+          <w:tcPr>
+            <w:tcW w:w="1417" w:type="dxa"/>
+            <w:tcBorders>
+              <w:top w:val="nil"/>
+              <w:left w:val="nil"/>
+              <w:bottom w:val="single" w:color="auto" w:sz="8" w:space="0"/>
+              <w:right w:val="single" w:color="auto" w:sz="8" w:space="0"/>
+            </w:tcBorders>
+            <w:shd w:val="clear" w:color="auto" w:fill="auto"/>
+            <w:noWrap/>
+            <w:vAlign w:val="center"/>
+          </w:tcPr>
+          <w:p>
+            <w:pPr>
+              <w:widowControl/>
+              <w:rPr>
+                <w:rFonts w:ascii="仿宋_GB2312" w:hAnsi="宋体" w:eastAsia="仿宋_GB2312" w:cs="宋体"/>
+                <w:color w:val="000000"/>
+                <w:sz w:val="28"/>
+                <w:szCs w:val="28"/>
+              </w:rPr>
+            </w:pPr>
+            <w:r>
+              <w:rPr>
+                <w:rFonts w:hint="eastAsia" w:ascii="仿宋_GB2312" w:hAnsi="宋体" w:eastAsia="仿宋_GB2312" w:cs="宋体"/>
+                <w:color w:val="000000"/>
+                <w:sz w:val="28"/>
+                <w:szCs w:val="28"/>
+              </w:rPr>
+              <w:t>　</w:t>
+            </w:r>
+          </w:p>
+        </w:tc>
+        <w:tc>
+          <w:tcPr>
+            <w:tcW w:w="1559" w:type="dxa"/>
+            <w:tcBorders>
+              <w:top w:val="nil"/>
+              <w:left w:val="nil"/>
+              <w:bottom w:val="single" w:color="auto" w:sz="8" w:space="0"/>
+              <w:right w:val="single" w:color="auto" w:sz="8" w:space="0"/>
+            </w:tcBorders>
+            <w:shd w:val="clear" w:color="auto" w:fill="auto"/>
+            <w:noWrap/>
+            <w:vAlign w:val="center"/>
+          </w:tcPr>
+          <w:p>
+            <w:pPr>
+              <w:widowControl/>
+              <w:rPr>
+                <w:rFonts w:ascii="仿宋_GB2312" w:hAnsi="宋体" w:eastAsia="仿宋_GB2312" w:cs="宋体"/>
+                <w:color w:val="000000"/>
+                <w:sz w:val="28"/>
+                <w:szCs w:val="28"/>
+              </w:rPr>
+            </w:pPr>
+            <w:r>
+              <w:rPr>
+                <w:rFonts w:hint="eastAsia" w:ascii="仿宋_GB2312" w:hAnsi="宋体" w:eastAsia="仿宋_GB2312" w:cs="宋体"/>
+                <w:color w:val="000000"/>
+                <w:sz w:val="28"/>
+                <w:szCs w:val="28"/>
+              </w:rPr>
+              <w:t>　</w:t>
+            </w:r>
+          </w:p>
+        </w:tc>
+        <w:tc>
+          <w:tcPr>
+            <w:tcW w:w="1276" w:type="dxa"/>
+            <w:tcBorders>
+              <w:top w:val="nil"/>
+              <w:left w:val="nil"/>
+              <w:bottom w:val="single" w:color="auto" w:sz="8" w:space="0"/>
+              <w:right w:val="single" w:color="auto" w:sz="8" w:space="0"/>
+            </w:tcBorders>
+            <w:shd w:val="clear" w:color="auto" w:fill="auto"/>
+            <w:noWrap/>
+            <w:vAlign w:val="center"/>
+          </w:tcPr>
+          <w:p>
+            <w:pPr>
+              <w:widowControl/>
+              <w:rPr>
+                <w:rFonts w:ascii="仿宋_GB2312" w:hAnsi="宋体" w:eastAsia="仿宋_GB2312" w:cs="宋体"/>
+                <w:color w:val="000000"/>
+                <w:sz w:val="28"/>
+                <w:szCs w:val="28"/>
+              </w:rPr>
+            </w:pPr>
+            <w:r>
+              <w:rPr>
+                <w:rFonts w:hint="eastAsia" w:ascii="仿宋_GB2312" w:hAnsi="宋体" w:eastAsia="仿宋_GB2312" w:cs="宋体"/>
+                <w:color w:val="000000"/>
+                <w:sz w:val="28"/>
+                <w:szCs w:val="28"/>
+              </w:rPr>
+              <w:t>　</w:t>
+            </w:r>
+          </w:p>
+        </w:tc>
+        <w:tc>
+          <w:tcPr>
+            <w:tcW w:w="1559" w:type="dxa"/>
+            <w:tcBorders>
+              <w:top w:val="nil"/>
+              <w:left w:val="nil"/>
+              <w:bottom w:val="single" w:color="auto" w:sz="8" w:space="0"/>
+              <w:right w:val="single" w:color="auto" w:sz="8" w:space="0"/>
+            </w:tcBorders>
+            <w:shd w:val="clear" w:color="auto" w:fill="auto"/>
+            <w:noWrap/>
+            <w:vAlign w:val="center"/>
+          </w:tcPr>
+          <w:p>
+            <w:pPr>
+              <w:widowControl/>
+              <w:rPr>
+                <w:rFonts w:ascii="仿宋_GB2312" w:hAnsi="宋体" w:eastAsia="仿宋_GB2312" w:cs="宋体"/>
+                <w:color w:val="000000"/>
+                <w:sz w:val="28"/>
+                <w:szCs w:val="28"/>
+              </w:rPr>
+            </w:pPr>
+            <w:r>
+              <w:rPr>
+                <w:rFonts w:hint="eastAsia" w:ascii="仿宋_GB2312" w:hAnsi="宋体" w:eastAsia="仿宋_GB2312" w:cs="宋体"/>
+                <w:color w:val="000000"/>
+                <w:sz w:val="28"/>
+                <w:szCs w:val="28"/>
+              </w:rPr>
+              <w:t>　</w:t>
+            </w:r>
+          </w:p>
+        </w:tc>
+        <w:tc>
+          <w:tcPr>
+            <w:tcW w:w="1196" w:type="dxa"/>
+            <w:tcBorders>
+              <w:top w:val="nil"/>
+              <w:left w:val="nil"/>
+              <w:bottom w:val="single" w:color="auto" w:sz="8" w:space="0"/>
+              <w:right w:val="single" w:color="auto" w:sz="8" w:space="0"/>
+            </w:tcBorders>
+            <w:shd w:val="clear" w:color="auto" w:fill="auto"/>
+            <w:noWrap/>
+            <w:vAlign w:val="center"/>
+          </w:tcPr>
+          <w:p>
+            <w:pPr>
+              <w:widowControl/>
+              <w:rPr>
+                <w:rFonts w:ascii="仿宋_GB2312" w:hAnsi="宋体" w:eastAsia="仿宋_GB2312" w:cs="宋体"/>
+                <w:color w:val="000000"/>
+                <w:sz w:val="28"/>
+                <w:szCs w:val="28"/>
+              </w:rPr>
+            </w:pPr>
+            <w:r>
+              <w:rPr>
+                <w:rFonts w:hint="eastAsia" w:ascii="仿宋_GB2312" w:hAnsi="宋体" w:eastAsia="仿宋_GB2312" w:cs="宋体"/>
+                <w:color w:val="000000"/>
+                <w:sz w:val="28"/>
+                <w:szCs w:val="28"/>
+              </w:rPr>
+              <w:t>　</w:t>
+            </w:r>
+          </w:p>
+        </w:tc>
+        <w:tc>
+          <w:tcPr>
+            <w:tcW w:w="1812" w:type="dxa"/>
+            <w:tcBorders>
+              <w:top w:val="nil"/>
+              <w:left w:val="nil"/>
+              <w:bottom w:val="single" w:color="auto" w:sz="8" w:space="0"/>
+              <w:right w:val="double" w:color="auto" w:sz="6" w:space="0"/>
+            </w:tcBorders>
+            <w:shd w:val="clear" w:color="auto" w:fill="auto"/>
+            <w:noWrap/>
+            <w:vAlign w:val="center"/>
+          </w:tcPr>
+          <w:p>
+            <w:pPr>
+              <w:widowControl/>
+              <w:rPr>
+                <w:rFonts w:ascii="仿宋_GB2312" w:hAnsi="宋体" w:eastAsia="仿宋_GB2312" w:cs="宋体"/>
+                <w:color w:val="000000"/>
+                <w:sz w:val="28"/>
+                <w:szCs w:val="28"/>
+              </w:rPr>
+            </w:pPr>
+            <w:r>
+              <w:rPr>
+                <w:rFonts w:hint="eastAsia" w:ascii="仿宋_GB2312" w:hAnsi="宋体" w:eastAsia="仿宋_GB2312" w:cs="宋体"/>
+                <w:color w:val="000000"/>
+                <w:sz w:val="28"/>
+                <w:szCs w:val="28"/>
+              </w:rPr>
+              <w:t>　</w:t>
+            </w:r>
+          </w:p>
+        </w:tc>
+      </w:tr>
+      <w:tr>
+        <w:tblPrEx>
+          <w:tblLayout w:type="fixed"/>
+          <w:tblCellMar>
+            <w:top w:w="0" w:type="dxa"/>
+            <w:left w:w="108" w:type="dxa"/>
+            <w:bottom w:w="0" w:type="dxa"/>
+            <w:right w:w="108" w:type="dxa"/>
+          </w:tblCellMar>
+        </w:tblPrEx>
+        <w:trPr>
+          <w:trHeight w:val="390" w:hRule="atLeast"/>
+        </w:trPr>
+        <w:tc>
+          <w:tcPr>
+            <w:tcW w:w="1583" w:type="dxa"/>
+            <w:tcBorders>
+              <w:top w:val="nil"/>
+              <w:left w:val="double" w:color="auto" w:sz="6" w:space="0"/>
+              <w:bottom w:val="single" w:color="auto" w:sz="8" w:space="0"/>
+              <w:right w:val="single" w:color="auto" w:sz="8" w:space="0"/>
+            </w:tcBorders>
+            <w:shd w:val="clear" w:color="auto" w:fill="auto"/>
+            <w:noWrap/>
+            <w:vAlign w:val="center"/>
+          </w:tcPr>
+          <w:p>
+            <w:pPr>
+              <w:widowControl/>
+              <w:rPr>
+                <w:rFonts w:ascii="仿宋_GB2312" w:hAnsi="宋体" w:eastAsia="仿宋_GB2312" w:cs="宋体"/>
+                <w:color w:val="000000"/>
+                <w:sz w:val="28"/>
+                <w:szCs w:val="28"/>
+              </w:rPr>
+            </w:pPr>
+            <w:r>
+              <w:rPr>
+                <w:rFonts w:hint="eastAsia" w:ascii="仿宋_GB2312" w:hAnsi="宋体" w:eastAsia="仿宋_GB2312" w:cs="宋体"/>
+                <w:color w:val="000000"/>
+                <w:sz w:val="28"/>
+                <w:szCs w:val="28"/>
+              </w:rPr>
+              <w:t>　</w:t>
+            </w:r>
+          </w:p>
+        </w:tc>
+        <w:tc>
+          <w:tcPr>
+            <w:tcW w:w="1417" w:type="dxa"/>
+            <w:tcBorders>
+              <w:top w:val="nil"/>
+              <w:left w:val="nil"/>
+              <w:bottom w:val="single" w:color="auto" w:sz="8" w:space="0"/>
+              <w:right w:val="single" w:color="auto" w:sz="8" w:space="0"/>
+            </w:tcBorders>
+            <w:shd w:val="clear" w:color="auto" w:fill="auto"/>
+            <w:noWrap/>
+            <w:vAlign w:val="center"/>
+          </w:tcPr>
+          <w:p>
+            <w:pPr>
+              <w:widowControl/>
+              <w:jc w:val="right"/>
+              <w:rPr>
+                <w:rFonts w:ascii="仿宋_GB2312" w:hAnsi="宋体" w:eastAsia="仿宋_GB2312" w:cs="宋体"/>
+                <w:color w:val="000000"/>
+                <w:sz w:val="28"/>
+                <w:szCs w:val="28"/>
+              </w:rPr>
+            </w:pPr>
+            <w:r>
+              <w:rPr>
+                <w:rFonts w:hint="eastAsia" w:ascii="仿宋_GB2312" w:hAnsi="宋体" w:eastAsia="仿宋_GB2312" w:cs="宋体"/>
+                <w:color w:val="000000"/>
+                <w:sz w:val="28"/>
+                <w:szCs w:val="28"/>
+              </w:rPr>
+              <w:t>1</w:t>
+            </w:r>
+          </w:p>
+        </w:tc>
+        <w:tc>
+          <w:tcPr>
+            <w:tcW w:w="1559" w:type="dxa"/>
+            <w:tcBorders>
+              <w:top w:val="nil"/>
+              <w:left w:val="nil"/>
+              <w:bottom w:val="single" w:color="auto" w:sz="8" w:space="0"/>
+              <w:right w:val="single" w:color="auto" w:sz="8" w:space="0"/>
+            </w:tcBorders>
+            <w:shd w:val="clear" w:color="auto" w:fill="auto"/>
+            <w:noWrap/>
+            <w:vAlign w:val="center"/>
+          </w:tcPr>
+          <w:p>
+            <w:pPr>
+              <w:widowControl/>
+              <w:jc w:val="right"/>
+              <w:rPr>
+                <w:rFonts w:ascii="仿宋_GB2312" w:hAnsi="宋体" w:eastAsia="仿宋_GB2312" w:cs="宋体"/>
+                <w:color w:val="000000"/>
+                <w:sz w:val="28"/>
+                <w:szCs w:val="28"/>
+              </w:rPr>
+            </w:pPr>
+            <w:r>
+              <w:rPr>
+                <w:rFonts w:hint="eastAsia" w:ascii="仿宋_GB2312" w:hAnsi="宋体" w:eastAsia="仿宋_GB2312" w:cs="宋体"/>
+                <w:color w:val="000000"/>
+                <w:sz w:val="28"/>
+                <w:szCs w:val="28"/>
+              </w:rPr>
+              <w:t>2</w:t>
+            </w:r>
+          </w:p>
+        </w:tc>
+        <w:tc>
+          <w:tcPr>
+            <w:tcW w:w="1276" w:type="dxa"/>
+            <w:tcBorders>
+              <w:top w:val="nil"/>
+              <w:left w:val="nil"/>
+              <w:bottom w:val="single" w:color="auto" w:sz="8" w:space="0"/>
+              <w:right w:val="single" w:color="auto" w:sz="8" w:space="0"/>
+            </w:tcBorders>
+            <w:shd w:val="clear" w:color="auto" w:fill="auto"/>
+            <w:noWrap/>
+            <w:vAlign w:val="center"/>
+          </w:tcPr>
+          <w:p>
+            <w:pPr>
+              <w:widowControl/>
+              <w:jc w:val="right"/>
+              <w:rPr>
+                <w:rFonts w:ascii="仿宋_GB2312" w:hAnsi="宋体" w:eastAsia="仿宋_GB2312" w:cs="宋体"/>
+                <w:color w:val="000000"/>
+                <w:sz w:val="28"/>
+                <w:szCs w:val="28"/>
+              </w:rPr>
+            </w:pPr>
+            <w:r>
+              <w:rPr>
+                <w:rFonts w:hint="eastAsia" w:ascii="仿宋_GB2312" w:hAnsi="宋体" w:eastAsia="仿宋_GB2312" w:cs="宋体"/>
+                <w:color w:val="000000"/>
+                <w:sz w:val="28"/>
+                <w:szCs w:val="28"/>
+              </w:rPr>
+              <w:t>3</w:t>
+            </w:r>
+          </w:p>
+        </w:tc>
+        <w:tc>
+          <w:tcPr>
+            <w:tcW w:w="1559" w:type="dxa"/>
+            <w:tcBorders>
+              <w:top w:val="nil"/>
+              <w:left w:val="nil"/>
+              <w:bottom w:val="single" w:color="auto" w:sz="8" w:space="0"/>
+              <w:right w:val="single" w:color="auto" w:sz="8" w:space="0"/>
+            </w:tcBorders>
+            <w:shd w:val="clear" w:color="auto" w:fill="auto"/>
+            <w:noWrap/>
+            <w:vAlign w:val="center"/>
+          </w:tcPr>
+          <w:p>
+            <w:pPr>
+              <w:widowControl/>
+              <w:jc w:val="right"/>
+              <w:rPr>
+                <w:rFonts w:ascii="仿宋_GB2312" w:hAnsi="宋体" w:eastAsia="仿宋_GB2312" w:cs="宋体"/>
+                <w:color w:val="000000"/>
+                <w:sz w:val="28"/>
+                <w:szCs w:val="28"/>
+              </w:rPr>
+            </w:pPr>
+            <w:r>
+              <w:rPr>
+                <w:rFonts w:hint="eastAsia" w:ascii="仿宋_GB2312" w:hAnsi="宋体" w:eastAsia="仿宋_GB2312" w:cs="宋体"/>
+                <w:color w:val="000000"/>
+                <w:sz w:val="28"/>
+                <w:szCs w:val="28"/>
+              </w:rPr>
+              <w:t>4</w:t>
+            </w:r>
+          </w:p>
+        </w:tc>
+        <w:tc>
+          <w:tcPr>
+            <w:tcW w:w="1196" w:type="dxa"/>
+            <w:tcBorders>
+              <w:top w:val="nil"/>
+              <w:left w:val="nil"/>
+              <w:bottom w:val="single" w:color="auto" w:sz="8" w:space="0"/>
+              <w:right w:val="single" w:color="auto" w:sz="8" w:space="0"/>
+            </w:tcBorders>
+            <w:shd w:val="clear" w:color="auto" w:fill="auto"/>
+            <w:noWrap/>
+            <w:vAlign w:val="center"/>
+          </w:tcPr>
+          <w:p>
+            <w:pPr>
+              <w:widowControl/>
+              <w:jc w:val="right"/>
+              <w:rPr>
+                <w:rFonts w:ascii="仿宋_GB2312" w:hAnsi="宋体" w:eastAsia="仿宋_GB2312" w:cs="宋体"/>
+                <w:color w:val="000000"/>
+                <w:sz w:val="28"/>
+                <w:szCs w:val="28"/>
+              </w:rPr>
+            </w:pPr>
+            <w:r>
+              <w:rPr>
+                <w:rFonts w:hint="eastAsia" w:ascii="仿宋_GB2312" w:hAnsi="宋体" w:eastAsia="仿宋_GB2312" w:cs="宋体"/>
+                <w:color w:val="000000"/>
+                <w:sz w:val="28"/>
+                <w:szCs w:val="28"/>
+              </w:rPr>
+              <w:t>5</w:t>
+            </w:r>
+          </w:p>
+        </w:tc>
+        <w:tc>
+          <w:tcPr>
+            <w:tcW w:w="1812" w:type="dxa"/>
+            <w:tcBorders>
+              <w:top w:val="nil"/>
+              <w:left w:val="nil"/>
+              <w:bottom w:val="single" w:color="auto" w:sz="8" w:space="0"/>
+              <w:right w:val="double" w:color="auto" w:sz="6" w:space="0"/>
+            </w:tcBorders>
+            <w:shd w:val="clear" w:color="auto" w:fill="auto"/>
+            <w:noWrap/>
+            <w:vAlign w:val="center"/>
+          </w:tcPr>
+          <w:p>
+            <w:pPr>
+              <w:widowControl/>
+              <w:rPr>
+                <w:rFonts w:ascii="仿宋_GB2312" w:hAnsi="宋体" w:eastAsia="仿宋_GB2312" w:cs="宋体"/>
+                <w:color w:val="000000"/>
+                <w:sz w:val="28"/>
+                <w:szCs w:val="28"/>
+              </w:rPr>
+            </w:pPr>
+            <w:r>
+              <w:rPr>
+                <w:rFonts w:hint="eastAsia" w:ascii="仿宋_GB2312" w:hAnsi="宋体" w:eastAsia="仿宋_GB2312" w:cs="宋体"/>
+                <w:color w:val="000000"/>
+                <w:sz w:val="28"/>
+                <w:szCs w:val="28"/>
+              </w:rPr>
+              <w:t>汇总</w:t>
+            </w:r>
+          </w:p>
+        </w:tc>
+      </w:tr>
+      <w:tr>
+        <w:tblPrEx>
+          <w:tblLayout w:type="fixed"/>
+          <w:tblCellMar>
+            <w:top w:w="0" w:type="dxa"/>
+            <w:left w:w="108" w:type="dxa"/>
+            <w:bottom w:w="0" w:type="dxa"/>
+            <w:right w:w="108" w:type="dxa"/>
+          </w:tblCellMar>
+        </w:tblPrEx>
+        <w:trPr>
+          <w:trHeight w:val="390" w:hRule="atLeast"/>
+        </w:trPr>
+        <w:tc>
+          <w:tcPr>
+            <w:tcW w:w="1583" w:type="dxa"/>
+            <w:tcBorders>
+              <w:top w:val="nil"/>
+              <w:left w:val="double" w:color="auto" w:sz="6" w:space="0"/>
+              <w:bottom w:val="single" w:color="auto" w:sz="8" w:space="0"/>
+              <w:right w:val="single" w:color="auto" w:sz="8" w:space="0"/>
+            </w:tcBorders>
+            <w:shd w:val="clear" w:color="auto" w:fill="auto"/>
+            <w:noWrap/>
+            <w:vAlign w:val="center"/>
+          </w:tcPr>
+          <w:p>
+            <w:pPr>
+              <w:widowControl/>
+              <w:rPr>
+                <w:rFonts w:ascii="仿宋_GB2312" w:hAnsi="宋体" w:eastAsia="仿宋_GB2312" w:cs="宋体"/>
+                <w:color w:val="000000"/>
+                <w:sz w:val="28"/>
+                <w:szCs w:val="28"/>
+              </w:rPr>
+            </w:pPr>
+            <w:r>
+              <w:rPr>
+                <w:rFonts w:hint="eastAsia" w:ascii="仿宋_GB2312" w:hAnsi="宋体" w:eastAsia="仿宋_GB2312" w:cs="宋体"/>
+                <w:color w:val="000000"/>
+                <w:sz w:val="28"/>
+                <w:szCs w:val="28"/>
+              </w:rPr>
+              <w:t>成本</w:t>
+            </w:r>
+          </w:p>
+        </w:tc>
+        <w:tc>
+          <w:tcPr>
+            <w:tcW w:w="1417" w:type="dxa"/>
+            <w:tcBorders>
+              <w:top w:val="nil"/>
+              <w:left w:val="nil"/>
+              <w:bottom w:val="single" w:color="auto" w:sz="8" w:space="0"/>
+              <w:right w:val="single" w:color="auto" w:sz="8" w:space="0"/>
+            </w:tcBorders>
+            <w:shd w:val="clear" w:color="auto" w:fill="auto"/>
+            <w:noWrap/>
+            <w:vAlign w:val="center"/>
+          </w:tcPr>
+          <w:p>
+            <w:pPr>
+              <w:widowControl/>
+              <w:jc w:val="right"/>
+              <w:rPr>
+                <w:rFonts w:ascii="仿宋_GB2312" w:hAnsi="宋体" w:eastAsia="仿宋_GB2312" w:cs="宋体"/>
+                <w:color w:val="000000"/>
+                <w:sz w:val="28"/>
+                <w:szCs w:val="28"/>
+              </w:rPr>
+            </w:pPr>
+            <w:r>
+              <w:rPr>
+                <w:rFonts w:hint="eastAsia" w:ascii="仿宋_GB2312" w:hAnsi="宋体" w:eastAsia="仿宋_GB2312" w:cs="宋体"/>
+                <w:color w:val="000000"/>
+                <w:sz w:val="28"/>
+                <w:szCs w:val="28"/>
+              </w:rPr>
+              <w:t>396000</w:t>
+            </w:r>
+          </w:p>
+        </w:tc>
+        <w:tc>
+          <w:tcPr>
+            <w:tcW w:w="1559" w:type="dxa"/>
+            <w:tcBorders>
+              <w:top w:val="nil"/>
+              <w:left w:val="nil"/>
+              <w:bottom w:val="single" w:color="auto" w:sz="8" w:space="0"/>
+              <w:right w:val="single" w:color="auto" w:sz="8" w:space="0"/>
+            </w:tcBorders>
+            <w:shd w:val="clear" w:color="auto" w:fill="auto"/>
+            <w:noWrap/>
+            <w:vAlign w:val="center"/>
+          </w:tcPr>
+          <w:p>
+            <w:pPr>
+              <w:widowControl/>
+              <w:jc w:val="right"/>
+              <w:rPr>
+                <w:rFonts w:ascii="仿宋_GB2312" w:hAnsi="宋体" w:eastAsia="仿宋_GB2312" w:cs="宋体"/>
+                <w:color w:val="000000"/>
+                <w:sz w:val="28"/>
+                <w:szCs w:val="28"/>
+              </w:rPr>
+            </w:pPr>
+            <w:r>
+              <w:rPr>
+                <w:rFonts w:hint="eastAsia" w:ascii="仿宋_GB2312" w:hAnsi="宋体" w:eastAsia="仿宋_GB2312" w:cs="宋体"/>
+                <w:color w:val="000000"/>
+                <w:sz w:val="28"/>
+                <w:szCs w:val="28"/>
+              </w:rPr>
+              <w:t>200000</w:t>
+            </w:r>
+          </w:p>
+        </w:tc>
+        <w:tc>
+          <w:tcPr>
+            <w:tcW w:w="1276" w:type="dxa"/>
+            <w:tcBorders>
+              <w:top w:val="nil"/>
+              <w:left w:val="nil"/>
+              <w:bottom w:val="single" w:color="auto" w:sz="8" w:space="0"/>
+              <w:right w:val="single" w:color="auto" w:sz="8" w:space="0"/>
+            </w:tcBorders>
+            <w:shd w:val="clear" w:color="auto" w:fill="auto"/>
+            <w:noWrap/>
+            <w:vAlign w:val="center"/>
+          </w:tcPr>
+          <w:p>
+            <w:pPr>
+              <w:widowControl/>
+              <w:jc w:val="right"/>
+              <w:rPr>
+                <w:rFonts w:ascii="仿宋_GB2312" w:hAnsi="宋体" w:eastAsia="仿宋_GB2312" w:cs="宋体"/>
+                <w:color w:val="000000"/>
+                <w:sz w:val="28"/>
+                <w:szCs w:val="28"/>
+              </w:rPr>
+            </w:pPr>
+            <w:r>
+              <w:rPr>
+                <w:rFonts w:hint="eastAsia" w:ascii="仿宋_GB2312" w:hAnsi="宋体" w:eastAsia="仿宋_GB2312" w:cs="宋体"/>
+                <w:color w:val="000000"/>
+                <w:sz w:val="28"/>
+                <w:szCs w:val="28"/>
+              </w:rPr>
+              <w:t>200000</w:t>
+            </w:r>
+          </w:p>
+        </w:tc>
+        <w:tc>
+          <w:tcPr>
+            <w:tcW w:w="1559" w:type="dxa"/>
+            <w:tcBorders>
+              <w:top w:val="nil"/>
+              <w:left w:val="nil"/>
+              <w:bottom w:val="single" w:color="auto" w:sz="8" w:space="0"/>
+              <w:right w:val="single" w:color="auto" w:sz="8" w:space="0"/>
+            </w:tcBorders>
+            <w:shd w:val="clear" w:color="auto" w:fill="auto"/>
+            <w:noWrap/>
+            <w:vAlign w:val="center"/>
+          </w:tcPr>
+          <w:p>
+            <w:pPr>
+              <w:widowControl/>
+              <w:jc w:val="right"/>
+              <w:rPr>
+                <w:rFonts w:ascii="仿宋_GB2312" w:hAnsi="宋体" w:eastAsia="仿宋_GB2312" w:cs="宋体"/>
+                <w:color w:val="000000"/>
+                <w:sz w:val="28"/>
+                <w:szCs w:val="28"/>
+              </w:rPr>
+            </w:pPr>
+            <w:r>
+              <w:rPr>
+                <w:rFonts w:hint="eastAsia" w:ascii="仿宋_GB2312" w:hAnsi="宋体" w:eastAsia="仿宋_GB2312" w:cs="宋体"/>
+                <w:color w:val="000000"/>
+                <w:sz w:val="28"/>
+                <w:szCs w:val="28"/>
+              </w:rPr>
+              <w:t>200000</w:t>
+            </w:r>
+          </w:p>
+        </w:tc>
+        <w:tc>
+          <w:tcPr>
+            <w:tcW w:w="1196" w:type="dxa"/>
+            <w:tcBorders>
+              <w:top w:val="nil"/>
+              <w:left w:val="nil"/>
+              <w:bottom w:val="single" w:color="auto" w:sz="8" w:space="0"/>
+              <w:right w:val="single" w:color="auto" w:sz="8" w:space="0"/>
+            </w:tcBorders>
+            <w:shd w:val="clear" w:color="auto" w:fill="auto"/>
+            <w:noWrap/>
+            <w:vAlign w:val="center"/>
+          </w:tcPr>
+          <w:p>
+            <w:pPr>
+              <w:widowControl/>
+              <w:jc w:val="right"/>
+              <w:rPr>
+                <w:rFonts w:ascii="仿宋_GB2312" w:hAnsi="宋体" w:eastAsia="仿宋_GB2312" w:cs="宋体"/>
+                <w:color w:val="000000"/>
+                <w:sz w:val="28"/>
+                <w:szCs w:val="28"/>
+              </w:rPr>
+            </w:pPr>
+            <w:r>
+              <w:rPr>
+                <w:rFonts w:hint="eastAsia" w:ascii="仿宋_GB2312" w:hAnsi="宋体" w:eastAsia="仿宋_GB2312" w:cs="宋体"/>
+                <w:color w:val="000000"/>
+                <w:sz w:val="28"/>
+                <w:szCs w:val="28"/>
+              </w:rPr>
+              <w:t>200000</w:t>
+            </w:r>
+          </w:p>
+        </w:tc>
+        <w:tc>
+          <w:tcPr>
+            <w:tcW w:w="1812" w:type="dxa"/>
+            <w:tcBorders>
+              <w:top w:val="nil"/>
+              <w:left w:val="nil"/>
+              <w:bottom w:val="single" w:color="auto" w:sz="8" w:space="0"/>
+              <w:right w:val="double" w:color="auto" w:sz="6" w:space="0"/>
+            </w:tcBorders>
+            <w:shd w:val="clear" w:color="auto" w:fill="auto"/>
+            <w:noWrap/>
+            <w:vAlign w:val="center"/>
+          </w:tcPr>
+          <w:p>
+            <w:pPr>
+              <w:widowControl/>
+              <w:rPr>
+                <w:rFonts w:ascii="仿宋_GB2312" w:hAnsi="宋体" w:eastAsia="仿宋_GB2312" w:cs="宋体"/>
+                <w:color w:val="000000"/>
+                <w:sz w:val="28"/>
+                <w:szCs w:val="28"/>
+              </w:rPr>
+            </w:pPr>
+            <w:r>
+              <w:rPr>
+                <w:rFonts w:hint="eastAsia" w:ascii="仿宋_GB2312" w:hAnsi="宋体" w:eastAsia="仿宋_GB2312" w:cs="宋体"/>
+                <w:color w:val="000000"/>
+                <w:sz w:val="28"/>
+                <w:szCs w:val="28"/>
+              </w:rPr>
+              <w:t>　</w:t>
+            </w:r>
+          </w:p>
+        </w:tc>
+      </w:tr>
+      <w:tr>
+        <w:tblPrEx>
+          <w:tblLayout w:type="fixed"/>
+          <w:tblCellMar>
+            <w:top w:w="0" w:type="dxa"/>
+            <w:left w:w="108" w:type="dxa"/>
+            <w:bottom w:w="0" w:type="dxa"/>
+            <w:right w:w="108" w:type="dxa"/>
+          </w:tblCellMar>
+        </w:tblPrEx>
+        <w:trPr>
+          <w:trHeight w:val="390" w:hRule="atLeast"/>
+        </w:trPr>
+        <w:tc>
+          <w:tcPr>
+            <w:tcW w:w="1583" w:type="dxa"/>
+            <w:tcBorders>
+              <w:top w:val="nil"/>
+              <w:left w:val="double" w:color="auto" w:sz="6" w:space="0"/>
+              <w:bottom w:val="single" w:color="auto" w:sz="8" w:space="0"/>
+              <w:right w:val="single" w:color="auto" w:sz="8" w:space="0"/>
+            </w:tcBorders>
+            <w:shd w:val="clear" w:color="auto" w:fill="auto"/>
+            <w:noWrap/>
+            <w:vAlign w:val="center"/>
+          </w:tcPr>
+          <w:p>
+            <w:pPr>
+              <w:widowControl/>
+              <w:rPr>
+                <w:rFonts w:ascii="仿宋_GB2312" w:hAnsi="宋体" w:eastAsia="仿宋_GB2312" w:cs="宋体"/>
+                <w:color w:val="000000"/>
+                <w:sz w:val="28"/>
+                <w:szCs w:val="28"/>
+              </w:rPr>
+            </w:pPr>
+            <w:r>
+              <w:rPr>
+                <w:rFonts w:hint="eastAsia" w:ascii="仿宋_GB2312" w:hAnsi="宋体" w:eastAsia="仿宋_GB2312" w:cs="宋体"/>
+                <w:color w:val="000000"/>
+                <w:sz w:val="28"/>
+                <w:szCs w:val="28"/>
+              </w:rPr>
+              <w:t>折现因子</w:t>
+            </w:r>
+          </w:p>
+        </w:tc>
+        <w:tc>
+          <w:tcPr>
+            <w:tcW w:w="1417" w:type="dxa"/>
+            <w:tcBorders>
+              <w:top w:val="nil"/>
+              <w:left w:val="nil"/>
+              <w:bottom w:val="single" w:color="auto" w:sz="8" w:space="0"/>
+              <w:right w:val="single" w:color="auto" w:sz="8" w:space="0"/>
+            </w:tcBorders>
+            <w:shd w:val="clear" w:color="auto" w:fill="auto"/>
+            <w:noWrap/>
+            <w:vAlign w:val="center"/>
+          </w:tcPr>
+          <w:p>
+            <w:pPr>
+              <w:widowControl/>
+              <w:jc w:val="right"/>
+              <w:rPr>
+                <w:rFonts w:ascii="仿宋_GB2312" w:hAnsi="宋体" w:eastAsia="仿宋_GB2312" w:cs="宋体"/>
+                <w:color w:val="000000"/>
+                <w:sz w:val="28"/>
+                <w:szCs w:val="28"/>
+              </w:rPr>
+            </w:pPr>
+            <w:r>
+              <w:rPr>
+                <w:rFonts w:hint="eastAsia" w:ascii="仿宋_GB2312" w:hAnsi="宋体" w:eastAsia="仿宋_GB2312" w:cs="宋体"/>
+                <w:color w:val="000000"/>
+                <w:sz w:val="28"/>
+                <w:szCs w:val="28"/>
+              </w:rPr>
+              <w:t>0.91</w:t>
+            </w:r>
+          </w:p>
+        </w:tc>
+        <w:tc>
+          <w:tcPr>
+            <w:tcW w:w="1559" w:type="dxa"/>
+            <w:tcBorders>
+              <w:top w:val="nil"/>
+              <w:left w:val="nil"/>
+              <w:bottom w:val="single" w:color="auto" w:sz="8" w:space="0"/>
+              <w:right w:val="single" w:color="auto" w:sz="8" w:space="0"/>
+            </w:tcBorders>
+            <w:shd w:val="clear" w:color="auto" w:fill="auto"/>
+            <w:noWrap/>
+            <w:vAlign w:val="center"/>
+          </w:tcPr>
+          <w:p>
+            <w:pPr>
+              <w:widowControl/>
+              <w:jc w:val="right"/>
+              <w:rPr>
+                <w:rFonts w:ascii="仿宋_GB2312" w:hAnsi="宋体" w:eastAsia="仿宋_GB2312" w:cs="宋体"/>
+                <w:color w:val="000000"/>
+                <w:sz w:val="28"/>
+                <w:szCs w:val="28"/>
+              </w:rPr>
+            </w:pPr>
+            <w:r>
+              <w:rPr>
+                <w:rFonts w:hint="eastAsia" w:ascii="仿宋_GB2312" w:hAnsi="宋体" w:eastAsia="仿宋_GB2312" w:cs="宋体"/>
+                <w:color w:val="000000"/>
+                <w:sz w:val="28"/>
+                <w:szCs w:val="28"/>
+              </w:rPr>
+              <w:t>0.83</w:t>
+            </w:r>
+          </w:p>
+        </w:tc>
+        <w:tc>
+          <w:tcPr>
+            <w:tcW w:w="1276" w:type="dxa"/>
+            <w:tcBorders>
+              <w:top w:val="nil"/>
+              <w:left w:val="nil"/>
+              <w:bottom w:val="single" w:color="auto" w:sz="8" w:space="0"/>
+              <w:right w:val="single" w:color="auto" w:sz="8" w:space="0"/>
+            </w:tcBorders>
+            <w:shd w:val="clear" w:color="auto" w:fill="auto"/>
+            <w:noWrap/>
+            <w:vAlign w:val="center"/>
+          </w:tcPr>
+          <w:p>
+            <w:pPr>
+              <w:widowControl/>
+              <w:jc w:val="right"/>
+              <w:rPr>
+                <w:rFonts w:ascii="仿宋_GB2312" w:hAnsi="宋体" w:eastAsia="仿宋_GB2312" w:cs="宋体"/>
+                <w:color w:val="000000"/>
+                <w:sz w:val="28"/>
+                <w:szCs w:val="28"/>
+              </w:rPr>
+            </w:pPr>
+            <w:r>
+              <w:rPr>
+                <w:rFonts w:hint="eastAsia" w:ascii="仿宋_GB2312" w:hAnsi="宋体" w:eastAsia="仿宋_GB2312" w:cs="宋体"/>
+                <w:color w:val="000000"/>
+                <w:sz w:val="28"/>
+                <w:szCs w:val="28"/>
+              </w:rPr>
+              <w:t>0.75</w:t>
+            </w:r>
+          </w:p>
+        </w:tc>
+        <w:tc>
+          <w:tcPr>
+            <w:tcW w:w="1559" w:type="dxa"/>
+            <w:tcBorders>
+              <w:top w:val="nil"/>
+              <w:left w:val="nil"/>
+              <w:bottom w:val="single" w:color="auto" w:sz="8" w:space="0"/>
+              <w:right w:val="single" w:color="auto" w:sz="8" w:space="0"/>
+            </w:tcBorders>
+            <w:shd w:val="clear" w:color="auto" w:fill="auto"/>
+            <w:noWrap/>
+            <w:vAlign w:val="center"/>
+          </w:tcPr>
+          <w:p>
+            <w:pPr>
+              <w:widowControl/>
+              <w:jc w:val="right"/>
+              <w:rPr>
+                <w:rFonts w:ascii="仿宋_GB2312" w:hAnsi="宋体" w:eastAsia="仿宋_GB2312" w:cs="宋体"/>
+                <w:color w:val="000000"/>
+                <w:sz w:val="28"/>
+                <w:szCs w:val="28"/>
+              </w:rPr>
+            </w:pPr>
+            <w:r>
+              <w:rPr>
+                <w:rFonts w:hint="eastAsia" w:ascii="仿宋_GB2312" w:hAnsi="宋体" w:eastAsia="仿宋_GB2312" w:cs="宋体"/>
+                <w:color w:val="000000"/>
+                <w:sz w:val="28"/>
+                <w:szCs w:val="28"/>
+              </w:rPr>
+              <w:t>0.68</w:t>
+            </w:r>
+          </w:p>
+        </w:tc>
+        <w:tc>
+          <w:tcPr>
+            <w:tcW w:w="1196" w:type="dxa"/>
+            <w:tcBorders>
+              <w:top w:val="nil"/>
+              <w:left w:val="nil"/>
+              <w:bottom w:val="single" w:color="auto" w:sz="8" w:space="0"/>
+              <w:right w:val="single" w:color="auto" w:sz="8" w:space="0"/>
+            </w:tcBorders>
+            <w:shd w:val="clear" w:color="auto" w:fill="auto"/>
+            <w:noWrap/>
+            <w:vAlign w:val="center"/>
+          </w:tcPr>
+          <w:p>
+            <w:pPr>
+              <w:widowControl/>
+              <w:jc w:val="right"/>
+              <w:rPr>
+                <w:rFonts w:ascii="仿宋_GB2312" w:hAnsi="宋体" w:eastAsia="仿宋_GB2312" w:cs="宋体"/>
+                <w:color w:val="000000"/>
+                <w:sz w:val="28"/>
+                <w:szCs w:val="28"/>
+              </w:rPr>
+            </w:pPr>
+            <w:r>
+              <w:rPr>
+                <w:rFonts w:hint="eastAsia" w:ascii="仿宋_GB2312" w:hAnsi="宋体" w:eastAsia="仿宋_GB2312" w:cs="宋体"/>
+                <w:color w:val="000000"/>
+                <w:sz w:val="28"/>
+                <w:szCs w:val="28"/>
+              </w:rPr>
+              <w:t>0.62</w:t>
+            </w:r>
+          </w:p>
+        </w:tc>
+        <w:tc>
+          <w:tcPr>
+            <w:tcW w:w="1812" w:type="dxa"/>
+            <w:tcBorders>
+              <w:top w:val="nil"/>
+              <w:left w:val="nil"/>
+              <w:bottom w:val="single" w:color="auto" w:sz="8" w:space="0"/>
+              <w:right w:val="double" w:color="auto" w:sz="6" w:space="0"/>
+            </w:tcBorders>
+            <w:shd w:val="clear" w:color="auto" w:fill="auto"/>
+            <w:noWrap/>
+            <w:vAlign w:val="center"/>
+          </w:tcPr>
+          <w:p>
+            <w:pPr>
+              <w:widowControl/>
+              <w:rPr>
+                <w:rFonts w:ascii="仿宋_GB2312" w:hAnsi="宋体" w:eastAsia="仿宋_GB2312" w:cs="宋体"/>
+                <w:color w:val="000000"/>
+                <w:sz w:val="28"/>
+                <w:szCs w:val="28"/>
+              </w:rPr>
+            </w:pPr>
+            <w:r>
+              <w:rPr>
+                <w:rFonts w:hint="eastAsia" w:ascii="仿宋_GB2312" w:hAnsi="宋体" w:eastAsia="仿宋_GB2312" w:cs="宋体"/>
+                <w:color w:val="000000"/>
+                <w:sz w:val="28"/>
+                <w:szCs w:val="28"/>
+              </w:rPr>
+              <w:t>　</w:t>
+            </w:r>
+          </w:p>
+        </w:tc>
+      </w:tr>
+      <w:tr>
+        <w:tblPrEx>
+          <w:tblLayout w:type="fixed"/>
+          <w:tblCellMar>
+            <w:top w:w="0" w:type="dxa"/>
+            <w:left w:w="108" w:type="dxa"/>
+            <w:bottom w:w="0" w:type="dxa"/>
+            <w:right w:w="108" w:type="dxa"/>
+          </w:tblCellMar>
+        </w:tblPrEx>
+        <w:trPr>
+          <w:trHeight w:val="390" w:hRule="atLeast"/>
+        </w:trPr>
+        <w:tc>
+          <w:tcPr>
+            <w:tcW w:w="1583" w:type="dxa"/>
+            <w:tcBorders>
+              <w:top w:val="nil"/>
+              <w:left w:val="double" w:color="auto" w:sz="6" w:space="0"/>
+              <w:bottom w:val="single" w:color="auto" w:sz="8" w:space="0"/>
+              <w:right w:val="single" w:color="auto" w:sz="8" w:space="0"/>
+            </w:tcBorders>
+            <w:shd w:val="clear" w:color="auto" w:fill="auto"/>
+            <w:noWrap/>
+            <w:vAlign w:val="center"/>
+          </w:tcPr>
+          <w:p>
+            <w:pPr>
+              <w:widowControl/>
+              <w:rPr>
+                <w:rFonts w:ascii="仿宋_GB2312" w:hAnsi="宋体" w:eastAsia="仿宋_GB2312" w:cs="宋体"/>
+                <w:color w:val="000000"/>
+                <w:sz w:val="28"/>
+                <w:szCs w:val="28"/>
+              </w:rPr>
+            </w:pPr>
+            <w:r>
+              <w:rPr>
+                <w:rFonts w:hint="eastAsia" w:ascii="仿宋_GB2312" w:hAnsi="宋体" w:eastAsia="仿宋_GB2312" w:cs="宋体"/>
+                <w:color w:val="000000"/>
+                <w:sz w:val="28"/>
+                <w:szCs w:val="28"/>
+              </w:rPr>
+              <w:t>折现成本</w:t>
+            </w:r>
+          </w:p>
+        </w:tc>
+        <w:tc>
+          <w:tcPr>
+            <w:tcW w:w="1417" w:type="dxa"/>
+            <w:tcBorders>
+              <w:top w:val="nil"/>
+              <w:left w:val="nil"/>
+              <w:bottom w:val="single" w:color="auto" w:sz="8" w:space="0"/>
+              <w:right w:val="single" w:color="auto" w:sz="8" w:space="0"/>
+            </w:tcBorders>
+            <w:shd w:val="clear" w:color="auto" w:fill="auto"/>
+            <w:noWrap/>
+            <w:vAlign w:val="center"/>
+          </w:tcPr>
+          <w:p>
+            <w:pPr>
+              <w:widowControl/>
+              <w:jc w:val="right"/>
+              <w:rPr>
+                <w:rFonts w:ascii="仿宋_GB2312" w:hAnsi="宋体" w:eastAsia="仿宋_GB2312" w:cs="宋体"/>
+                <w:color w:val="000000"/>
+                <w:sz w:val="28"/>
+                <w:szCs w:val="28"/>
+              </w:rPr>
+            </w:pPr>
+            <w:r>
+              <w:rPr>
+                <w:rFonts w:hint="eastAsia" w:ascii="仿宋_GB2312" w:hAnsi="宋体" w:eastAsia="仿宋_GB2312" w:cs="宋体"/>
+                <w:color w:val="000000"/>
+                <w:sz w:val="28"/>
+                <w:szCs w:val="28"/>
+              </w:rPr>
+              <w:t>360360</w:t>
+            </w:r>
+          </w:p>
+        </w:tc>
+        <w:tc>
+          <w:tcPr>
+            <w:tcW w:w="1559" w:type="dxa"/>
+            <w:tcBorders>
+              <w:top w:val="nil"/>
+              <w:left w:val="nil"/>
+              <w:bottom w:val="single" w:color="auto" w:sz="8" w:space="0"/>
+              <w:right w:val="single" w:color="auto" w:sz="8" w:space="0"/>
+            </w:tcBorders>
+            <w:shd w:val="clear" w:color="auto" w:fill="auto"/>
+            <w:noWrap/>
+            <w:vAlign w:val="center"/>
+          </w:tcPr>
+          <w:p>
+            <w:pPr>
+              <w:widowControl/>
+              <w:jc w:val="right"/>
+              <w:rPr>
+                <w:rFonts w:ascii="仿宋_GB2312" w:hAnsi="宋体" w:eastAsia="仿宋_GB2312" w:cs="宋体"/>
+                <w:color w:val="000000"/>
+                <w:sz w:val="28"/>
+                <w:szCs w:val="28"/>
+              </w:rPr>
+            </w:pPr>
+            <w:r>
+              <w:rPr>
+                <w:rFonts w:hint="eastAsia" w:ascii="仿宋_GB2312" w:hAnsi="宋体" w:eastAsia="仿宋_GB2312" w:cs="宋体"/>
+                <w:color w:val="000000"/>
+                <w:sz w:val="28"/>
+                <w:szCs w:val="28"/>
+              </w:rPr>
+              <w:t>166000</w:t>
+            </w:r>
+          </w:p>
+        </w:tc>
+        <w:tc>
+          <w:tcPr>
+            <w:tcW w:w="1276" w:type="dxa"/>
+            <w:tcBorders>
+              <w:top w:val="nil"/>
+              <w:left w:val="nil"/>
+              <w:bottom w:val="single" w:color="auto" w:sz="8" w:space="0"/>
+              <w:right w:val="single" w:color="auto" w:sz="8" w:space="0"/>
+            </w:tcBorders>
+            <w:shd w:val="clear" w:color="auto" w:fill="auto"/>
+            <w:noWrap/>
+            <w:vAlign w:val="center"/>
+          </w:tcPr>
+          <w:p>
+            <w:pPr>
+              <w:widowControl/>
+              <w:jc w:val="right"/>
+              <w:rPr>
+                <w:rFonts w:ascii="仿宋_GB2312" w:hAnsi="宋体" w:eastAsia="仿宋_GB2312" w:cs="宋体"/>
+                <w:color w:val="000000"/>
+                <w:sz w:val="28"/>
+                <w:szCs w:val="28"/>
+              </w:rPr>
+            </w:pPr>
+            <w:r>
+              <w:rPr>
+                <w:rFonts w:hint="eastAsia" w:ascii="仿宋_GB2312" w:hAnsi="宋体" w:eastAsia="仿宋_GB2312" w:cs="宋体"/>
+                <w:color w:val="000000"/>
+                <w:sz w:val="28"/>
+                <w:szCs w:val="28"/>
+              </w:rPr>
+              <w:t>150000</w:t>
+            </w:r>
+          </w:p>
+        </w:tc>
+        <w:tc>
+          <w:tcPr>
+            <w:tcW w:w="1559" w:type="dxa"/>
+            <w:tcBorders>
+              <w:top w:val="nil"/>
+              <w:left w:val="nil"/>
+              <w:bottom w:val="single" w:color="auto" w:sz="8" w:space="0"/>
+              <w:right w:val="single" w:color="auto" w:sz="8" w:space="0"/>
+            </w:tcBorders>
+            <w:shd w:val="clear" w:color="auto" w:fill="auto"/>
+            <w:noWrap/>
+            <w:vAlign w:val="center"/>
+          </w:tcPr>
+          <w:p>
+            <w:pPr>
+              <w:widowControl/>
+              <w:jc w:val="right"/>
+              <w:rPr>
+                <w:rFonts w:ascii="仿宋_GB2312" w:hAnsi="宋体" w:eastAsia="仿宋_GB2312" w:cs="宋体"/>
+                <w:color w:val="000000"/>
+                <w:sz w:val="28"/>
+                <w:szCs w:val="28"/>
+              </w:rPr>
+            </w:pPr>
+            <w:r>
+              <w:rPr>
+                <w:rFonts w:hint="eastAsia" w:ascii="仿宋_GB2312" w:hAnsi="宋体" w:eastAsia="仿宋_GB2312" w:cs="宋体"/>
+                <w:color w:val="000000"/>
+                <w:sz w:val="28"/>
+                <w:szCs w:val="28"/>
+              </w:rPr>
+              <w:t>136000</w:t>
+            </w:r>
+          </w:p>
+        </w:tc>
+        <w:tc>
+          <w:tcPr>
+            <w:tcW w:w="1196" w:type="dxa"/>
+            <w:tcBorders>
+              <w:top w:val="nil"/>
+              <w:left w:val="nil"/>
+              <w:bottom w:val="single" w:color="auto" w:sz="8" w:space="0"/>
+              <w:right w:val="single" w:color="auto" w:sz="8" w:space="0"/>
+            </w:tcBorders>
+            <w:shd w:val="clear" w:color="auto" w:fill="auto"/>
+            <w:noWrap/>
+            <w:vAlign w:val="center"/>
+          </w:tcPr>
+          <w:p>
+            <w:pPr>
+              <w:widowControl/>
+              <w:jc w:val="right"/>
+              <w:rPr>
+                <w:rFonts w:ascii="仿宋_GB2312" w:hAnsi="宋体" w:eastAsia="仿宋_GB2312" w:cs="宋体"/>
+                <w:color w:val="000000"/>
+                <w:sz w:val="28"/>
+                <w:szCs w:val="28"/>
+              </w:rPr>
+            </w:pPr>
+            <w:r>
+              <w:rPr>
+                <w:rFonts w:hint="eastAsia" w:ascii="仿宋_GB2312" w:hAnsi="宋体" w:eastAsia="仿宋_GB2312" w:cs="宋体"/>
+                <w:color w:val="000000"/>
+                <w:sz w:val="28"/>
+                <w:szCs w:val="28"/>
+              </w:rPr>
+              <w:t>124000</w:t>
+            </w:r>
+          </w:p>
+        </w:tc>
+        <w:tc>
+          <w:tcPr>
+            <w:tcW w:w="1812" w:type="dxa"/>
+            <w:tcBorders>
+              <w:top w:val="nil"/>
+              <w:left w:val="nil"/>
+              <w:bottom w:val="single" w:color="auto" w:sz="8" w:space="0"/>
+              <w:right w:val="double" w:color="auto" w:sz="6" w:space="0"/>
+            </w:tcBorders>
+            <w:shd w:val="clear" w:color="auto" w:fill="auto"/>
+            <w:noWrap/>
+            <w:vAlign w:val="center"/>
+          </w:tcPr>
+          <w:p>
+            <w:pPr>
+              <w:widowControl/>
+              <w:jc w:val="right"/>
+              <w:rPr>
+                <w:rFonts w:ascii="仿宋_GB2312" w:hAnsi="宋体" w:eastAsia="仿宋_GB2312" w:cs="宋体"/>
+                <w:color w:val="000000"/>
+                <w:sz w:val="28"/>
+                <w:szCs w:val="28"/>
+              </w:rPr>
+            </w:pPr>
+            <w:r>
+              <w:rPr>
+                <w:rFonts w:hint="eastAsia" w:ascii="仿宋_GB2312" w:hAnsi="宋体" w:eastAsia="仿宋_GB2312" w:cs="宋体"/>
+                <w:color w:val="000000"/>
+                <w:sz w:val="28"/>
+                <w:szCs w:val="28"/>
+              </w:rPr>
+              <w:t>936360</w:t>
+            </w:r>
+          </w:p>
+        </w:tc>
+      </w:tr>
+      <w:tr>
+        <w:tblPrEx>
+          <w:tblLayout w:type="fixed"/>
+          <w:tblCellMar>
+            <w:top w:w="0" w:type="dxa"/>
+            <w:left w:w="108" w:type="dxa"/>
+            <w:bottom w:w="0" w:type="dxa"/>
+            <w:right w:w="108" w:type="dxa"/>
+          </w:tblCellMar>
+        </w:tblPrEx>
+        <w:trPr>
+          <w:trHeight w:val="390" w:hRule="atLeast"/>
+        </w:trPr>
+        <w:tc>
+          <w:tcPr>
+            <w:tcW w:w="1583" w:type="dxa"/>
+            <w:tcBorders>
+              <w:top w:val="nil"/>
+              <w:left w:val="double" w:color="auto" w:sz="6" w:space="0"/>
+              <w:bottom w:val="single" w:color="auto" w:sz="8" w:space="0"/>
+              <w:right w:val="single" w:color="auto" w:sz="8" w:space="0"/>
+            </w:tcBorders>
+            <w:shd w:val="clear" w:color="auto" w:fill="auto"/>
+            <w:noWrap/>
+            <w:vAlign w:val="center"/>
+          </w:tcPr>
+          <w:p>
+            <w:pPr>
+              <w:widowControl/>
+              <w:rPr>
+                <w:rFonts w:ascii="仿宋_GB2312" w:hAnsi="宋体" w:eastAsia="仿宋_GB2312" w:cs="宋体"/>
+                <w:color w:val="000000"/>
+                <w:sz w:val="28"/>
+                <w:szCs w:val="28"/>
+              </w:rPr>
+            </w:pPr>
+            <w:r>
+              <w:rPr>
+                <w:rFonts w:hint="eastAsia" w:ascii="仿宋_GB2312" w:hAnsi="宋体" w:eastAsia="仿宋_GB2312" w:cs="宋体"/>
+                <w:color w:val="000000"/>
+                <w:sz w:val="28"/>
+                <w:szCs w:val="28"/>
+              </w:rPr>
+              <w:t>累计成本</w:t>
+            </w:r>
+          </w:p>
+        </w:tc>
+        <w:tc>
+          <w:tcPr>
+            <w:tcW w:w="1417" w:type="dxa"/>
+            <w:tcBorders>
+              <w:top w:val="nil"/>
+              <w:left w:val="nil"/>
+              <w:bottom w:val="single" w:color="auto" w:sz="8" w:space="0"/>
+              <w:right w:val="single" w:color="auto" w:sz="8" w:space="0"/>
+            </w:tcBorders>
+            <w:shd w:val="clear" w:color="auto" w:fill="auto"/>
+            <w:noWrap/>
+            <w:vAlign w:val="center"/>
+          </w:tcPr>
+          <w:p>
+            <w:pPr>
+              <w:widowControl/>
+              <w:jc w:val="right"/>
+              <w:rPr>
+                <w:rFonts w:ascii="仿宋_GB2312" w:hAnsi="宋体" w:eastAsia="仿宋_GB2312" w:cs="宋体"/>
+                <w:color w:val="000000"/>
+                <w:sz w:val="28"/>
+                <w:szCs w:val="28"/>
+              </w:rPr>
+            </w:pPr>
+            <w:r>
+              <w:rPr>
+                <w:rFonts w:hint="eastAsia" w:ascii="仿宋_GB2312" w:hAnsi="宋体" w:eastAsia="仿宋_GB2312" w:cs="宋体"/>
+                <w:color w:val="000000"/>
+                <w:sz w:val="28"/>
+                <w:szCs w:val="28"/>
+              </w:rPr>
+              <w:t>360360</w:t>
+            </w:r>
+          </w:p>
+        </w:tc>
+        <w:tc>
+          <w:tcPr>
+            <w:tcW w:w="1559" w:type="dxa"/>
+            <w:tcBorders>
+              <w:top w:val="nil"/>
+              <w:left w:val="nil"/>
+              <w:bottom w:val="single" w:color="auto" w:sz="8" w:space="0"/>
+              <w:right w:val="single" w:color="auto" w:sz="8" w:space="0"/>
+            </w:tcBorders>
+            <w:shd w:val="clear" w:color="auto" w:fill="auto"/>
+            <w:noWrap/>
+            <w:vAlign w:val="center"/>
+          </w:tcPr>
+          <w:p>
+            <w:pPr>
+              <w:widowControl/>
+              <w:jc w:val="right"/>
+              <w:rPr>
+                <w:rFonts w:ascii="仿宋_GB2312" w:hAnsi="宋体" w:eastAsia="仿宋_GB2312" w:cs="宋体"/>
+                <w:color w:val="000000"/>
+                <w:sz w:val="28"/>
+                <w:szCs w:val="28"/>
+              </w:rPr>
+            </w:pPr>
+            <w:r>
+              <w:rPr>
+                <w:rFonts w:hint="eastAsia" w:ascii="仿宋_GB2312" w:hAnsi="宋体" w:eastAsia="仿宋_GB2312" w:cs="宋体"/>
+                <w:color w:val="000000"/>
+                <w:sz w:val="28"/>
+                <w:szCs w:val="28"/>
+              </w:rPr>
+              <w:t>526360</w:t>
+            </w:r>
+          </w:p>
+        </w:tc>
+        <w:tc>
+          <w:tcPr>
+            <w:tcW w:w="1276" w:type="dxa"/>
+            <w:tcBorders>
+              <w:top w:val="nil"/>
+              <w:left w:val="nil"/>
+              <w:bottom w:val="single" w:color="auto" w:sz="8" w:space="0"/>
+              <w:right w:val="single" w:color="auto" w:sz="8" w:space="0"/>
+            </w:tcBorders>
+            <w:shd w:val="clear" w:color="auto" w:fill="auto"/>
+            <w:noWrap/>
+            <w:vAlign w:val="center"/>
+          </w:tcPr>
+          <w:p>
+            <w:pPr>
+              <w:widowControl/>
+              <w:jc w:val="right"/>
+              <w:rPr>
+                <w:rFonts w:ascii="仿宋_GB2312" w:hAnsi="宋体" w:eastAsia="仿宋_GB2312" w:cs="宋体"/>
+                <w:color w:val="000000"/>
+                <w:sz w:val="28"/>
+                <w:szCs w:val="28"/>
+              </w:rPr>
+            </w:pPr>
+            <w:r>
+              <w:rPr>
+                <w:rFonts w:hint="eastAsia" w:ascii="仿宋_GB2312" w:hAnsi="宋体" w:eastAsia="仿宋_GB2312" w:cs="宋体"/>
+                <w:color w:val="000000"/>
+                <w:sz w:val="28"/>
+                <w:szCs w:val="28"/>
+              </w:rPr>
+              <w:t>676360</w:t>
+            </w:r>
+          </w:p>
+        </w:tc>
+        <w:tc>
+          <w:tcPr>
+            <w:tcW w:w="1559" w:type="dxa"/>
+            <w:tcBorders>
+              <w:top w:val="nil"/>
+              <w:left w:val="nil"/>
+              <w:bottom w:val="single" w:color="auto" w:sz="8" w:space="0"/>
+              <w:right w:val="single" w:color="auto" w:sz="8" w:space="0"/>
+            </w:tcBorders>
+            <w:shd w:val="clear" w:color="auto" w:fill="auto"/>
+            <w:noWrap/>
+            <w:vAlign w:val="center"/>
+          </w:tcPr>
+          <w:p>
+            <w:pPr>
+              <w:widowControl/>
+              <w:jc w:val="right"/>
+              <w:rPr>
+                <w:rFonts w:ascii="仿宋_GB2312" w:hAnsi="宋体" w:eastAsia="仿宋_GB2312" w:cs="宋体"/>
+                <w:color w:val="000000"/>
+                <w:sz w:val="28"/>
+                <w:szCs w:val="28"/>
+              </w:rPr>
+            </w:pPr>
+            <w:r>
+              <w:rPr>
+                <w:rFonts w:hint="eastAsia" w:ascii="仿宋_GB2312" w:hAnsi="宋体" w:eastAsia="仿宋_GB2312" w:cs="宋体"/>
+                <w:color w:val="000000"/>
+                <w:sz w:val="28"/>
+                <w:szCs w:val="28"/>
+              </w:rPr>
+              <w:t>812360</w:t>
+            </w:r>
+          </w:p>
+        </w:tc>
+        <w:tc>
+          <w:tcPr>
+            <w:tcW w:w="1196" w:type="dxa"/>
+            <w:tcBorders>
+              <w:top w:val="nil"/>
+              <w:left w:val="nil"/>
+              <w:bottom w:val="single" w:color="auto" w:sz="8" w:space="0"/>
+              <w:right w:val="single" w:color="auto" w:sz="8" w:space="0"/>
+            </w:tcBorders>
+            <w:shd w:val="clear" w:color="auto" w:fill="auto"/>
+            <w:noWrap/>
+            <w:vAlign w:val="center"/>
+          </w:tcPr>
+          <w:p>
+            <w:pPr>
+              <w:widowControl/>
+              <w:jc w:val="right"/>
+              <w:rPr>
+                <w:rFonts w:ascii="仿宋_GB2312" w:hAnsi="宋体" w:eastAsia="仿宋_GB2312" w:cs="宋体"/>
+                <w:color w:val="000000"/>
+                <w:sz w:val="28"/>
+                <w:szCs w:val="28"/>
+              </w:rPr>
+            </w:pPr>
+            <w:r>
+              <w:rPr>
+                <w:rFonts w:hint="eastAsia" w:ascii="仿宋_GB2312" w:hAnsi="宋体" w:eastAsia="仿宋_GB2312" w:cs="宋体"/>
+                <w:color w:val="000000"/>
+                <w:sz w:val="28"/>
+                <w:szCs w:val="28"/>
+              </w:rPr>
+              <w:t>936360</w:t>
+            </w:r>
+          </w:p>
+        </w:tc>
+        <w:tc>
+          <w:tcPr>
+            <w:tcW w:w="1812" w:type="dxa"/>
+            <w:tcBorders>
+              <w:top w:val="nil"/>
+              <w:left w:val="nil"/>
+              <w:bottom w:val="single" w:color="auto" w:sz="8" w:space="0"/>
+              <w:right w:val="double" w:color="auto" w:sz="6" w:space="0"/>
+            </w:tcBorders>
+            <w:shd w:val="clear" w:color="auto" w:fill="auto"/>
+            <w:noWrap/>
+            <w:vAlign w:val="center"/>
+          </w:tcPr>
+          <w:p>
+            <w:pPr>
+              <w:widowControl/>
+              <w:rPr>
+                <w:rFonts w:ascii="仿宋_GB2312" w:hAnsi="宋体" w:eastAsia="仿宋_GB2312" w:cs="宋体"/>
+                <w:color w:val="000000"/>
+                <w:sz w:val="28"/>
+                <w:szCs w:val="28"/>
+              </w:rPr>
+            </w:pPr>
+            <w:r>
+              <w:rPr>
+                <w:rFonts w:hint="eastAsia" w:ascii="仿宋_GB2312" w:hAnsi="宋体" w:eastAsia="仿宋_GB2312" w:cs="宋体"/>
+                <w:color w:val="000000"/>
+                <w:sz w:val="28"/>
+                <w:szCs w:val="28"/>
+              </w:rPr>
+              <w:t>　</w:t>
+            </w:r>
+          </w:p>
+        </w:tc>
+      </w:tr>
+      <w:tr>
+        <w:tblPrEx>
+          <w:tblLayout w:type="fixed"/>
+          <w:tblCellMar>
+            <w:top w:w="0" w:type="dxa"/>
+            <w:left w:w="108" w:type="dxa"/>
+            <w:bottom w:w="0" w:type="dxa"/>
+            <w:right w:w="108" w:type="dxa"/>
+          </w:tblCellMar>
+        </w:tblPrEx>
+        <w:trPr>
+          <w:trHeight w:val="390" w:hRule="atLeast"/>
+        </w:trPr>
+        <w:tc>
+          <w:tcPr>
+            <w:tcW w:w="1583" w:type="dxa"/>
+            <w:tcBorders>
+              <w:top w:val="nil"/>
+              <w:left w:val="double" w:color="auto" w:sz="6" w:space="0"/>
+              <w:bottom w:val="single" w:color="auto" w:sz="8" w:space="0"/>
+              <w:right w:val="single" w:color="auto" w:sz="8" w:space="0"/>
+            </w:tcBorders>
+            <w:shd w:val="clear" w:color="auto" w:fill="auto"/>
+            <w:noWrap/>
+            <w:vAlign w:val="center"/>
+          </w:tcPr>
+          <w:p>
+            <w:pPr>
+              <w:widowControl/>
+              <w:rPr>
+                <w:rFonts w:ascii="仿宋_GB2312" w:hAnsi="宋体" w:eastAsia="仿宋_GB2312" w:cs="宋体"/>
+                <w:color w:val="000000"/>
+                <w:sz w:val="28"/>
+                <w:szCs w:val="28"/>
+              </w:rPr>
+            </w:pPr>
+            <w:r>
+              <w:rPr>
+                <w:rFonts w:hint="eastAsia" w:ascii="仿宋_GB2312" w:hAnsi="宋体" w:eastAsia="仿宋_GB2312" w:cs="宋体"/>
+                <w:color w:val="000000"/>
+                <w:sz w:val="28"/>
+                <w:szCs w:val="28"/>
+              </w:rPr>
+              <w:t>　</w:t>
+            </w:r>
+          </w:p>
+        </w:tc>
+        <w:tc>
+          <w:tcPr>
+            <w:tcW w:w="1417" w:type="dxa"/>
+            <w:tcBorders>
+              <w:top w:val="nil"/>
+              <w:left w:val="nil"/>
+              <w:bottom w:val="single" w:color="auto" w:sz="8" w:space="0"/>
+              <w:right w:val="single" w:color="auto" w:sz="8" w:space="0"/>
+            </w:tcBorders>
+            <w:shd w:val="clear" w:color="auto" w:fill="auto"/>
+            <w:noWrap/>
+            <w:vAlign w:val="center"/>
+          </w:tcPr>
+          <w:p>
+            <w:pPr>
+              <w:widowControl/>
+              <w:rPr>
+                <w:rFonts w:ascii="仿宋_GB2312" w:hAnsi="宋体" w:eastAsia="仿宋_GB2312" w:cs="宋体"/>
+                <w:color w:val="000000"/>
+                <w:sz w:val="28"/>
+                <w:szCs w:val="28"/>
+              </w:rPr>
+            </w:pPr>
+            <w:r>
+              <w:rPr>
+                <w:rFonts w:hint="eastAsia" w:ascii="仿宋_GB2312" w:hAnsi="宋体" w:eastAsia="仿宋_GB2312" w:cs="宋体"/>
+                <w:color w:val="000000"/>
+                <w:sz w:val="28"/>
+                <w:szCs w:val="28"/>
+              </w:rPr>
+              <w:t>　</w:t>
+            </w:r>
+          </w:p>
+        </w:tc>
+        <w:tc>
+          <w:tcPr>
+            <w:tcW w:w="1559" w:type="dxa"/>
+            <w:tcBorders>
+              <w:top w:val="nil"/>
+              <w:left w:val="nil"/>
+              <w:bottom w:val="single" w:color="auto" w:sz="8" w:space="0"/>
+              <w:right w:val="single" w:color="auto" w:sz="8" w:space="0"/>
+            </w:tcBorders>
+            <w:shd w:val="clear" w:color="auto" w:fill="auto"/>
+            <w:noWrap/>
+            <w:vAlign w:val="center"/>
+          </w:tcPr>
+          <w:p>
+            <w:pPr>
+              <w:widowControl/>
+              <w:rPr>
+                <w:rFonts w:ascii="仿宋_GB2312" w:hAnsi="宋体" w:eastAsia="仿宋_GB2312" w:cs="宋体"/>
+                <w:color w:val="000000"/>
+                <w:sz w:val="28"/>
+                <w:szCs w:val="28"/>
+              </w:rPr>
+            </w:pPr>
+            <w:r>
+              <w:rPr>
+                <w:rFonts w:hint="eastAsia" w:ascii="仿宋_GB2312" w:hAnsi="宋体" w:eastAsia="仿宋_GB2312" w:cs="宋体"/>
+                <w:color w:val="000000"/>
+                <w:sz w:val="28"/>
+                <w:szCs w:val="28"/>
+              </w:rPr>
+              <w:t>　</w:t>
+            </w:r>
+          </w:p>
+        </w:tc>
+        <w:tc>
+          <w:tcPr>
+            <w:tcW w:w="1276" w:type="dxa"/>
+            <w:tcBorders>
+              <w:top w:val="nil"/>
+              <w:left w:val="nil"/>
+              <w:bottom w:val="single" w:color="auto" w:sz="8" w:space="0"/>
+              <w:right w:val="single" w:color="auto" w:sz="8" w:space="0"/>
+            </w:tcBorders>
+            <w:shd w:val="clear" w:color="auto" w:fill="auto"/>
+            <w:noWrap/>
+            <w:vAlign w:val="center"/>
+          </w:tcPr>
+          <w:p>
+            <w:pPr>
+              <w:widowControl/>
+              <w:rPr>
+                <w:rFonts w:ascii="仿宋_GB2312" w:hAnsi="宋体" w:eastAsia="仿宋_GB2312" w:cs="宋体"/>
+                <w:color w:val="000000"/>
+                <w:sz w:val="28"/>
+                <w:szCs w:val="28"/>
+              </w:rPr>
+            </w:pPr>
+            <w:r>
+              <w:rPr>
+                <w:rFonts w:hint="eastAsia" w:ascii="仿宋_GB2312" w:hAnsi="宋体" w:eastAsia="仿宋_GB2312" w:cs="宋体"/>
+                <w:color w:val="000000"/>
+                <w:sz w:val="28"/>
+                <w:szCs w:val="28"/>
+              </w:rPr>
+              <w:t>　</w:t>
+            </w:r>
+          </w:p>
+        </w:tc>
+        <w:tc>
+          <w:tcPr>
+            <w:tcW w:w="1559" w:type="dxa"/>
+            <w:tcBorders>
+              <w:top w:val="nil"/>
+              <w:left w:val="nil"/>
+              <w:bottom w:val="single" w:color="auto" w:sz="8" w:space="0"/>
+              <w:right w:val="single" w:color="auto" w:sz="8" w:space="0"/>
+            </w:tcBorders>
+            <w:shd w:val="clear" w:color="auto" w:fill="auto"/>
+            <w:noWrap/>
+            <w:vAlign w:val="center"/>
+          </w:tcPr>
+          <w:p>
+            <w:pPr>
+              <w:widowControl/>
+              <w:rPr>
+                <w:rFonts w:ascii="仿宋_GB2312" w:hAnsi="宋体" w:eastAsia="仿宋_GB2312" w:cs="宋体"/>
+                <w:color w:val="000000"/>
+                <w:sz w:val="28"/>
+                <w:szCs w:val="28"/>
+              </w:rPr>
+            </w:pPr>
+            <w:r>
+              <w:rPr>
+                <w:rFonts w:hint="eastAsia" w:ascii="仿宋_GB2312" w:hAnsi="宋体" w:eastAsia="仿宋_GB2312" w:cs="宋体"/>
+                <w:color w:val="000000"/>
+                <w:sz w:val="28"/>
+                <w:szCs w:val="28"/>
+              </w:rPr>
+              <w:t>　</w:t>
+            </w:r>
+          </w:p>
+        </w:tc>
+        <w:tc>
+          <w:tcPr>
+            <w:tcW w:w="1196" w:type="dxa"/>
+            <w:tcBorders>
+              <w:top w:val="nil"/>
+              <w:left w:val="nil"/>
+              <w:bottom w:val="single" w:color="auto" w:sz="8" w:space="0"/>
+              <w:right w:val="single" w:color="auto" w:sz="8" w:space="0"/>
+            </w:tcBorders>
+            <w:shd w:val="clear" w:color="auto" w:fill="auto"/>
+            <w:noWrap/>
+            <w:vAlign w:val="center"/>
+          </w:tcPr>
+          <w:p>
+            <w:pPr>
+              <w:widowControl/>
+              <w:rPr>
+                <w:rFonts w:ascii="仿宋_GB2312" w:hAnsi="宋体" w:eastAsia="仿宋_GB2312" w:cs="宋体"/>
+                <w:color w:val="000000"/>
+                <w:sz w:val="28"/>
+                <w:szCs w:val="28"/>
+              </w:rPr>
+            </w:pPr>
+            <w:r>
+              <w:rPr>
+                <w:rFonts w:hint="eastAsia" w:ascii="仿宋_GB2312" w:hAnsi="宋体" w:eastAsia="仿宋_GB2312" w:cs="宋体"/>
+                <w:color w:val="000000"/>
+                <w:sz w:val="28"/>
+                <w:szCs w:val="28"/>
+              </w:rPr>
+              <w:t>　</w:t>
+            </w:r>
+          </w:p>
+        </w:tc>
+        <w:tc>
+          <w:tcPr>
+            <w:tcW w:w="1812" w:type="dxa"/>
+            <w:tcBorders>
+              <w:top w:val="nil"/>
+              <w:left w:val="nil"/>
+              <w:bottom w:val="single" w:color="auto" w:sz="8" w:space="0"/>
+              <w:right w:val="double" w:color="auto" w:sz="6" w:space="0"/>
+            </w:tcBorders>
+            <w:shd w:val="clear" w:color="auto" w:fill="auto"/>
+            <w:noWrap/>
+            <w:vAlign w:val="center"/>
+          </w:tcPr>
+          <w:p>
+            <w:pPr>
+              <w:widowControl/>
+              <w:rPr>
+                <w:rFonts w:ascii="仿宋_GB2312" w:hAnsi="宋体" w:eastAsia="仿宋_GB2312" w:cs="宋体"/>
+                <w:color w:val="000000"/>
+                <w:sz w:val="28"/>
+                <w:szCs w:val="28"/>
+              </w:rPr>
+            </w:pPr>
+            <w:r>
+              <w:rPr>
+                <w:rFonts w:hint="eastAsia" w:ascii="仿宋_GB2312" w:hAnsi="宋体" w:eastAsia="仿宋_GB2312" w:cs="宋体"/>
+                <w:color w:val="000000"/>
+                <w:sz w:val="28"/>
+                <w:szCs w:val="28"/>
+              </w:rPr>
+              <w:t>　</w:t>
+            </w:r>
+          </w:p>
+        </w:tc>
+      </w:tr>
+      <w:tr>
+        <w:tblPrEx>
+          <w:tblLayout w:type="fixed"/>
+          <w:tblCellMar>
+            <w:top w:w="0" w:type="dxa"/>
+            <w:left w:w="108" w:type="dxa"/>
+            <w:bottom w:w="0" w:type="dxa"/>
+            <w:right w:w="108" w:type="dxa"/>
+          </w:tblCellMar>
+        </w:tblPrEx>
+        <w:trPr>
+          <w:trHeight w:val="390" w:hRule="atLeast"/>
+        </w:trPr>
+        <w:tc>
+          <w:tcPr>
+            <w:tcW w:w="1583" w:type="dxa"/>
+            <w:tcBorders>
+              <w:top w:val="nil"/>
+              <w:left w:val="double" w:color="auto" w:sz="6" w:space="0"/>
+              <w:bottom w:val="single" w:color="auto" w:sz="8" w:space="0"/>
+              <w:right w:val="single" w:color="auto" w:sz="8" w:space="0"/>
+            </w:tcBorders>
+            <w:shd w:val="clear" w:color="auto" w:fill="auto"/>
+            <w:noWrap/>
+            <w:vAlign w:val="center"/>
+          </w:tcPr>
+          <w:p>
+            <w:pPr>
+              <w:widowControl/>
+              <w:rPr>
+                <w:rFonts w:ascii="仿宋_GB2312" w:hAnsi="宋体" w:eastAsia="仿宋_GB2312" w:cs="宋体"/>
+                <w:color w:val="000000"/>
+                <w:sz w:val="28"/>
+                <w:szCs w:val="28"/>
+              </w:rPr>
+            </w:pPr>
+            <w:r>
+              <w:rPr>
+                <w:rFonts w:hint="eastAsia" w:ascii="仿宋_GB2312" w:hAnsi="宋体" w:eastAsia="仿宋_GB2312" w:cs="宋体"/>
+                <w:color w:val="000000"/>
+                <w:sz w:val="28"/>
+                <w:szCs w:val="28"/>
+              </w:rPr>
+              <w:t>收益</w:t>
+            </w:r>
+          </w:p>
+        </w:tc>
+        <w:tc>
+          <w:tcPr>
+            <w:tcW w:w="1417" w:type="dxa"/>
+            <w:tcBorders>
+              <w:top w:val="nil"/>
+              <w:left w:val="nil"/>
+              <w:bottom w:val="single" w:color="auto" w:sz="8" w:space="0"/>
+              <w:right w:val="single" w:color="auto" w:sz="8" w:space="0"/>
+            </w:tcBorders>
+            <w:shd w:val="clear" w:color="auto" w:fill="auto"/>
+            <w:noWrap/>
+            <w:vAlign w:val="center"/>
+          </w:tcPr>
+          <w:p>
+            <w:pPr>
+              <w:widowControl/>
+              <w:jc w:val="right"/>
+              <w:rPr>
+                <w:rFonts w:ascii="仿宋_GB2312" w:hAnsi="宋体" w:eastAsia="仿宋_GB2312" w:cs="宋体"/>
+                <w:color w:val="000000"/>
+                <w:sz w:val="28"/>
+                <w:szCs w:val="28"/>
+              </w:rPr>
+            </w:pPr>
+            <w:r>
+              <w:rPr>
+                <w:rFonts w:hint="eastAsia" w:ascii="仿宋_GB2312" w:hAnsi="宋体" w:eastAsia="仿宋_GB2312" w:cs="宋体"/>
+                <w:color w:val="000000"/>
+                <w:sz w:val="28"/>
+                <w:szCs w:val="28"/>
+              </w:rPr>
+              <w:t>100000</w:t>
+            </w:r>
+          </w:p>
+        </w:tc>
+        <w:tc>
+          <w:tcPr>
+            <w:tcW w:w="1559" w:type="dxa"/>
+            <w:tcBorders>
+              <w:top w:val="nil"/>
+              <w:left w:val="nil"/>
+              <w:bottom w:val="single" w:color="auto" w:sz="8" w:space="0"/>
+              <w:right w:val="single" w:color="auto" w:sz="8" w:space="0"/>
+            </w:tcBorders>
+            <w:shd w:val="clear" w:color="auto" w:fill="auto"/>
+            <w:noWrap/>
+            <w:vAlign w:val="center"/>
+          </w:tcPr>
+          <w:p>
+            <w:pPr>
+              <w:widowControl/>
+              <w:jc w:val="right"/>
+              <w:rPr>
+                <w:rFonts w:ascii="仿宋_GB2312" w:hAnsi="宋体" w:eastAsia="仿宋_GB2312" w:cs="宋体"/>
+                <w:color w:val="000000"/>
+                <w:sz w:val="28"/>
+                <w:szCs w:val="28"/>
+              </w:rPr>
+            </w:pPr>
+            <w:r>
+              <w:rPr>
+                <w:rFonts w:hint="eastAsia" w:ascii="仿宋_GB2312" w:hAnsi="宋体" w:eastAsia="仿宋_GB2312" w:cs="宋体"/>
+                <w:color w:val="000000"/>
+                <w:sz w:val="28"/>
+                <w:szCs w:val="28"/>
+              </w:rPr>
+              <w:t>300000</w:t>
+            </w:r>
+          </w:p>
+        </w:tc>
+        <w:tc>
+          <w:tcPr>
+            <w:tcW w:w="1276" w:type="dxa"/>
+            <w:tcBorders>
+              <w:top w:val="nil"/>
+              <w:left w:val="nil"/>
+              <w:bottom w:val="single" w:color="auto" w:sz="8" w:space="0"/>
+              <w:right w:val="single" w:color="auto" w:sz="8" w:space="0"/>
+            </w:tcBorders>
+            <w:shd w:val="clear" w:color="auto" w:fill="auto"/>
+            <w:noWrap/>
+            <w:vAlign w:val="center"/>
+          </w:tcPr>
+          <w:p>
+            <w:pPr>
+              <w:widowControl/>
+              <w:jc w:val="right"/>
+              <w:rPr>
+                <w:rFonts w:ascii="仿宋_GB2312" w:hAnsi="宋体" w:eastAsia="仿宋_GB2312" w:cs="宋体"/>
+                <w:color w:val="000000"/>
+                <w:sz w:val="28"/>
+                <w:szCs w:val="28"/>
+              </w:rPr>
+            </w:pPr>
+            <w:r>
+              <w:rPr>
+                <w:rFonts w:hint="eastAsia" w:ascii="仿宋_GB2312" w:hAnsi="宋体" w:eastAsia="仿宋_GB2312" w:cs="宋体"/>
+                <w:color w:val="000000"/>
+                <w:sz w:val="28"/>
+                <w:szCs w:val="28"/>
+              </w:rPr>
+              <w:t>600000</w:t>
+            </w:r>
+          </w:p>
+        </w:tc>
+        <w:tc>
+          <w:tcPr>
+            <w:tcW w:w="1559" w:type="dxa"/>
+            <w:tcBorders>
+              <w:top w:val="nil"/>
+              <w:left w:val="nil"/>
+              <w:bottom w:val="single" w:color="auto" w:sz="8" w:space="0"/>
+              <w:right w:val="single" w:color="auto" w:sz="8" w:space="0"/>
+            </w:tcBorders>
+            <w:shd w:val="clear" w:color="auto" w:fill="auto"/>
+            <w:noWrap/>
+            <w:vAlign w:val="center"/>
+          </w:tcPr>
+          <w:p>
+            <w:pPr>
+              <w:widowControl/>
+              <w:jc w:val="right"/>
+              <w:rPr>
+                <w:rFonts w:ascii="仿宋_GB2312" w:hAnsi="宋体" w:eastAsia="仿宋_GB2312" w:cs="宋体"/>
+                <w:color w:val="000000"/>
+                <w:sz w:val="28"/>
+                <w:szCs w:val="28"/>
+              </w:rPr>
+            </w:pPr>
+            <w:r>
+              <w:rPr>
+                <w:rFonts w:hint="eastAsia" w:ascii="仿宋_GB2312" w:hAnsi="宋体" w:eastAsia="仿宋_GB2312" w:cs="宋体"/>
+                <w:color w:val="000000"/>
+                <w:sz w:val="28"/>
+                <w:szCs w:val="28"/>
+              </w:rPr>
+              <w:t>1000000</w:t>
+            </w:r>
+          </w:p>
+        </w:tc>
+        <w:tc>
+          <w:tcPr>
+            <w:tcW w:w="1196" w:type="dxa"/>
+            <w:tcBorders>
+              <w:top w:val="nil"/>
+              <w:left w:val="nil"/>
+              <w:bottom w:val="single" w:color="auto" w:sz="8" w:space="0"/>
+              <w:right w:val="single" w:color="auto" w:sz="8" w:space="0"/>
+            </w:tcBorders>
+            <w:shd w:val="clear" w:color="auto" w:fill="auto"/>
+            <w:noWrap/>
+            <w:vAlign w:val="center"/>
+          </w:tcPr>
+          <w:p>
+            <w:pPr>
+              <w:widowControl/>
+              <w:jc w:val="right"/>
+              <w:rPr>
+                <w:rFonts w:ascii="仿宋_GB2312" w:hAnsi="宋体" w:eastAsia="仿宋_GB2312" w:cs="宋体"/>
+                <w:color w:val="000000"/>
+                <w:sz w:val="28"/>
+                <w:szCs w:val="28"/>
+              </w:rPr>
+            </w:pPr>
+            <w:r>
+              <w:rPr>
+                <w:rFonts w:hint="eastAsia" w:ascii="仿宋_GB2312" w:hAnsi="宋体" w:eastAsia="仿宋_GB2312" w:cs="宋体"/>
+                <w:color w:val="000000"/>
+                <w:sz w:val="28"/>
+                <w:szCs w:val="28"/>
+              </w:rPr>
+              <w:t>1500000</w:t>
+            </w:r>
+          </w:p>
+        </w:tc>
+        <w:tc>
+          <w:tcPr>
+            <w:tcW w:w="1812" w:type="dxa"/>
+            <w:tcBorders>
+              <w:top w:val="nil"/>
+              <w:left w:val="nil"/>
+              <w:bottom w:val="single" w:color="auto" w:sz="8" w:space="0"/>
+              <w:right w:val="double" w:color="auto" w:sz="6" w:space="0"/>
+            </w:tcBorders>
+            <w:shd w:val="clear" w:color="auto" w:fill="auto"/>
+            <w:noWrap/>
+            <w:vAlign w:val="center"/>
+          </w:tcPr>
+          <w:p>
+            <w:pPr>
+              <w:widowControl/>
+              <w:rPr>
+                <w:rFonts w:ascii="仿宋_GB2312" w:hAnsi="宋体" w:eastAsia="仿宋_GB2312" w:cs="宋体"/>
+                <w:color w:val="000000"/>
+                <w:sz w:val="28"/>
+                <w:szCs w:val="28"/>
+              </w:rPr>
+            </w:pPr>
+            <w:r>
+              <w:rPr>
+                <w:rFonts w:hint="eastAsia" w:ascii="仿宋_GB2312" w:hAnsi="宋体" w:eastAsia="仿宋_GB2312" w:cs="宋体"/>
+                <w:color w:val="000000"/>
+                <w:sz w:val="28"/>
+                <w:szCs w:val="28"/>
+              </w:rPr>
+              <w:t>　</w:t>
+            </w:r>
+          </w:p>
+        </w:tc>
+      </w:tr>
+      <w:tr>
+        <w:tblPrEx>
+          <w:tblLayout w:type="fixed"/>
+          <w:tblCellMar>
+            <w:top w:w="0" w:type="dxa"/>
+            <w:left w:w="108" w:type="dxa"/>
+            <w:bottom w:w="0" w:type="dxa"/>
+            <w:right w:w="108" w:type="dxa"/>
+          </w:tblCellMar>
+        </w:tblPrEx>
+        <w:trPr>
+          <w:trHeight w:val="390" w:hRule="atLeast"/>
+        </w:trPr>
+        <w:tc>
+          <w:tcPr>
+            <w:tcW w:w="1583" w:type="dxa"/>
+            <w:tcBorders>
+              <w:top w:val="nil"/>
+              <w:left w:val="double" w:color="auto" w:sz="6" w:space="0"/>
+              <w:bottom w:val="single" w:color="auto" w:sz="8" w:space="0"/>
+              <w:right w:val="single" w:color="auto" w:sz="8" w:space="0"/>
+            </w:tcBorders>
+            <w:shd w:val="clear" w:color="auto" w:fill="auto"/>
+            <w:noWrap/>
+            <w:vAlign w:val="center"/>
+          </w:tcPr>
+          <w:p>
+            <w:pPr>
+              <w:widowControl/>
+              <w:rPr>
+                <w:rFonts w:ascii="仿宋_GB2312" w:hAnsi="宋体" w:eastAsia="仿宋_GB2312" w:cs="宋体"/>
+                <w:color w:val="000000"/>
+                <w:sz w:val="28"/>
+                <w:szCs w:val="28"/>
+              </w:rPr>
+            </w:pPr>
+            <w:r>
+              <w:rPr>
+                <w:rFonts w:hint="eastAsia" w:ascii="仿宋_GB2312" w:hAnsi="宋体" w:eastAsia="仿宋_GB2312" w:cs="宋体"/>
+                <w:color w:val="000000"/>
+                <w:sz w:val="28"/>
+                <w:szCs w:val="28"/>
+              </w:rPr>
+              <w:t>折现因子</w:t>
+            </w:r>
+          </w:p>
+        </w:tc>
+        <w:tc>
+          <w:tcPr>
+            <w:tcW w:w="1417" w:type="dxa"/>
+            <w:tcBorders>
+              <w:top w:val="nil"/>
+              <w:left w:val="nil"/>
+              <w:bottom w:val="single" w:color="auto" w:sz="8" w:space="0"/>
+              <w:right w:val="single" w:color="auto" w:sz="8" w:space="0"/>
+            </w:tcBorders>
+            <w:shd w:val="clear" w:color="auto" w:fill="auto"/>
+            <w:noWrap/>
+            <w:vAlign w:val="center"/>
+          </w:tcPr>
+          <w:p>
+            <w:pPr>
+              <w:widowControl/>
+              <w:jc w:val="right"/>
+              <w:rPr>
+                <w:rFonts w:ascii="仿宋_GB2312" w:hAnsi="宋体" w:eastAsia="仿宋_GB2312" w:cs="宋体"/>
+                <w:color w:val="000000"/>
+                <w:sz w:val="28"/>
+                <w:szCs w:val="28"/>
+              </w:rPr>
+            </w:pPr>
+            <w:r>
+              <w:rPr>
+                <w:rFonts w:hint="eastAsia" w:ascii="仿宋_GB2312" w:hAnsi="宋体" w:eastAsia="仿宋_GB2312" w:cs="宋体"/>
+                <w:color w:val="000000"/>
+                <w:sz w:val="28"/>
+                <w:szCs w:val="28"/>
+              </w:rPr>
+              <w:t>0.91</w:t>
+            </w:r>
+          </w:p>
+        </w:tc>
+        <w:tc>
+          <w:tcPr>
+            <w:tcW w:w="1559" w:type="dxa"/>
+            <w:tcBorders>
+              <w:top w:val="nil"/>
+              <w:left w:val="nil"/>
+              <w:bottom w:val="single" w:color="auto" w:sz="8" w:space="0"/>
+              <w:right w:val="single" w:color="auto" w:sz="8" w:space="0"/>
+            </w:tcBorders>
+            <w:shd w:val="clear" w:color="auto" w:fill="auto"/>
+            <w:noWrap/>
+            <w:vAlign w:val="center"/>
+          </w:tcPr>
+          <w:p>
+            <w:pPr>
+              <w:widowControl/>
+              <w:jc w:val="right"/>
+              <w:rPr>
+                <w:rFonts w:ascii="仿宋_GB2312" w:hAnsi="宋体" w:eastAsia="仿宋_GB2312" w:cs="宋体"/>
+                <w:color w:val="000000"/>
+                <w:sz w:val="28"/>
+                <w:szCs w:val="28"/>
+              </w:rPr>
+            </w:pPr>
+            <w:r>
+              <w:rPr>
+                <w:rFonts w:hint="eastAsia" w:ascii="仿宋_GB2312" w:hAnsi="宋体" w:eastAsia="仿宋_GB2312" w:cs="宋体"/>
+                <w:color w:val="000000"/>
+                <w:sz w:val="28"/>
+                <w:szCs w:val="28"/>
+              </w:rPr>
+              <w:t>0.83</w:t>
+            </w:r>
+          </w:p>
+        </w:tc>
+        <w:tc>
+          <w:tcPr>
+            <w:tcW w:w="1276" w:type="dxa"/>
+            <w:tcBorders>
+              <w:top w:val="nil"/>
+              <w:left w:val="nil"/>
+              <w:bottom w:val="single" w:color="auto" w:sz="8" w:space="0"/>
+              <w:right w:val="single" w:color="auto" w:sz="8" w:space="0"/>
+            </w:tcBorders>
+            <w:shd w:val="clear" w:color="auto" w:fill="auto"/>
+            <w:noWrap/>
+            <w:vAlign w:val="center"/>
+          </w:tcPr>
+          <w:p>
+            <w:pPr>
+              <w:widowControl/>
+              <w:jc w:val="right"/>
+              <w:rPr>
+                <w:rFonts w:ascii="仿宋_GB2312" w:hAnsi="宋体" w:eastAsia="仿宋_GB2312" w:cs="宋体"/>
+                <w:color w:val="000000"/>
+                <w:sz w:val="28"/>
+                <w:szCs w:val="28"/>
+              </w:rPr>
+            </w:pPr>
+            <w:r>
+              <w:rPr>
+                <w:rFonts w:hint="eastAsia" w:ascii="仿宋_GB2312" w:hAnsi="宋体" w:eastAsia="仿宋_GB2312" w:cs="宋体"/>
+                <w:color w:val="000000"/>
+                <w:sz w:val="28"/>
+                <w:szCs w:val="28"/>
+              </w:rPr>
+              <w:t>0.75</w:t>
+            </w:r>
+          </w:p>
+        </w:tc>
+        <w:tc>
+          <w:tcPr>
+            <w:tcW w:w="1559" w:type="dxa"/>
+            <w:tcBorders>
+              <w:top w:val="nil"/>
+              <w:left w:val="nil"/>
+              <w:bottom w:val="single" w:color="auto" w:sz="8" w:space="0"/>
+              <w:right w:val="single" w:color="auto" w:sz="8" w:space="0"/>
+            </w:tcBorders>
+            <w:shd w:val="clear" w:color="auto" w:fill="auto"/>
+            <w:noWrap/>
+            <w:vAlign w:val="center"/>
+          </w:tcPr>
+          <w:p>
+            <w:pPr>
+              <w:widowControl/>
+              <w:jc w:val="right"/>
+              <w:rPr>
+                <w:rFonts w:ascii="仿宋_GB2312" w:hAnsi="宋体" w:eastAsia="仿宋_GB2312" w:cs="宋体"/>
+                <w:color w:val="000000"/>
+                <w:sz w:val="28"/>
+                <w:szCs w:val="28"/>
+              </w:rPr>
+            </w:pPr>
+            <w:r>
+              <w:rPr>
+                <w:rFonts w:hint="eastAsia" w:ascii="仿宋_GB2312" w:hAnsi="宋体" w:eastAsia="仿宋_GB2312" w:cs="宋体"/>
+                <w:color w:val="000000"/>
+                <w:sz w:val="28"/>
+                <w:szCs w:val="28"/>
+              </w:rPr>
+              <w:t>0.68</w:t>
+            </w:r>
+          </w:p>
+        </w:tc>
+        <w:tc>
+          <w:tcPr>
+            <w:tcW w:w="1196" w:type="dxa"/>
+            <w:tcBorders>
+              <w:top w:val="nil"/>
+              <w:left w:val="nil"/>
+              <w:bottom w:val="single" w:color="auto" w:sz="8" w:space="0"/>
+              <w:right w:val="single" w:color="auto" w:sz="8" w:space="0"/>
+            </w:tcBorders>
+            <w:shd w:val="clear" w:color="auto" w:fill="auto"/>
+            <w:noWrap/>
+            <w:vAlign w:val="center"/>
+          </w:tcPr>
+          <w:p>
+            <w:pPr>
+              <w:widowControl/>
+              <w:jc w:val="right"/>
+              <w:rPr>
+                <w:rFonts w:ascii="仿宋_GB2312" w:hAnsi="宋体" w:eastAsia="仿宋_GB2312" w:cs="宋体"/>
+                <w:color w:val="000000"/>
+                <w:sz w:val="28"/>
+                <w:szCs w:val="28"/>
+              </w:rPr>
+            </w:pPr>
+            <w:r>
+              <w:rPr>
+                <w:rFonts w:hint="eastAsia" w:ascii="仿宋_GB2312" w:hAnsi="宋体" w:eastAsia="仿宋_GB2312" w:cs="宋体"/>
+                <w:color w:val="000000"/>
+                <w:sz w:val="28"/>
+                <w:szCs w:val="28"/>
+              </w:rPr>
+              <w:t>0.62</w:t>
+            </w:r>
+          </w:p>
+        </w:tc>
+        <w:tc>
+          <w:tcPr>
+            <w:tcW w:w="1812" w:type="dxa"/>
+            <w:tcBorders>
+              <w:top w:val="nil"/>
+              <w:left w:val="nil"/>
+              <w:bottom w:val="single" w:color="auto" w:sz="8" w:space="0"/>
+              <w:right w:val="double" w:color="auto" w:sz="6" w:space="0"/>
+            </w:tcBorders>
+            <w:shd w:val="clear" w:color="auto" w:fill="auto"/>
+            <w:noWrap/>
+            <w:vAlign w:val="center"/>
+          </w:tcPr>
+          <w:p>
+            <w:pPr>
+              <w:widowControl/>
+              <w:rPr>
+                <w:rFonts w:ascii="仿宋_GB2312" w:hAnsi="宋体" w:eastAsia="仿宋_GB2312" w:cs="宋体"/>
+                <w:color w:val="000000"/>
+                <w:sz w:val="28"/>
+                <w:szCs w:val="28"/>
+              </w:rPr>
+            </w:pPr>
+            <w:r>
+              <w:rPr>
+                <w:rFonts w:hint="eastAsia" w:ascii="仿宋_GB2312" w:hAnsi="宋体" w:eastAsia="仿宋_GB2312" w:cs="宋体"/>
+                <w:color w:val="000000"/>
+                <w:sz w:val="28"/>
+                <w:szCs w:val="28"/>
+              </w:rPr>
+              <w:t>　</w:t>
+            </w:r>
+          </w:p>
+        </w:tc>
+      </w:tr>
+      <w:tr>
+        <w:tblPrEx>
+          <w:tblLayout w:type="fixed"/>
+          <w:tblCellMar>
+            <w:top w:w="0" w:type="dxa"/>
+            <w:left w:w="108" w:type="dxa"/>
+            <w:bottom w:w="0" w:type="dxa"/>
+            <w:right w:w="108" w:type="dxa"/>
+          </w:tblCellMar>
+        </w:tblPrEx>
+        <w:trPr>
+          <w:trHeight w:val="390" w:hRule="atLeast"/>
+        </w:trPr>
+        <w:tc>
+          <w:tcPr>
+            <w:tcW w:w="1583" w:type="dxa"/>
+            <w:tcBorders>
+              <w:top w:val="nil"/>
+              <w:left w:val="double" w:color="auto" w:sz="6" w:space="0"/>
+              <w:bottom w:val="single" w:color="auto" w:sz="8" w:space="0"/>
+              <w:right w:val="single" w:color="auto" w:sz="8" w:space="0"/>
+            </w:tcBorders>
+            <w:shd w:val="clear" w:color="auto" w:fill="auto"/>
+            <w:noWrap/>
+            <w:vAlign w:val="center"/>
+          </w:tcPr>
+          <w:p>
+            <w:pPr>
+              <w:widowControl/>
+              <w:rPr>
+                <w:rFonts w:ascii="仿宋_GB2312" w:hAnsi="宋体" w:eastAsia="仿宋_GB2312" w:cs="宋体"/>
+                <w:color w:val="000000"/>
+                <w:sz w:val="28"/>
+                <w:szCs w:val="28"/>
+              </w:rPr>
+            </w:pPr>
+            <w:r>
+              <w:rPr>
+                <w:rFonts w:hint="eastAsia" w:ascii="仿宋_GB2312" w:hAnsi="宋体" w:eastAsia="仿宋_GB2312" w:cs="宋体"/>
+                <w:color w:val="000000"/>
+                <w:sz w:val="28"/>
+                <w:szCs w:val="28"/>
+              </w:rPr>
+              <w:t>折现收益</w:t>
+            </w:r>
+          </w:p>
+        </w:tc>
+        <w:tc>
+          <w:tcPr>
+            <w:tcW w:w="1417" w:type="dxa"/>
+            <w:tcBorders>
+              <w:top w:val="nil"/>
+              <w:left w:val="nil"/>
+              <w:bottom w:val="single" w:color="auto" w:sz="8" w:space="0"/>
+              <w:right w:val="single" w:color="auto" w:sz="8" w:space="0"/>
+            </w:tcBorders>
+            <w:shd w:val="clear" w:color="auto" w:fill="auto"/>
+            <w:noWrap/>
+            <w:vAlign w:val="center"/>
+          </w:tcPr>
+          <w:p>
+            <w:pPr>
+              <w:widowControl/>
+              <w:jc w:val="right"/>
+              <w:rPr>
+                <w:rFonts w:ascii="仿宋_GB2312" w:hAnsi="宋体" w:eastAsia="仿宋_GB2312" w:cs="宋体"/>
+                <w:color w:val="000000"/>
+                <w:sz w:val="28"/>
+                <w:szCs w:val="28"/>
+              </w:rPr>
+            </w:pPr>
+            <w:r>
+              <w:rPr>
+                <w:rFonts w:hint="eastAsia" w:ascii="仿宋_GB2312" w:hAnsi="宋体" w:eastAsia="仿宋_GB2312" w:cs="宋体"/>
+                <w:color w:val="000000"/>
+                <w:sz w:val="28"/>
+                <w:szCs w:val="28"/>
+              </w:rPr>
+              <w:t>91000</w:t>
+            </w:r>
+          </w:p>
+        </w:tc>
+        <w:tc>
+          <w:tcPr>
+            <w:tcW w:w="1559" w:type="dxa"/>
+            <w:tcBorders>
+              <w:top w:val="nil"/>
+              <w:left w:val="nil"/>
+              <w:bottom w:val="single" w:color="auto" w:sz="8" w:space="0"/>
+              <w:right w:val="single" w:color="auto" w:sz="8" w:space="0"/>
+            </w:tcBorders>
+            <w:shd w:val="clear" w:color="auto" w:fill="auto"/>
+            <w:noWrap/>
+            <w:vAlign w:val="center"/>
+          </w:tcPr>
+          <w:p>
+            <w:pPr>
+              <w:widowControl/>
+              <w:jc w:val="right"/>
+              <w:rPr>
+                <w:rFonts w:ascii="仿宋_GB2312" w:hAnsi="宋体" w:eastAsia="仿宋_GB2312" w:cs="宋体"/>
+                <w:color w:val="000000"/>
+                <w:sz w:val="28"/>
+                <w:szCs w:val="28"/>
+              </w:rPr>
+            </w:pPr>
+            <w:r>
+              <w:rPr>
+                <w:rFonts w:hint="eastAsia" w:ascii="仿宋_GB2312" w:hAnsi="宋体" w:eastAsia="仿宋_GB2312" w:cs="宋体"/>
+                <w:color w:val="000000"/>
+                <w:sz w:val="28"/>
+                <w:szCs w:val="28"/>
+              </w:rPr>
+              <w:t>249000</w:t>
+            </w:r>
+          </w:p>
+        </w:tc>
+        <w:tc>
+          <w:tcPr>
+            <w:tcW w:w="1276" w:type="dxa"/>
+            <w:tcBorders>
+              <w:top w:val="nil"/>
+              <w:left w:val="nil"/>
+              <w:bottom w:val="single" w:color="auto" w:sz="8" w:space="0"/>
+              <w:right w:val="single" w:color="auto" w:sz="8" w:space="0"/>
+            </w:tcBorders>
+            <w:shd w:val="clear" w:color="auto" w:fill="auto"/>
+            <w:noWrap/>
+            <w:vAlign w:val="center"/>
+          </w:tcPr>
+          <w:p>
+            <w:pPr>
+              <w:widowControl/>
+              <w:jc w:val="right"/>
+              <w:rPr>
+                <w:rFonts w:ascii="仿宋_GB2312" w:hAnsi="宋体" w:eastAsia="仿宋_GB2312" w:cs="宋体"/>
+                <w:color w:val="000000"/>
+                <w:sz w:val="28"/>
+                <w:szCs w:val="28"/>
+              </w:rPr>
+            </w:pPr>
+            <w:r>
+              <w:rPr>
+                <w:rFonts w:hint="eastAsia" w:ascii="仿宋_GB2312" w:hAnsi="宋体" w:eastAsia="仿宋_GB2312" w:cs="宋体"/>
+                <w:color w:val="000000"/>
+                <w:sz w:val="28"/>
+                <w:szCs w:val="28"/>
+              </w:rPr>
+              <w:t>450000</w:t>
+            </w:r>
+          </w:p>
+        </w:tc>
+        <w:tc>
+          <w:tcPr>
+            <w:tcW w:w="1559" w:type="dxa"/>
+            <w:tcBorders>
+              <w:top w:val="nil"/>
+              <w:left w:val="nil"/>
+              <w:bottom w:val="single" w:color="auto" w:sz="8" w:space="0"/>
+              <w:right w:val="single" w:color="auto" w:sz="8" w:space="0"/>
+            </w:tcBorders>
+            <w:shd w:val="clear" w:color="auto" w:fill="auto"/>
+            <w:noWrap/>
+            <w:vAlign w:val="center"/>
+          </w:tcPr>
+          <w:p>
+            <w:pPr>
+              <w:widowControl/>
+              <w:jc w:val="right"/>
+              <w:rPr>
+                <w:rFonts w:ascii="仿宋_GB2312" w:hAnsi="宋体" w:eastAsia="仿宋_GB2312" w:cs="宋体"/>
+                <w:color w:val="000000"/>
+                <w:sz w:val="28"/>
+                <w:szCs w:val="28"/>
+              </w:rPr>
+            </w:pPr>
+            <w:r>
+              <w:rPr>
+                <w:rFonts w:hint="eastAsia" w:ascii="仿宋_GB2312" w:hAnsi="宋体" w:eastAsia="仿宋_GB2312" w:cs="宋体"/>
+                <w:color w:val="000000"/>
+                <w:sz w:val="28"/>
+                <w:szCs w:val="28"/>
+              </w:rPr>
+              <w:t>680000</w:t>
+            </w:r>
+          </w:p>
+        </w:tc>
+        <w:tc>
+          <w:tcPr>
+            <w:tcW w:w="1196" w:type="dxa"/>
+            <w:tcBorders>
+              <w:top w:val="nil"/>
+              <w:left w:val="nil"/>
+              <w:bottom w:val="single" w:color="auto" w:sz="8" w:space="0"/>
+              <w:right w:val="single" w:color="auto" w:sz="8" w:space="0"/>
+            </w:tcBorders>
+            <w:shd w:val="clear" w:color="auto" w:fill="auto"/>
+            <w:noWrap/>
+            <w:vAlign w:val="center"/>
+          </w:tcPr>
+          <w:p>
+            <w:pPr>
+              <w:widowControl/>
+              <w:jc w:val="right"/>
+              <w:rPr>
+                <w:rFonts w:ascii="仿宋_GB2312" w:hAnsi="宋体" w:eastAsia="仿宋_GB2312" w:cs="宋体"/>
+                <w:color w:val="000000"/>
+                <w:sz w:val="28"/>
+                <w:szCs w:val="28"/>
+              </w:rPr>
+            </w:pPr>
+            <w:r>
+              <w:rPr>
+                <w:rFonts w:hint="eastAsia" w:ascii="仿宋_GB2312" w:hAnsi="宋体" w:eastAsia="仿宋_GB2312" w:cs="宋体"/>
+                <w:color w:val="000000"/>
+                <w:sz w:val="28"/>
+                <w:szCs w:val="28"/>
+              </w:rPr>
+              <w:t>930000</w:t>
+            </w:r>
+          </w:p>
+        </w:tc>
+        <w:tc>
+          <w:tcPr>
+            <w:tcW w:w="1812" w:type="dxa"/>
+            <w:tcBorders>
+              <w:top w:val="nil"/>
+              <w:left w:val="nil"/>
+              <w:bottom w:val="single" w:color="auto" w:sz="8" w:space="0"/>
+              <w:right w:val="double" w:color="auto" w:sz="6" w:space="0"/>
+            </w:tcBorders>
+            <w:shd w:val="clear" w:color="auto" w:fill="auto"/>
+            <w:noWrap/>
+            <w:vAlign w:val="center"/>
+          </w:tcPr>
+          <w:p>
+            <w:pPr>
+              <w:widowControl/>
+              <w:jc w:val="right"/>
+              <w:rPr>
+                <w:rFonts w:ascii="仿宋_GB2312" w:hAnsi="宋体" w:eastAsia="仿宋_GB2312" w:cs="宋体"/>
+                <w:color w:val="000000"/>
+                <w:sz w:val="28"/>
+                <w:szCs w:val="28"/>
+              </w:rPr>
+            </w:pPr>
+            <w:r>
+              <w:rPr>
+                <w:rFonts w:hint="eastAsia" w:ascii="仿宋_GB2312" w:hAnsi="宋体" w:eastAsia="仿宋_GB2312" w:cs="宋体"/>
+                <w:color w:val="000000"/>
+                <w:sz w:val="28"/>
+                <w:szCs w:val="28"/>
+              </w:rPr>
+              <w:t>2400000</w:t>
+            </w:r>
+          </w:p>
+        </w:tc>
+      </w:tr>
+      <w:tr>
+        <w:tblPrEx>
+          <w:tblLayout w:type="fixed"/>
+          <w:tblCellMar>
+            <w:top w:w="0" w:type="dxa"/>
+            <w:left w:w="108" w:type="dxa"/>
+            <w:bottom w:w="0" w:type="dxa"/>
+            <w:right w:w="108" w:type="dxa"/>
+          </w:tblCellMar>
+        </w:tblPrEx>
+        <w:trPr>
+          <w:trHeight w:val="390" w:hRule="atLeast"/>
+        </w:trPr>
+        <w:tc>
+          <w:tcPr>
+            <w:tcW w:w="1583" w:type="dxa"/>
+            <w:tcBorders>
+              <w:top w:val="nil"/>
+              <w:left w:val="double" w:color="auto" w:sz="6" w:space="0"/>
+              <w:bottom w:val="single" w:color="auto" w:sz="8" w:space="0"/>
+              <w:right w:val="single" w:color="auto" w:sz="8" w:space="0"/>
+            </w:tcBorders>
+            <w:shd w:val="clear" w:color="auto" w:fill="auto"/>
+            <w:noWrap/>
+            <w:vAlign w:val="center"/>
+          </w:tcPr>
+          <w:p>
+            <w:pPr>
+              <w:widowControl/>
+              <w:rPr>
+                <w:rFonts w:ascii="仿宋_GB2312" w:hAnsi="宋体" w:eastAsia="仿宋_GB2312" w:cs="宋体"/>
+                <w:color w:val="000000"/>
+                <w:sz w:val="28"/>
+                <w:szCs w:val="28"/>
+              </w:rPr>
+            </w:pPr>
+            <w:r>
+              <w:rPr>
+                <w:rFonts w:hint="eastAsia" w:ascii="仿宋_GB2312" w:hAnsi="宋体" w:eastAsia="仿宋_GB2312" w:cs="宋体"/>
+                <w:color w:val="000000"/>
+                <w:sz w:val="28"/>
+                <w:szCs w:val="28"/>
+              </w:rPr>
+              <w:t>累计收益</w:t>
+            </w:r>
+          </w:p>
+        </w:tc>
+        <w:tc>
+          <w:tcPr>
+            <w:tcW w:w="1417" w:type="dxa"/>
+            <w:tcBorders>
+              <w:top w:val="nil"/>
+              <w:left w:val="nil"/>
+              <w:bottom w:val="single" w:color="auto" w:sz="8" w:space="0"/>
+              <w:right w:val="single" w:color="auto" w:sz="8" w:space="0"/>
+            </w:tcBorders>
+            <w:shd w:val="clear" w:color="auto" w:fill="auto"/>
+            <w:noWrap/>
+            <w:vAlign w:val="center"/>
+          </w:tcPr>
+          <w:p>
+            <w:pPr>
+              <w:widowControl/>
+              <w:jc w:val="right"/>
+              <w:rPr>
+                <w:rFonts w:ascii="仿宋_GB2312" w:hAnsi="宋体" w:eastAsia="仿宋_GB2312" w:cs="宋体"/>
+                <w:color w:val="000000"/>
+                <w:sz w:val="28"/>
+                <w:szCs w:val="28"/>
+              </w:rPr>
+            </w:pPr>
+            <w:r>
+              <w:rPr>
+                <w:rFonts w:hint="eastAsia" w:ascii="仿宋_GB2312" w:hAnsi="宋体" w:eastAsia="仿宋_GB2312" w:cs="宋体"/>
+                <w:color w:val="000000"/>
+                <w:sz w:val="28"/>
+                <w:szCs w:val="28"/>
+              </w:rPr>
+              <w:t>91000</w:t>
+            </w:r>
+          </w:p>
+        </w:tc>
+        <w:tc>
+          <w:tcPr>
+            <w:tcW w:w="1559" w:type="dxa"/>
+            <w:tcBorders>
+              <w:top w:val="nil"/>
+              <w:left w:val="nil"/>
+              <w:bottom w:val="single" w:color="auto" w:sz="8" w:space="0"/>
+              <w:right w:val="single" w:color="auto" w:sz="8" w:space="0"/>
+            </w:tcBorders>
+            <w:shd w:val="clear" w:color="auto" w:fill="auto"/>
+            <w:noWrap/>
+            <w:vAlign w:val="center"/>
+          </w:tcPr>
+          <w:p>
+            <w:pPr>
+              <w:widowControl/>
+              <w:jc w:val="right"/>
+              <w:rPr>
+                <w:rFonts w:ascii="仿宋_GB2312" w:hAnsi="宋体" w:eastAsia="仿宋_GB2312" w:cs="宋体"/>
+                <w:color w:val="000000"/>
+                <w:sz w:val="28"/>
+                <w:szCs w:val="28"/>
+              </w:rPr>
+            </w:pPr>
+            <w:r>
+              <w:rPr>
+                <w:rFonts w:hint="eastAsia" w:ascii="仿宋_GB2312" w:hAnsi="宋体" w:eastAsia="仿宋_GB2312" w:cs="宋体"/>
+                <w:color w:val="000000"/>
+                <w:sz w:val="28"/>
+                <w:szCs w:val="28"/>
+              </w:rPr>
+              <w:t>340000</w:t>
+            </w:r>
+          </w:p>
+        </w:tc>
+        <w:tc>
+          <w:tcPr>
+            <w:tcW w:w="1276" w:type="dxa"/>
+            <w:tcBorders>
+              <w:top w:val="nil"/>
+              <w:left w:val="nil"/>
+              <w:bottom w:val="single" w:color="auto" w:sz="8" w:space="0"/>
+              <w:right w:val="single" w:color="auto" w:sz="8" w:space="0"/>
+            </w:tcBorders>
+            <w:shd w:val="clear" w:color="auto" w:fill="auto"/>
+            <w:noWrap/>
+            <w:vAlign w:val="center"/>
+          </w:tcPr>
+          <w:p>
+            <w:pPr>
+              <w:widowControl/>
+              <w:jc w:val="right"/>
+              <w:rPr>
+                <w:rFonts w:ascii="仿宋_GB2312" w:hAnsi="宋体" w:eastAsia="仿宋_GB2312" w:cs="宋体"/>
+                <w:color w:val="000000"/>
+                <w:sz w:val="28"/>
+                <w:szCs w:val="28"/>
+              </w:rPr>
+            </w:pPr>
+            <w:r>
+              <w:rPr>
+                <w:rFonts w:hint="eastAsia" w:ascii="仿宋_GB2312" w:hAnsi="宋体" w:eastAsia="仿宋_GB2312" w:cs="宋体"/>
+                <w:color w:val="000000"/>
+                <w:sz w:val="28"/>
+                <w:szCs w:val="28"/>
+              </w:rPr>
+              <w:t>790000</w:t>
+            </w:r>
+          </w:p>
+        </w:tc>
+        <w:tc>
+          <w:tcPr>
+            <w:tcW w:w="1559" w:type="dxa"/>
+            <w:tcBorders>
+              <w:top w:val="nil"/>
+              <w:left w:val="nil"/>
+              <w:bottom w:val="single" w:color="auto" w:sz="8" w:space="0"/>
+              <w:right w:val="single" w:color="auto" w:sz="8" w:space="0"/>
+            </w:tcBorders>
+            <w:shd w:val="clear" w:color="auto" w:fill="auto"/>
+            <w:noWrap/>
+            <w:vAlign w:val="center"/>
+          </w:tcPr>
+          <w:p>
+            <w:pPr>
+              <w:widowControl/>
+              <w:jc w:val="right"/>
+              <w:rPr>
+                <w:rFonts w:ascii="仿宋_GB2312" w:hAnsi="宋体" w:eastAsia="仿宋_GB2312" w:cs="宋体"/>
+                <w:color w:val="000000"/>
+                <w:sz w:val="28"/>
+                <w:szCs w:val="28"/>
+              </w:rPr>
+            </w:pPr>
+            <w:r>
+              <w:rPr>
+                <w:rFonts w:hint="eastAsia" w:ascii="仿宋_GB2312" w:hAnsi="宋体" w:eastAsia="仿宋_GB2312" w:cs="宋体"/>
+                <w:color w:val="000000"/>
+                <w:sz w:val="28"/>
+                <w:szCs w:val="28"/>
+              </w:rPr>
+              <w:t>1470000</w:t>
+            </w:r>
+          </w:p>
+        </w:tc>
+        <w:tc>
+          <w:tcPr>
+            <w:tcW w:w="1196" w:type="dxa"/>
+            <w:tcBorders>
+              <w:top w:val="nil"/>
+              <w:left w:val="nil"/>
+              <w:bottom w:val="single" w:color="auto" w:sz="8" w:space="0"/>
+              <w:right w:val="single" w:color="auto" w:sz="8" w:space="0"/>
+            </w:tcBorders>
+            <w:shd w:val="clear" w:color="auto" w:fill="auto"/>
+            <w:noWrap/>
+            <w:vAlign w:val="center"/>
+          </w:tcPr>
+          <w:p>
+            <w:pPr>
+              <w:widowControl/>
+              <w:jc w:val="right"/>
+              <w:rPr>
+                <w:rFonts w:ascii="仿宋_GB2312" w:hAnsi="宋体" w:eastAsia="仿宋_GB2312" w:cs="宋体"/>
+                <w:color w:val="000000"/>
+                <w:sz w:val="28"/>
+                <w:szCs w:val="28"/>
+              </w:rPr>
+            </w:pPr>
+            <w:r>
+              <w:rPr>
+                <w:rFonts w:hint="eastAsia" w:ascii="仿宋_GB2312" w:hAnsi="宋体" w:eastAsia="仿宋_GB2312" w:cs="宋体"/>
+                <w:color w:val="000000"/>
+                <w:sz w:val="28"/>
+                <w:szCs w:val="28"/>
+              </w:rPr>
+              <w:t>2400000</w:t>
+            </w:r>
+          </w:p>
+        </w:tc>
+        <w:tc>
+          <w:tcPr>
+            <w:tcW w:w="1812" w:type="dxa"/>
+            <w:tcBorders>
+              <w:top w:val="nil"/>
+              <w:left w:val="nil"/>
+              <w:bottom w:val="single" w:color="auto" w:sz="8" w:space="0"/>
+              <w:right w:val="double" w:color="auto" w:sz="6" w:space="0"/>
+            </w:tcBorders>
+            <w:shd w:val="clear" w:color="auto" w:fill="auto"/>
+            <w:noWrap/>
+            <w:vAlign w:val="center"/>
+          </w:tcPr>
+          <w:p>
+            <w:pPr>
+              <w:widowControl/>
+              <w:rPr>
+                <w:rFonts w:ascii="仿宋_GB2312" w:hAnsi="宋体" w:eastAsia="仿宋_GB2312" w:cs="宋体"/>
+                <w:color w:val="000000"/>
+                <w:sz w:val="28"/>
+                <w:szCs w:val="28"/>
+              </w:rPr>
+            </w:pPr>
+            <w:r>
+              <w:rPr>
+                <w:rFonts w:hint="eastAsia" w:ascii="仿宋_GB2312" w:hAnsi="宋体" w:eastAsia="仿宋_GB2312" w:cs="宋体"/>
+                <w:color w:val="000000"/>
+                <w:sz w:val="28"/>
+                <w:szCs w:val="28"/>
+              </w:rPr>
+              <w:t>　</w:t>
+            </w:r>
+          </w:p>
+        </w:tc>
+      </w:tr>
+      <w:tr>
+        <w:tblPrEx>
+          <w:tblLayout w:type="fixed"/>
+          <w:tblCellMar>
+            <w:top w:w="0" w:type="dxa"/>
+            <w:left w:w="108" w:type="dxa"/>
+            <w:bottom w:w="0" w:type="dxa"/>
+            <w:right w:w="108" w:type="dxa"/>
+          </w:tblCellMar>
+        </w:tblPrEx>
+        <w:trPr>
+          <w:trHeight w:val="390" w:hRule="atLeast"/>
+        </w:trPr>
+        <w:tc>
+          <w:tcPr>
+            <w:tcW w:w="1583" w:type="dxa"/>
+            <w:tcBorders>
+              <w:top w:val="nil"/>
+              <w:left w:val="double" w:color="auto" w:sz="6" w:space="0"/>
+              <w:bottom w:val="single" w:color="auto" w:sz="8" w:space="0"/>
+              <w:right w:val="single" w:color="auto" w:sz="8" w:space="0"/>
+            </w:tcBorders>
+            <w:shd w:val="clear" w:color="auto" w:fill="auto"/>
+            <w:noWrap/>
+            <w:vAlign w:val="center"/>
+          </w:tcPr>
+          <w:p>
+            <w:pPr>
+              <w:widowControl/>
+              <w:rPr>
+                <w:rFonts w:ascii="仿宋_GB2312" w:hAnsi="宋体" w:eastAsia="仿宋_GB2312" w:cs="宋体"/>
+                <w:color w:val="000000"/>
+                <w:sz w:val="28"/>
+                <w:szCs w:val="28"/>
+              </w:rPr>
+            </w:pPr>
+            <w:r>
+              <w:rPr>
+                <w:rFonts w:hint="eastAsia" w:ascii="仿宋_GB2312" w:hAnsi="宋体" w:eastAsia="仿宋_GB2312" w:cs="宋体"/>
+                <w:color w:val="000000"/>
+                <w:sz w:val="28"/>
+                <w:szCs w:val="28"/>
+              </w:rPr>
+              <w:t>　</w:t>
+            </w:r>
+          </w:p>
+        </w:tc>
+        <w:tc>
+          <w:tcPr>
+            <w:tcW w:w="1417" w:type="dxa"/>
+            <w:tcBorders>
+              <w:top w:val="nil"/>
+              <w:left w:val="nil"/>
+              <w:bottom w:val="single" w:color="auto" w:sz="8" w:space="0"/>
+              <w:right w:val="single" w:color="auto" w:sz="8" w:space="0"/>
+            </w:tcBorders>
+            <w:shd w:val="clear" w:color="auto" w:fill="auto"/>
+            <w:noWrap/>
+            <w:vAlign w:val="center"/>
+          </w:tcPr>
+          <w:p>
+            <w:pPr>
+              <w:widowControl/>
+              <w:rPr>
+                <w:rFonts w:ascii="仿宋_GB2312" w:hAnsi="宋体" w:eastAsia="仿宋_GB2312" w:cs="宋体"/>
+                <w:color w:val="000000"/>
+                <w:sz w:val="28"/>
+                <w:szCs w:val="28"/>
+              </w:rPr>
+            </w:pPr>
+            <w:r>
+              <w:rPr>
+                <w:rFonts w:hint="eastAsia" w:ascii="仿宋_GB2312" w:hAnsi="宋体" w:eastAsia="仿宋_GB2312" w:cs="宋体"/>
+                <w:color w:val="000000"/>
+                <w:sz w:val="28"/>
+                <w:szCs w:val="28"/>
+              </w:rPr>
+              <w:t>　</w:t>
+            </w:r>
+          </w:p>
+        </w:tc>
+        <w:tc>
+          <w:tcPr>
+            <w:tcW w:w="1559" w:type="dxa"/>
+            <w:tcBorders>
+              <w:top w:val="nil"/>
+              <w:left w:val="nil"/>
+              <w:bottom w:val="single" w:color="auto" w:sz="8" w:space="0"/>
+              <w:right w:val="single" w:color="auto" w:sz="8" w:space="0"/>
+            </w:tcBorders>
+            <w:shd w:val="clear" w:color="auto" w:fill="auto"/>
+            <w:noWrap/>
+            <w:vAlign w:val="center"/>
+          </w:tcPr>
+          <w:p>
+            <w:pPr>
+              <w:widowControl/>
+              <w:rPr>
+                <w:rFonts w:ascii="仿宋_GB2312" w:hAnsi="宋体" w:eastAsia="仿宋_GB2312" w:cs="宋体"/>
+                <w:color w:val="000000"/>
+                <w:sz w:val="28"/>
+                <w:szCs w:val="28"/>
+              </w:rPr>
+            </w:pPr>
+            <w:r>
+              <w:rPr>
+                <w:rFonts w:hint="eastAsia" w:ascii="仿宋_GB2312" w:hAnsi="宋体" w:eastAsia="仿宋_GB2312" w:cs="宋体"/>
+                <w:color w:val="000000"/>
+                <w:sz w:val="28"/>
+                <w:szCs w:val="28"/>
+              </w:rPr>
+              <w:t>　</w:t>
+            </w:r>
+          </w:p>
+        </w:tc>
+        <w:tc>
+          <w:tcPr>
+            <w:tcW w:w="1276" w:type="dxa"/>
+            <w:tcBorders>
+              <w:top w:val="nil"/>
+              <w:left w:val="nil"/>
+              <w:bottom w:val="single" w:color="auto" w:sz="8" w:space="0"/>
+              <w:right w:val="single" w:color="auto" w:sz="8" w:space="0"/>
+            </w:tcBorders>
+            <w:shd w:val="clear" w:color="auto" w:fill="auto"/>
+            <w:noWrap/>
+            <w:vAlign w:val="center"/>
+          </w:tcPr>
+          <w:p>
+            <w:pPr>
+              <w:widowControl/>
+              <w:rPr>
+                <w:rFonts w:ascii="仿宋_GB2312" w:hAnsi="宋体" w:eastAsia="仿宋_GB2312" w:cs="宋体"/>
+                <w:color w:val="000000"/>
+                <w:sz w:val="28"/>
+                <w:szCs w:val="28"/>
+              </w:rPr>
+            </w:pPr>
+            <w:r>
+              <w:rPr>
+                <w:rFonts w:hint="eastAsia" w:ascii="仿宋_GB2312" w:hAnsi="宋体" w:eastAsia="仿宋_GB2312" w:cs="宋体"/>
+                <w:color w:val="000000"/>
+                <w:sz w:val="28"/>
+                <w:szCs w:val="28"/>
+              </w:rPr>
+              <w:t>　</w:t>
+            </w:r>
+          </w:p>
+        </w:tc>
+        <w:tc>
+          <w:tcPr>
+            <w:tcW w:w="1559" w:type="dxa"/>
+            <w:tcBorders>
+              <w:top w:val="nil"/>
+              <w:left w:val="nil"/>
+              <w:bottom w:val="single" w:color="auto" w:sz="8" w:space="0"/>
+              <w:right w:val="single" w:color="auto" w:sz="8" w:space="0"/>
+            </w:tcBorders>
+            <w:shd w:val="clear" w:color="auto" w:fill="auto"/>
+            <w:noWrap/>
+            <w:vAlign w:val="center"/>
+          </w:tcPr>
+          <w:p>
+            <w:pPr>
+              <w:widowControl/>
+              <w:rPr>
+                <w:rFonts w:ascii="仿宋_GB2312" w:hAnsi="宋体" w:eastAsia="仿宋_GB2312" w:cs="宋体"/>
+                <w:color w:val="000000"/>
+                <w:sz w:val="28"/>
+                <w:szCs w:val="28"/>
+              </w:rPr>
+            </w:pPr>
+            <w:r>
+              <w:rPr>
+                <w:rFonts w:hint="eastAsia" w:ascii="仿宋_GB2312" w:hAnsi="宋体" w:eastAsia="仿宋_GB2312" w:cs="宋体"/>
+                <w:color w:val="000000"/>
+                <w:sz w:val="28"/>
+                <w:szCs w:val="28"/>
+              </w:rPr>
+              <w:t>　</w:t>
+            </w:r>
+          </w:p>
+        </w:tc>
+        <w:tc>
+          <w:tcPr>
+            <w:tcW w:w="1196" w:type="dxa"/>
+            <w:tcBorders>
+              <w:top w:val="nil"/>
+              <w:left w:val="nil"/>
+              <w:bottom w:val="single" w:color="auto" w:sz="8" w:space="0"/>
+              <w:right w:val="single" w:color="auto" w:sz="8" w:space="0"/>
+            </w:tcBorders>
+            <w:shd w:val="clear" w:color="auto" w:fill="auto"/>
+            <w:noWrap/>
+            <w:vAlign w:val="center"/>
+          </w:tcPr>
+          <w:p>
+            <w:pPr>
+              <w:widowControl/>
+              <w:rPr>
+                <w:rFonts w:ascii="仿宋_GB2312" w:hAnsi="宋体" w:eastAsia="仿宋_GB2312" w:cs="宋体"/>
+                <w:color w:val="000000"/>
+                <w:sz w:val="28"/>
+                <w:szCs w:val="28"/>
+              </w:rPr>
+            </w:pPr>
+            <w:r>
+              <w:rPr>
+                <w:rFonts w:hint="eastAsia" w:ascii="仿宋_GB2312" w:hAnsi="宋体" w:eastAsia="仿宋_GB2312" w:cs="宋体"/>
+                <w:color w:val="000000"/>
+                <w:sz w:val="28"/>
+                <w:szCs w:val="28"/>
+              </w:rPr>
+              <w:t>　</w:t>
+            </w:r>
+          </w:p>
+        </w:tc>
+        <w:tc>
+          <w:tcPr>
+            <w:tcW w:w="1812" w:type="dxa"/>
+            <w:tcBorders>
+              <w:top w:val="nil"/>
+              <w:left w:val="nil"/>
+              <w:bottom w:val="single" w:color="auto" w:sz="8" w:space="0"/>
+              <w:right w:val="double" w:color="auto" w:sz="6" w:space="0"/>
+            </w:tcBorders>
+            <w:shd w:val="clear" w:color="auto" w:fill="auto"/>
+            <w:noWrap/>
+            <w:vAlign w:val="center"/>
+          </w:tcPr>
+          <w:p>
+            <w:pPr>
+              <w:widowControl/>
+              <w:rPr>
+                <w:rFonts w:ascii="仿宋_GB2312" w:hAnsi="宋体" w:eastAsia="仿宋_GB2312" w:cs="宋体"/>
+                <w:color w:val="000000"/>
+                <w:sz w:val="28"/>
+                <w:szCs w:val="28"/>
+              </w:rPr>
+            </w:pPr>
+            <w:r>
+              <w:rPr>
+                <w:rFonts w:hint="eastAsia" w:ascii="仿宋_GB2312" w:hAnsi="宋体" w:eastAsia="仿宋_GB2312" w:cs="宋体"/>
+                <w:color w:val="000000"/>
+                <w:sz w:val="28"/>
+                <w:szCs w:val="28"/>
+              </w:rPr>
+              <w:t>　</w:t>
+            </w:r>
+          </w:p>
+        </w:tc>
+      </w:tr>
+      <w:tr>
+        <w:tblPrEx>
+          <w:tblLayout w:type="fixed"/>
+          <w:tblCellMar>
+            <w:top w:w="0" w:type="dxa"/>
+            <w:left w:w="108" w:type="dxa"/>
+            <w:bottom w:w="0" w:type="dxa"/>
+            <w:right w:w="108" w:type="dxa"/>
+          </w:tblCellMar>
+        </w:tblPrEx>
+        <w:trPr>
+          <w:trHeight w:val="390" w:hRule="atLeast"/>
+        </w:trPr>
+        <w:tc>
+          <w:tcPr>
+            <w:tcW w:w="1583" w:type="dxa"/>
+            <w:tcBorders>
+              <w:top w:val="nil"/>
+              <w:left w:val="double" w:color="auto" w:sz="6" w:space="0"/>
+              <w:bottom w:val="single" w:color="auto" w:sz="8" w:space="0"/>
+              <w:right w:val="single" w:color="auto" w:sz="8" w:space="0"/>
+            </w:tcBorders>
+            <w:shd w:val="clear" w:color="auto" w:fill="auto"/>
+            <w:noWrap/>
+            <w:vAlign w:val="center"/>
+          </w:tcPr>
+          <w:p>
+            <w:pPr>
+              <w:widowControl/>
+              <w:rPr>
+                <w:rFonts w:ascii="仿宋_GB2312" w:hAnsi="宋体" w:eastAsia="仿宋_GB2312" w:cs="宋体"/>
+                <w:color w:val="000000"/>
+                <w:sz w:val="28"/>
+                <w:szCs w:val="28"/>
+              </w:rPr>
+            </w:pPr>
+            <w:r>
+              <w:rPr>
+                <w:rFonts w:hint="eastAsia" w:ascii="仿宋_GB2312" w:hAnsi="宋体" w:eastAsia="仿宋_GB2312" w:cs="宋体"/>
+                <w:color w:val="000000"/>
+                <w:sz w:val="28"/>
+                <w:szCs w:val="28"/>
+              </w:rPr>
+              <w:t>折现收益-折现成本</w:t>
+            </w:r>
+          </w:p>
+        </w:tc>
+        <w:tc>
+          <w:tcPr>
+            <w:tcW w:w="1417" w:type="dxa"/>
+            <w:tcBorders>
+              <w:top w:val="nil"/>
+              <w:left w:val="nil"/>
+              <w:bottom w:val="single" w:color="auto" w:sz="8" w:space="0"/>
+              <w:right w:val="single" w:color="auto" w:sz="8" w:space="0"/>
+            </w:tcBorders>
+            <w:shd w:val="clear" w:color="auto" w:fill="auto"/>
+            <w:noWrap/>
+            <w:vAlign w:val="center"/>
+          </w:tcPr>
+          <w:p>
+            <w:pPr>
+              <w:widowControl/>
+              <w:jc w:val="right"/>
+              <w:rPr>
+                <w:rFonts w:ascii="仿宋_GB2312" w:hAnsi="宋体" w:eastAsia="仿宋_GB2312" w:cs="宋体"/>
+                <w:color w:val="000000"/>
+                <w:sz w:val="28"/>
+                <w:szCs w:val="28"/>
+              </w:rPr>
+            </w:pPr>
+            <w:r>
+              <w:rPr>
+                <w:rFonts w:hint="eastAsia" w:ascii="仿宋_GB2312" w:hAnsi="宋体" w:eastAsia="仿宋_GB2312" w:cs="宋体"/>
+                <w:color w:val="000000"/>
+                <w:sz w:val="28"/>
+                <w:szCs w:val="28"/>
+              </w:rPr>
+              <w:t>-269360</w:t>
+            </w:r>
+          </w:p>
+        </w:tc>
+        <w:tc>
+          <w:tcPr>
+            <w:tcW w:w="1559" w:type="dxa"/>
+            <w:tcBorders>
+              <w:top w:val="nil"/>
+              <w:left w:val="nil"/>
+              <w:bottom w:val="single" w:color="auto" w:sz="8" w:space="0"/>
+              <w:right w:val="single" w:color="auto" w:sz="8" w:space="0"/>
+            </w:tcBorders>
+            <w:shd w:val="clear" w:color="auto" w:fill="auto"/>
+            <w:noWrap/>
+            <w:vAlign w:val="center"/>
+          </w:tcPr>
+          <w:p>
+            <w:pPr>
+              <w:widowControl/>
+              <w:jc w:val="right"/>
+              <w:rPr>
+                <w:rFonts w:ascii="仿宋_GB2312" w:hAnsi="宋体" w:eastAsia="仿宋_GB2312" w:cs="宋体"/>
+                <w:color w:val="000000"/>
+                <w:sz w:val="28"/>
+                <w:szCs w:val="28"/>
+              </w:rPr>
+            </w:pPr>
+            <w:r>
+              <w:rPr>
+                <w:rFonts w:hint="eastAsia" w:ascii="仿宋_GB2312" w:hAnsi="宋体" w:eastAsia="仿宋_GB2312" w:cs="宋体"/>
+                <w:color w:val="000000"/>
+                <w:sz w:val="28"/>
+                <w:szCs w:val="28"/>
+              </w:rPr>
+              <w:t>83000</w:t>
+            </w:r>
+          </w:p>
+        </w:tc>
+        <w:tc>
+          <w:tcPr>
+            <w:tcW w:w="1276" w:type="dxa"/>
+            <w:tcBorders>
+              <w:top w:val="nil"/>
+              <w:left w:val="nil"/>
+              <w:bottom w:val="single" w:color="auto" w:sz="8" w:space="0"/>
+              <w:right w:val="single" w:color="auto" w:sz="8" w:space="0"/>
+            </w:tcBorders>
+            <w:shd w:val="clear" w:color="auto" w:fill="auto"/>
+            <w:noWrap/>
+            <w:vAlign w:val="center"/>
+          </w:tcPr>
+          <w:p>
+            <w:pPr>
+              <w:widowControl/>
+              <w:jc w:val="right"/>
+              <w:rPr>
+                <w:rFonts w:ascii="仿宋_GB2312" w:hAnsi="宋体" w:eastAsia="仿宋_GB2312" w:cs="宋体"/>
+                <w:color w:val="000000"/>
+                <w:sz w:val="28"/>
+                <w:szCs w:val="28"/>
+              </w:rPr>
+            </w:pPr>
+            <w:r>
+              <w:rPr>
+                <w:rFonts w:hint="eastAsia" w:ascii="仿宋_GB2312" w:hAnsi="宋体" w:eastAsia="仿宋_GB2312" w:cs="宋体"/>
+                <w:color w:val="000000"/>
+                <w:sz w:val="28"/>
+                <w:szCs w:val="28"/>
+              </w:rPr>
+              <w:t>300000</w:t>
+            </w:r>
+          </w:p>
+        </w:tc>
+        <w:tc>
+          <w:tcPr>
+            <w:tcW w:w="1559" w:type="dxa"/>
+            <w:tcBorders>
+              <w:top w:val="nil"/>
+              <w:left w:val="nil"/>
+              <w:bottom w:val="single" w:color="auto" w:sz="8" w:space="0"/>
+              <w:right w:val="single" w:color="auto" w:sz="8" w:space="0"/>
+            </w:tcBorders>
+            <w:shd w:val="clear" w:color="auto" w:fill="auto"/>
+            <w:noWrap/>
+            <w:vAlign w:val="center"/>
+          </w:tcPr>
+          <w:p>
+            <w:pPr>
+              <w:widowControl/>
+              <w:jc w:val="right"/>
+              <w:rPr>
+                <w:rFonts w:ascii="仿宋_GB2312" w:hAnsi="宋体" w:eastAsia="仿宋_GB2312" w:cs="宋体"/>
+                <w:color w:val="000000"/>
+                <w:sz w:val="28"/>
+                <w:szCs w:val="28"/>
+              </w:rPr>
+            </w:pPr>
+            <w:r>
+              <w:rPr>
+                <w:rFonts w:hint="eastAsia" w:ascii="仿宋_GB2312" w:hAnsi="宋体" w:eastAsia="仿宋_GB2312" w:cs="宋体"/>
+                <w:color w:val="000000"/>
+                <w:sz w:val="28"/>
+                <w:szCs w:val="28"/>
+              </w:rPr>
+              <w:t>544000</w:t>
+            </w:r>
+          </w:p>
+        </w:tc>
+        <w:tc>
+          <w:tcPr>
+            <w:tcW w:w="1196" w:type="dxa"/>
+            <w:tcBorders>
+              <w:top w:val="nil"/>
+              <w:left w:val="nil"/>
+              <w:bottom w:val="single" w:color="auto" w:sz="8" w:space="0"/>
+              <w:right w:val="single" w:color="auto" w:sz="8" w:space="0"/>
+            </w:tcBorders>
+            <w:shd w:val="clear" w:color="auto" w:fill="auto"/>
+            <w:noWrap/>
+            <w:vAlign w:val="center"/>
+          </w:tcPr>
+          <w:p>
+            <w:pPr>
+              <w:widowControl/>
+              <w:jc w:val="right"/>
+              <w:rPr>
+                <w:rFonts w:ascii="仿宋_GB2312" w:hAnsi="宋体" w:eastAsia="仿宋_GB2312" w:cs="宋体"/>
+                <w:color w:val="000000"/>
+                <w:sz w:val="28"/>
+                <w:szCs w:val="28"/>
+              </w:rPr>
+            </w:pPr>
+            <w:r>
+              <w:rPr>
+                <w:rFonts w:hint="eastAsia" w:ascii="仿宋_GB2312" w:hAnsi="宋体" w:eastAsia="仿宋_GB2312" w:cs="宋体"/>
+                <w:color w:val="000000"/>
+                <w:sz w:val="28"/>
+                <w:szCs w:val="28"/>
+              </w:rPr>
+              <w:t>806000</w:t>
+            </w:r>
+          </w:p>
+        </w:tc>
+        <w:tc>
+          <w:tcPr>
+            <w:tcW w:w="1812" w:type="dxa"/>
+            <w:tcBorders>
+              <w:top w:val="nil"/>
+              <w:left w:val="nil"/>
+              <w:bottom w:val="single" w:color="auto" w:sz="8" w:space="0"/>
+              <w:right w:val="double" w:color="auto" w:sz="6" w:space="0"/>
+            </w:tcBorders>
+            <w:shd w:val="clear" w:color="auto" w:fill="auto"/>
+            <w:noWrap/>
+            <w:vAlign w:val="center"/>
+          </w:tcPr>
+          <w:p>
+            <w:pPr>
+              <w:widowControl/>
+              <w:jc w:val="right"/>
+              <w:rPr>
+                <w:rFonts w:ascii="仿宋_GB2312" w:hAnsi="宋体" w:eastAsia="仿宋_GB2312" w:cs="宋体"/>
+                <w:color w:val="000000"/>
+                <w:sz w:val="28"/>
+                <w:szCs w:val="28"/>
+              </w:rPr>
+            </w:pPr>
+            <w:r>
+              <w:rPr>
+                <w:rFonts w:hint="eastAsia" w:ascii="仿宋_GB2312" w:hAnsi="宋体" w:eastAsia="仿宋_GB2312" w:cs="宋体"/>
+                <w:color w:val="000000"/>
+                <w:sz w:val="28"/>
+                <w:szCs w:val="28"/>
+              </w:rPr>
+              <w:t>1463640</w:t>
+            </w:r>
+          </w:p>
+        </w:tc>
+      </w:tr>
+      <w:tr>
+        <w:tblPrEx>
+          <w:tblLayout w:type="fixed"/>
+          <w:tblCellMar>
+            <w:top w:w="0" w:type="dxa"/>
+            <w:left w:w="108" w:type="dxa"/>
+            <w:bottom w:w="0" w:type="dxa"/>
+            <w:right w:w="108" w:type="dxa"/>
+          </w:tblCellMar>
+        </w:tblPrEx>
+        <w:trPr>
+          <w:trHeight w:val="390" w:hRule="atLeast"/>
+        </w:trPr>
+        <w:tc>
+          <w:tcPr>
+            <w:tcW w:w="1583" w:type="dxa"/>
+            <w:tcBorders>
+              <w:top w:val="nil"/>
+              <w:left w:val="double" w:color="auto" w:sz="6" w:space="0"/>
+              <w:bottom w:val="single" w:color="auto" w:sz="8" w:space="0"/>
+              <w:right w:val="single" w:color="auto" w:sz="8" w:space="0"/>
+            </w:tcBorders>
+            <w:shd w:val="clear" w:color="auto" w:fill="auto"/>
+            <w:noWrap/>
+            <w:vAlign w:val="center"/>
+          </w:tcPr>
+          <w:p>
+            <w:pPr>
+              <w:widowControl/>
+              <w:rPr>
+                <w:rFonts w:ascii="仿宋_GB2312" w:hAnsi="宋体" w:eastAsia="仿宋_GB2312" w:cs="宋体"/>
+                <w:color w:val="000000"/>
+                <w:sz w:val="28"/>
+                <w:szCs w:val="28"/>
+              </w:rPr>
+            </w:pPr>
+            <w:r>
+              <w:rPr>
+                <w:rFonts w:hint="eastAsia" w:ascii="仿宋_GB2312" w:hAnsi="宋体" w:eastAsia="仿宋_GB2312" w:cs="宋体"/>
+                <w:color w:val="000000"/>
+                <w:sz w:val="28"/>
+                <w:szCs w:val="28"/>
+              </w:rPr>
+              <w:t>累计收益-累计成本</w:t>
+            </w:r>
+          </w:p>
+        </w:tc>
+        <w:tc>
+          <w:tcPr>
+            <w:tcW w:w="1417" w:type="dxa"/>
+            <w:tcBorders>
+              <w:top w:val="nil"/>
+              <w:left w:val="nil"/>
+              <w:bottom w:val="single" w:color="auto" w:sz="8" w:space="0"/>
+              <w:right w:val="single" w:color="auto" w:sz="8" w:space="0"/>
+            </w:tcBorders>
+            <w:shd w:val="clear" w:color="auto" w:fill="auto"/>
+            <w:noWrap/>
+            <w:vAlign w:val="center"/>
+          </w:tcPr>
+          <w:p>
+            <w:pPr>
+              <w:widowControl/>
+              <w:jc w:val="right"/>
+              <w:rPr>
+                <w:rFonts w:ascii="仿宋_GB2312" w:hAnsi="宋体" w:eastAsia="仿宋_GB2312" w:cs="宋体"/>
+                <w:color w:val="000000"/>
+                <w:sz w:val="28"/>
+                <w:szCs w:val="28"/>
+              </w:rPr>
+            </w:pPr>
+            <w:r>
+              <w:rPr>
+                <w:rFonts w:hint="eastAsia" w:ascii="仿宋_GB2312" w:hAnsi="宋体" w:eastAsia="仿宋_GB2312" w:cs="宋体"/>
+                <w:color w:val="000000"/>
+                <w:sz w:val="28"/>
+                <w:szCs w:val="28"/>
+              </w:rPr>
+              <w:t>-269360</w:t>
+            </w:r>
+          </w:p>
+        </w:tc>
+        <w:tc>
+          <w:tcPr>
+            <w:tcW w:w="1559" w:type="dxa"/>
+            <w:tcBorders>
+              <w:top w:val="nil"/>
+              <w:left w:val="nil"/>
+              <w:bottom w:val="single" w:color="auto" w:sz="8" w:space="0"/>
+              <w:right w:val="single" w:color="auto" w:sz="8" w:space="0"/>
+            </w:tcBorders>
+            <w:shd w:val="clear" w:color="auto" w:fill="auto"/>
+            <w:noWrap/>
+            <w:vAlign w:val="center"/>
+          </w:tcPr>
+          <w:p>
+            <w:pPr>
+              <w:widowControl/>
+              <w:jc w:val="right"/>
+              <w:rPr>
+                <w:rFonts w:ascii="仿宋_GB2312" w:hAnsi="宋体" w:eastAsia="仿宋_GB2312" w:cs="宋体"/>
+                <w:color w:val="000000"/>
+                <w:sz w:val="28"/>
+                <w:szCs w:val="28"/>
+              </w:rPr>
+            </w:pPr>
+            <w:r>
+              <w:rPr>
+                <w:rFonts w:hint="eastAsia" w:ascii="仿宋_GB2312" w:hAnsi="宋体" w:eastAsia="仿宋_GB2312" w:cs="宋体"/>
+                <w:color w:val="000000"/>
+                <w:sz w:val="28"/>
+                <w:szCs w:val="28"/>
+              </w:rPr>
+              <w:t>-186360</w:t>
+            </w:r>
+          </w:p>
+        </w:tc>
+        <w:tc>
+          <w:tcPr>
+            <w:tcW w:w="1276" w:type="dxa"/>
+            <w:tcBorders>
+              <w:top w:val="nil"/>
+              <w:left w:val="nil"/>
+              <w:bottom w:val="single" w:color="auto" w:sz="8" w:space="0"/>
+              <w:right w:val="single" w:color="auto" w:sz="8" w:space="0"/>
+            </w:tcBorders>
+            <w:shd w:val="clear" w:color="auto" w:fill="auto"/>
+            <w:noWrap/>
+            <w:vAlign w:val="center"/>
+          </w:tcPr>
+          <w:p>
+            <w:pPr>
+              <w:widowControl/>
+              <w:jc w:val="right"/>
+              <w:rPr>
+                <w:rFonts w:ascii="仿宋_GB2312" w:hAnsi="宋体" w:eastAsia="仿宋_GB2312" w:cs="宋体"/>
+                <w:color w:val="000000"/>
+                <w:sz w:val="28"/>
+                <w:szCs w:val="28"/>
+              </w:rPr>
+            </w:pPr>
+            <w:r>
+              <w:rPr>
+                <w:rFonts w:hint="eastAsia" w:ascii="仿宋_GB2312" w:hAnsi="宋体" w:eastAsia="仿宋_GB2312" w:cs="宋体"/>
+                <w:color w:val="000000"/>
+                <w:sz w:val="28"/>
+                <w:szCs w:val="28"/>
+              </w:rPr>
+              <w:t>113640</w:t>
+            </w:r>
+          </w:p>
+        </w:tc>
+        <w:tc>
+          <w:tcPr>
+            <w:tcW w:w="1559" w:type="dxa"/>
+            <w:tcBorders>
+              <w:top w:val="nil"/>
+              <w:left w:val="nil"/>
+              <w:bottom w:val="single" w:color="auto" w:sz="8" w:space="0"/>
+              <w:right w:val="single" w:color="auto" w:sz="8" w:space="0"/>
+            </w:tcBorders>
+            <w:shd w:val="clear" w:color="auto" w:fill="auto"/>
+            <w:noWrap/>
+            <w:vAlign w:val="center"/>
+          </w:tcPr>
+          <w:p>
+            <w:pPr>
+              <w:widowControl/>
+              <w:jc w:val="right"/>
+              <w:rPr>
+                <w:rFonts w:ascii="仿宋_GB2312" w:hAnsi="宋体" w:eastAsia="仿宋_GB2312" w:cs="宋体"/>
+                <w:color w:val="000000"/>
+                <w:sz w:val="28"/>
+                <w:szCs w:val="28"/>
+              </w:rPr>
+            </w:pPr>
+            <w:r>
+              <w:rPr>
+                <w:rFonts w:hint="eastAsia" w:ascii="仿宋_GB2312" w:hAnsi="宋体" w:eastAsia="仿宋_GB2312" w:cs="宋体"/>
+                <w:color w:val="000000"/>
+                <w:sz w:val="28"/>
+                <w:szCs w:val="28"/>
+              </w:rPr>
+              <w:t>657640</w:t>
+            </w:r>
+          </w:p>
+        </w:tc>
+        <w:tc>
+          <w:tcPr>
+            <w:tcW w:w="1196" w:type="dxa"/>
+            <w:tcBorders>
+              <w:top w:val="nil"/>
+              <w:left w:val="nil"/>
+              <w:bottom w:val="single" w:color="auto" w:sz="8" w:space="0"/>
+              <w:right w:val="single" w:color="auto" w:sz="8" w:space="0"/>
+            </w:tcBorders>
+            <w:shd w:val="clear" w:color="auto" w:fill="auto"/>
+            <w:noWrap/>
+            <w:vAlign w:val="center"/>
+          </w:tcPr>
+          <w:p>
+            <w:pPr>
+              <w:widowControl/>
+              <w:jc w:val="right"/>
+              <w:rPr>
+                <w:rFonts w:ascii="仿宋_GB2312" w:hAnsi="宋体" w:eastAsia="仿宋_GB2312" w:cs="宋体"/>
+                <w:color w:val="000000"/>
+                <w:sz w:val="28"/>
+                <w:szCs w:val="28"/>
+              </w:rPr>
+            </w:pPr>
+            <w:r>
+              <w:rPr>
+                <w:rFonts w:hint="eastAsia" w:ascii="仿宋_GB2312" w:hAnsi="宋体" w:eastAsia="仿宋_GB2312" w:cs="宋体"/>
+                <w:color w:val="000000"/>
+                <w:sz w:val="28"/>
+                <w:szCs w:val="28"/>
+              </w:rPr>
+              <w:t>1463640</w:t>
+            </w:r>
+          </w:p>
+        </w:tc>
+        <w:tc>
+          <w:tcPr>
+            <w:tcW w:w="1812" w:type="dxa"/>
+            <w:tcBorders>
+              <w:top w:val="nil"/>
+              <w:left w:val="nil"/>
+              <w:bottom w:val="single" w:color="auto" w:sz="8" w:space="0"/>
+              <w:right w:val="double" w:color="auto" w:sz="6" w:space="0"/>
+            </w:tcBorders>
+            <w:shd w:val="clear" w:color="auto" w:fill="auto"/>
+            <w:noWrap/>
+            <w:vAlign w:val="center"/>
+          </w:tcPr>
+          <w:p>
+            <w:pPr>
+              <w:widowControl/>
+              <w:rPr>
+                <w:rFonts w:ascii="仿宋_GB2312" w:hAnsi="宋体" w:eastAsia="仿宋_GB2312" w:cs="宋体"/>
+                <w:color w:val="000000"/>
+                <w:sz w:val="28"/>
+                <w:szCs w:val="28"/>
+              </w:rPr>
+            </w:pPr>
+            <w:r>
+              <w:rPr>
+                <w:rFonts w:hint="eastAsia" w:ascii="仿宋_GB2312" w:hAnsi="宋体" w:eastAsia="仿宋_GB2312" w:cs="宋体"/>
+                <w:color w:val="000000"/>
+                <w:sz w:val="28"/>
+                <w:szCs w:val="28"/>
+              </w:rPr>
+              <w:t>　</w:t>
+            </w:r>
+          </w:p>
+        </w:tc>
+      </w:tr>
+      <w:tr>
+        <w:tblPrEx>
+          <w:tblLayout w:type="fixed"/>
+          <w:tblCellMar>
+            <w:top w:w="0" w:type="dxa"/>
+            <w:left w:w="108" w:type="dxa"/>
+            <w:bottom w:w="0" w:type="dxa"/>
+            <w:right w:w="108" w:type="dxa"/>
+          </w:tblCellMar>
+        </w:tblPrEx>
+        <w:trPr>
+          <w:trHeight w:val="390" w:hRule="atLeast"/>
+        </w:trPr>
+        <w:tc>
+          <w:tcPr>
+            <w:tcW w:w="1583" w:type="dxa"/>
+            <w:tcBorders>
+              <w:top w:val="nil"/>
+              <w:left w:val="double" w:color="auto" w:sz="6" w:space="0"/>
+              <w:bottom w:val="single" w:color="auto" w:sz="8" w:space="0"/>
+              <w:right w:val="single" w:color="auto" w:sz="8" w:space="0"/>
+            </w:tcBorders>
+            <w:shd w:val="clear" w:color="auto" w:fill="auto"/>
+            <w:noWrap/>
+            <w:vAlign w:val="center"/>
+          </w:tcPr>
+          <w:p>
+            <w:pPr>
+              <w:widowControl/>
+              <w:rPr>
+                <w:rFonts w:ascii="仿宋_GB2312" w:hAnsi="宋体" w:eastAsia="仿宋_GB2312" w:cs="宋体"/>
+                <w:color w:val="000000"/>
+                <w:sz w:val="28"/>
+                <w:szCs w:val="28"/>
+              </w:rPr>
+            </w:pPr>
+            <w:r>
+              <w:rPr>
+                <w:rFonts w:hint="eastAsia" w:ascii="仿宋_GB2312" w:hAnsi="宋体" w:eastAsia="仿宋_GB2312" w:cs="宋体"/>
+                <w:color w:val="000000"/>
+                <w:sz w:val="28"/>
+                <w:szCs w:val="28"/>
+              </w:rPr>
+              <w:t>　</w:t>
+            </w:r>
+          </w:p>
+        </w:tc>
+        <w:tc>
+          <w:tcPr>
+            <w:tcW w:w="1417" w:type="dxa"/>
+            <w:tcBorders>
+              <w:top w:val="nil"/>
+              <w:left w:val="nil"/>
+              <w:bottom w:val="single" w:color="auto" w:sz="8" w:space="0"/>
+              <w:right w:val="single" w:color="auto" w:sz="8" w:space="0"/>
+            </w:tcBorders>
+            <w:shd w:val="clear" w:color="auto" w:fill="auto"/>
+            <w:noWrap/>
+            <w:vAlign w:val="center"/>
+          </w:tcPr>
+          <w:p>
+            <w:pPr>
+              <w:widowControl/>
+              <w:rPr>
+                <w:rFonts w:ascii="仿宋_GB2312" w:hAnsi="宋体" w:eastAsia="仿宋_GB2312" w:cs="宋体"/>
+                <w:color w:val="000000"/>
+                <w:sz w:val="28"/>
+                <w:szCs w:val="28"/>
+              </w:rPr>
+            </w:pPr>
+            <w:r>
+              <w:rPr>
+                <w:rFonts w:hint="eastAsia" w:ascii="仿宋_GB2312" w:hAnsi="宋体" w:eastAsia="仿宋_GB2312" w:cs="宋体"/>
+                <w:color w:val="000000"/>
+                <w:sz w:val="28"/>
+                <w:szCs w:val="28"/>
+              </w:rPr>
+              <w:t>　</w:t>
+            </w:r>
+          </w:p>
+        </w:tc>
+        <w:tc>
+          <w:tcPr>
+            <w:tcW w:w="1559" w:type="dxa"/>
+            <w:tcBorders>
+              <w:top w:val="nil"/>
+              <w:left w:val="nil"/>
+              <w:bottom w:val="single" w:color="auto" w:sz="8" w:space="0"/>
+              <w:right w:val="single" w:color="auto" w:sz="8" w:space="0"/>
+            </w:tcBorders>
+            <w:shd w:val="clear" w:color="auto" w:fill="auto"/>
+            <w:noWrap/>
+            <w:vAlign w:val="center"/>
+          </w:tcPr>
+          <w:p>
+            <w:pPr>
+              <w:widowControl/>
+              <w:rPr>
+                <w:rFonts w:ascii="仿宋_GB2312" w:hAnsi="宋体" w:eastAsia="仿宋_GB2312" w:cs="宋体"/>
+                <w:color w:val="000000"/>
+                <w:sz w:val="28"/>
+                <w:szCs w:val="28"/>
+              </w:rPr>
+            </w:pPr>
+            <w:r>
+              <w:rPr>
+                <w:rFonts w:hint="eastAsia" w:ascii="仿宋_GB2312" w:hAnsi="宋体" w:eastAsia="仿宋_GB2312" w:cs="宋体"/>
+                <w:color w:val="000000"/>
+                <w:sz w:val="28"/>
+                <w:szCs w:val="28"/>
+              </w:rPr>
+              <w:t>　</w:t>
+            </w:r>
+          </w:p>
+        </w:tc>
+        <w:tc>
+          <w:tcPr>
+            <w:tcW w:w="1276" w:type="dxa"/>
+            <w:tcBorders>
+              <w:top w:val="nil"/>
+              <w:left w:val="nil"/>
+              <w:bottom w:val="single" w:color="auto" w:sz="8" w:space="0"/>
+              <w:right w:val="single" w:color="auto" w:sz="8" w:space="0"/>
+            </w:tcBorders>
+            <w:shd w:val="clear" w:color="auto" w:fill="auto"/>
+            <w:noWrap/>
+            <w:vAlign w:val="center"/>
+          </w:tcPr>
+          <w:p>
+            <w:pPr>
+              <w:widowControl/>
+              <w:rPr>
+                <w:rFonts w:ascii="仿宋_GB2312" w:hAnsi="宋体" w:eastAsia="仿宋_GB2312" w:cs="宋体"/>
+                <w:color w:val="000000"/>
+                <w:sz w:val="28"/>
+                <w:szCs w:val="28"/>
+              </w:rPr>
+            </w:pPr>
+            <w:r>
+              <w:rPr>
+                <w:rFonts w:hint="eastAsia" w:ascii="仿宋_GB2312" w:hAnsi="宋体" w:eastAsia="仿宋_GB2312" w:cs="宋体"/>
+                <w:color w:val="000000"/>
+                <w:sz w:val="28"/>
+                <w:szCs w:val="28"/>
+              </w:rPr>
+              <w:t>　</w:t>
+            </w:r>
+          </w:p>
+        </w:tc>
+        <w:tc>
+          <w:tcPr>
+            <w:tcW w:w="1559" w:type="dxa"/>
+            <w:tcBorders>
+              <w:top w:val="nil"/>
+              <w:left w:val="nil"/>
+              <w:bottom w:val="single" w:color="auto" w:sz="8" w:space="0"/>
+              <w:right w:val="single" w:color="auto" w:sz="8" w:space="0"/>
+            </w:tcBorders>
+            <w:shd w:val="clear" w:color="auto" w:fill="auto"/>
+            <w:noWrap/>
+            <w:vAlign w:val="center"/>
+          </w:tcPr>
+          <w:p>
+            <w:pPr>
+              <w:widowControl/>
+              <w:rPr>
+                <w:rFonts w:ascii="仿宋_GB2312" w:hAnsi="宋体" w:eastAsia="仿宋_GB2312" w:cs="宋体"/>
+                <w:color w:val="000000"/>
+                <w:sz w:val="28"/>
+                <w:szCs w:val="28"/>
+              </w:rPr>
+            </w:pPr>
+            <w:r>
+              <w:rPr>
+                <w:rFonts w:hint="eastAsia" w:ascii="仿宋_GB2312" w:hAnsi="宋体" w:eastAsia="仿宋_GB2312" w:cs="宋体"/>
+                <w:color w:val="000000"/>
+                <w:sz w:val="28"/>
+                <w:szCs w:val="28"/>
+              </w:rPr>
+              <w:t>　</w:t>
+            </w:r>
+          </w:p>
+        </w:tc>
+        <w:tc>
+          <w:tcPr>
+            <w:tcW w:w="1196" w:type="dxa"/>
+            <w:tcBorders>
+              <w:top w:val="nil"/>
+              <w:left w:val="nil"/>
+              <w:bottom w:val="single" w:color="auto" w:sz="8" w:space="0"/>
+              <w:right w:val="single" w:color="auto" w:sz="8" w:space="0"/>
+            </w:tcBorders>
+            <w:shd w:val="clear" w:color="auto" w:fill="auto"/>
+            <w:noWrap/>
+            <w:vAlign w:val="center"/>
+          </w:tcPr>
+          <w:p>
+            <w:pPr>
+              <w:widowControl/>
+              <w:rPr>
+                <w:rFonts w:ascii="仿宋_GB2312" w:hAnsi="宋体" w:eastAsia="仿宋_GB2312" w:cs="宋体"/>
+                <w:color w:val="000000"/>
+                <w:sz w:val="28"/>
+                <w:szCs w:val="28"/>
+              </w:rPr>
+            </w:pPr>
+            <w:r>
+              <w:rPr>
+                <w:rFonts w:hint="eastAsia" w:ascii="仿宋_GB2312" w:hAnsi="宋体" w:eastAsia="仿宋_GB2312" w:cs="宋体"/>
+                <w:color w:val="000000"/>
+                <w:sz w:val="28"/>
+                <w:szCs w:val="28"/>
+              </w:rPr>
+              <w:t>　</w:t>
+            </w:r>
+          </w:p>
+        </w:tc>
+        <w:tc>
+          <w:tcPr>
+            <w:tcW w:w="1812" w:type="dxa"/>
+            <w:tcBorders>
+              <w:top w:val="nil"/>
+              <w:left w:val="nil"/>
+              <w:bottom w:val="single" w:color="auto" w:sz="8" w:space="0"/>
+              <w:right w:val="double" w:color="auto" w:sz="6" w:space="0"/>
+            </w:tcBorders>
+            <w:shd w:val="clear" w:color="auto" w:fill="auto"/>
+            <w:noWrap/>
+            <w:vAlign w:val="center"/>
+          </w:tcPr>
+          <w:p>
+            <w:pPr>
+              <w:widowControl/>
+              <w:rPr>
+                <w:rFonts w:ascii="仿宋_GB2312" w:hAnsi="宋体" w:eastAsia="仿宋_GB2312" w:cs="宋体"/>
+                <w:color w:val="000000"/>
+                <w:sz w:val="28"/>
+                <w:szCs w:val="28"/>
+              </w:rPr>
+            </w:pPr>
+            <w:r>
+              <w:rPr>
+                <w:rFonts w:hint="eastAsia" w:ascii="仿宋_GB2312" w:hAnsi="宋体" w:eastAsia="仿宋_GB2312" w:cs="宋体"/>
+                <w:color w:val="000000"/>
+                <w:sz w:val="28"/>
+                <w:szCs w:val="28"/>
+              </w:rPr>
+              <w:t>　</w:t>
+            </w:r>
+          </w:p>
+        </w:tc>
+      </w:tr>
+      <w:tr>
+        <w:tblPrEx>
+          <w:tblLayout w:type="fixed"/>
+          <w:tblCellMar>
+            <w:top w:w="0" w:type="dxa"/>
+            <w:left w:w="108" w:type="dxa"/>
+            <w:bottom w:w="0" w:type="dxa"/>
+            <w:right w:w="108" w:type="dxa"/>
+          </w:tblCellMar>
+        </w:tblPrEx>
+        <w:trPr>
+          <w:trHeight w:val="390" w:hRule="atLeast"/>
+        </w:trPr>
+        <w:tc>
+          <w:tcPr>
+            <w:tcW w:w="1583" w:type="dxa"/>
+            <w:tcBorders>
+              <w:top w:val="nil"/>
+              <w:left w:val="double" w:color="auto" w:sz="6" w:space="0"/>
+              <w:bottom w:val="single" w:color="auto" w:sz="8" w:space="0"/>
+              <w:right w:val="single" w:color="auto" w:sz="8" w:space="0"/>
+            </w:tcBorders>
+            <w:shd w:val="clear" w:color="auto" w:fill="auto"/>
+            <w:noWrap/>
+            <w:vAlign w:val="center"/>
+          </w:tcPr>
+          <w:p>
+            <w:pPr>
+              <w:widowControl/>
+              <w:rPr>
+                <w:rFonts w:ascii="仿宋_GB2312" w:hAnsi="宋体" w:eastAsia="仿宋_GB2312" w:cs="宋体"/>
+                <w:color w:val="000000"/>
+                <w:sz w:val="28"/>
+                <w:szCs w:val="28"/>
+              </w:rPr>
+            </w:pPr>
+            <w:r>
+              <w:rPr>
+                <w:rFonts w:hint="eastAsia" w:ascii="仿宋_GB2312" w:hAnsi="宋体" w:eastAsia="仿宋_GB2312" w:cs="宋体"/>
+                <w:color w:val="000000"/>
+                <w:sz w:val="28"/>
+                <w:szCs w:val="28"/>
+              </w:rPr>
+              <w:t>净现值</w:t>
+            </w:r>
+          </w:p>
+        </w:tc>
+        <w:tc>
+          <w:tcPr>
+            <w:tcW w:w="1417" w:type="dxa"/>
+            <w:tcBorders>
+              <w:top w:val="nil"/>
+              <w:left w:val="nil"/>
+              <w:bottom w:val="single" w:color="auto" w:sz="8" w:space="0"/>
+              <w:right w:val="single" w:color="auto" w:sz="8" w:space="0"/>
+            </w:tcBorders>
+            <w:shd w:val="clear" w:color="000000" w:fill="FFFFFF"/>
+            <w:noWrap/>
+            <w:vAlign w:val="center"/>
+          </w:tcPr>
+          <w:p>
+            <w:pPr>
+              <w:widowControl/>
+              <w:jc w:val="right"/>
+              <w:rPr>
+                <w:rFonts w:ascii="仿宋_GB2312" w:hAnsi="宋体" w:eastAsia="仿宋_GB2312" w:cs="宋体"/>
+                <w:color w:val="000000"/>
+                <w:sz w:val="28"/>
+                <w:szCs w:val="28"/>
+              </w:rPr>
+            </w:pPr>
+            <w:r>
+              <w:rPr>
+                <w:rFonts w:hint="eastAsia" w:ascii="仿宋_GB2312" w:hAnsi="宋体" w:eastAsia="仿宋_GB2312" w:cs="宋体"/>
+                <w:color w:val="000000"/>
+                <w:sz w:val="28"/>
+                <w:szCs w:val="28"/>
+              </w:rPr>
+              <w:t>1463640</w:t>
+            </w:r>
+          </w:p>
+        </w:tc>
+        <w:tc>
+          <w:tcPr>
+            <w:tcW w:w="1559" w:type="dxa"/>
+            <w:tcBorders>
+              <w:top w:val="nil"/>
+              <w:left w:val="nil"/>
+              <w:bottom w:val="single" w:color="auto" w:sz="8" w:space="0"/>
+              <w:right w:val="single" w:color="auto" w:sz="8" w:space="0"/>
+            </w:tcBorders>
+            <w:shd w:val="clear" w:color="auto" w:fill="auto"/>
+            <w:noWrap/>
+            <w:vAlign w:val="center"/>
+          </w:tcPr>
+          <w:p>
+            <w:pPr>
+              <w:widowControl/>
+              <w:rPr>
+                <w:rFonts w:ascii="仿宋_GB2312" w:hAnsi="宋体" w:eastAsia="仿宋_GB2312" w:cs="宋体"/>
+                <w:color w:val="000000"/>
+                <w:sz w:val="28"/>
+                <w:szCs w:val="28"/>
+              </w:rPr>
+            </w:pPr>
+            <w:r>
+              <w:rPr>
+                <w:rFonts w:hint="eastAsia" w:ascii="仿宋_GB2312" w:hAnsi="宋体" w:eastAsia="仿宋_GB2312" w:cs="宋体"/>
+                <w:color w:val="000000"/>
+                <w:sz w:val="28"/>
+                <w:szCs w:val="28"/>
+              </w:rPr>
+              <w:t>　</w:t>
+            </w:r>
+          </w:p>
+        </w:tc>
+        <w:tc>
+          <w:tcPr>
+            <w:tcW w:w="1276" w:type="dxa"/>
+            <w:tcBorders>
+              <w:top w:val="nil"/>
+              <w:left w:val="nil"/>
+              <w:bottom w:val="single" w:color="auto" w:sz="8" w:space="0"/>
+              <w:right w:val="single" w:color="auto" w:sz="8" w:space="0"/>
+            </w:tcBorders>
+            <w:shd w:val="clear" w:color="auto" w:fill="auto"/>
+            <w:noWrap/>
+            <w:vAlign w:val="center"/>
+          </w:tcPr>
+          <w:p>
+            <w:pPr>
+              <w:widowControl/>
+              <w:rPr>
+                <w:rFonts w:ascii="仿宋_GB2312" w:hAnsi="宋体" w:eastAsia="仿宋_GB2312" w:cs="宋体"/>
+                <w:color w:val="000000"/>
+                <w:sz w:val="28"/>
+                <w:szCs w:val="28"/>
+              </w:rPr>
+            </w:pPr>
+            <w:r>
+              <w:rPr>
+                <w:rFonts w:hint="eastAsia" w:ascii="仿宋_GB2312" w:hAnsi="宋体" w:eastAsia="仿宋_GB2312" w:cs="宋体"/>
+                <w:color w:val="000000"/>
+                <w:sz w:val="28"/>
+                <w:szCs w:val="28"/>
+              </w:rPr>
+              <w:t>　</w:t>
+            </w:r>
+          </w:p>
+        </w:tc>
+        <w:tc>
+          <w:tcPr>
+            <w:tcW w:w="1559" w:type="dxa"/>
+            <w:tcBorders>
+              <w:top w:val="nil"/>
+              <w:left w:val="nil"/>
+              <w:bottom w:val="single" w:color="auto" w:sz="8" w:space="0"/>
+              <w:right w:val="single" w:color="auto" w:sz="8" w:space="0"/>
+            </w:tcBorders>
+            <w:shd w:val="clear" w:color="auto" w:fill="auto"/>
+            <w:noWrap/>
+            <w:vAlign w:val="center"/>
+          </w:tcPr>
+          <w:p>
+            <w:pPr>
+              <w:widowControl/>
+              <w:rPr>
+                <w:rFonts w:ascii="仿宋_GB2312" w:hAnsi="宋体" w:eastAsia="仿宋_GB2312" w:cs="宋体"/>
+                <w:color w:val="000000"/>
+                <w:sz w:val="28"/>
+                <w:szCs w:val="28"/>
+              </w:rPr>
+            </w:pPr>
+            <w:r>
+              <w:rPr>
+                <w:rFonts w:hint="eastAsia" w:ascii="仿宋_GB2312" w:hAnsi="宋体" w:eastAsia="仿宋_GB2312" w:cs="宋体"/>
+                <w:color w:val="000000"/>
+                <w:sz w:val="28"/>
+                <w:szCs w:val="28"/>
+              </w:rPr>
+              <w:t>　</w:t>
+            </w:r>
+          </w:p>
+        </w:tc>
+        <w:tc>
+          <w:tcPr>
+            <w:tcW w:w="1196" w:type="dxa"/>
+            <w:tcBorders>
+              <w:top w:val="nil"/>
+              <w:left w:val="nil"/>
+              <w:bottom w:val="single" w:color="auto" w:sz="8" w:space="0"/>
+              <w:right w:val="single" w:color="auto" w:sz="8" w:space="0"/>
+            </w:tcBorders>
+            <w:shd w:val="clear" w:color="auto" w:fill="auto"/>
+            <w:noWrap/>
+            <w:vAlign w:val="center"/>
+          </w:tcPr>
+          <w:p>
+            <w:pPr>
+              <w:widowControl/>
+              <w:rPr>
+                <w:rFonts w:ascii="仿宋_GB2312" w:hAnsi="宋体" w:eastAsia="仿宋_GB2312" w:cs="宋体"/>
+                <w:color w:val="000000"/>
+                <w:sz w:val="28"/>
+                <w:szCs w:val="28"/>
+              </w:rPr>
+            </w:pPr>
+            <w:r>
+              <w:rPr>
+                <w:rFonts w:hint="eastAsia" w:ascii="仿宋_GB2312" w:hAnsi="宋体" w:eastAsia="仿宋_GB2312" w:cs="宋体"/>
+                <w:color w:val="000000"/>
+                <w:sz w:val="28"/>
+                <w:szCs w:val="28"/>
+              </w:rPr>
+              <w:t>　</w:t>
+            </w:r>
+          </w:p>
+        </w:tc>
+        <w:tc>
+          <w:tcPr>
+            <w:tcW w:w="1812" w:type="dxa"/>
+            <w:tcBorders>
+              <w:top w:val="nil"/>
+              <w:left w:val="nil"/>
+              <w:bottom w:val="single" w:color="auto" w:sz="8" w:space="0"/>
+              <w:right w:val="double" w:color="auto" w:sz="6" w:space="0"/>
+            </w:tcBorders>
+            <w:shd w:val="clear" w:color="auto" w:fill="auto"/>
+            <w:noWrap/>
+            <w:vAlign w:val="center"/>
+          </w:tcPr>
+          <w:p>
+            <w:pPr>
+              <w:widowControl/>
+              <w:rPr>
+                <w:rFonts w:ascii="仿宋_GB2312" w:hAnsi="宋体" w:eastAsia="仿宋_GB2312" w:cs="宋体"/>
+                <w:color w:val="000000"/>
+                <w:sz w:val="28"/>
+                <w:szCs w:val="28"/>
+              </w:rPr>
+            </w:pPr>
+            <w:r>
+              <w:rPr>
+                <w:rFonts w:hint="eastAsia" w:ascii="仿宋_GB2312" w:hAnsi="宋体" w:eastAsia="仿宋_GB2312" w:cs="宋体"/>
+                <w:color w:val="000000"/>
+                <w:sz w:val="28"/>
+                <w:szCs w:val="28"/>
+              </w:rPr>
+              <w:t>　</w:t>
+            </w:r>
+          </w:p>
+        </w:tc>
+      </w:tr>
+      <w:tr>
+        <w:tblPrEx>
+          <w:tblLayout w:type="fixed"/>
+          <w:tblCellMar>
+            <w:top w:w="0" w:type="dxa"/>
+            <w:left w:w="108" w:type="dxa"/>
+            <w:bottom w:w="0" w:type="dxa"/>
+            <w:right w:w="108" w:type="dxa"/>
+          </w:tblCellMar>
+        </w:tblPrEx>
+        <w:trPr>
+          <w:trHeight w:val="390" w:hRule="atLeast"/>
+        </w:trPr>
+        <w:tc>
+          <w:tcPr>
+            <w:tcW w:w="1583" w:type="dxa"/>
+            <w:tcBorders>
+              <w:top w:val="nil"/>
+              <w:left w:val="double" w:color="auto" w:sz="6" w:space="0"/>
+              <w:bottom w:val="single" w:color="auto" w:sz="8" w:space="0"/>
+              <w:right w:val="single" w:color="auto" w:sz="8" w:space="0"/>
+            </w:tcBorders>
+            <w:shd w:val="clear" w:color="auto" w:fill="auto"/>
+            <w:noWrap/>
+            <w:vAlign w:val="center"/>
+          </w:tcPr>
+          <w:p>
+            <w:pPr>
+              <w:widowControl/>
+              <w:rPr>
+                <w:rFonts w:ascii="仿宋_GB2312" w:hAnsi="宋体" w:eastAsia="仿宋_GB2312" w:cs="宋体"/>
+                <w:color w:val="000000"/>
+                <w:sz w:val="28"/>
+                <w:szCs w:val="28"/>
+              </w:rPr>
+            </w:pPr>
+            <w:r>
+              <w:rPr>
+                <w:rFonts w:hint="eastAsia" w:ascii="仿宋_GB2312" w:hAnsi="宋体" w:eastAsia="仿宋_GB2312" w:cs="宋体"/>
+                <w:color w:val="000000"/>
+                <w:sz w:val="28"/>
+                <w:szCs w:val="28"/>
+              </w:rPr>
+              <w:t>投资收益率</w:t>
+            </w:r>
+          </w:p>
+        </w:tc>
+        <w:tc>
+          <w:tcPr>
+            <w:tcW w:w="1417" w:type="dxa"/>
+            <w:tcBorders>
+              <w:top w:val="nil"/>
+              <w:left w:val="nil"/>
+              <w:bottom w:val="single" w:color="auto" w:sz="8" w:space="0"/>
+              <w:right w:val="single" w:color="auto" w:sz="8" w:space="0"/>
+            </w:tcBorders>
+            <w:shd w:val="clear" w:color="000000" w:fill="FFFFFF"/>
+            <w:noWrap/>
+            <w:vAlign w:val="center"/>
+          </w:tcPr>
+          <w:p>
+            <w:pPr>
+              <w:widowControl/>
+              <w:jc w:val="right"/>
+              <w:rPr>
+                <w:rFonts w:ascii="仿宋_GB2312" w:hAnsi="宋体" w:eastAsia="仿宋_GB2312" w:cs="宋体"/>
+                <w:color w:val="000000"/>
+                <w:sz w:val="28"/>
+                <w:szCs w:val="28"/>
+              </w:rPr>
+            </w:pPr>
+            <w:r>
+              <w:rPr>
+                <w:rFonts w:hint="eastAsia" w:ascii="仿宋_GB2312" w:hAnsi="宋体" w:eastAsia="仿宋_GB2312" w:cs="宋体"/>
+                <w:color w:val="000000"/>
+                <w:sz w:val="28"/>
+                <w:szCs w:val="28"/>
+              </w:rPr>
+              <w:t>156%</w:t>
+            </w:r>
+          </w:p>
+        </w:tc>
+        <w:tc>
+          <w:tcPr>
+            <w:tcW w:w="1559" w:type="dxa"/>
+            <w:tcBorders>
+              <w:top w:val="nil"/>
+              <w:left w:val="nil"/>
+              <w:bottom w:val="single" w:color="auto" w:sz="8" w:space="0"/>
+              <w:right w:val="single" w:color="auto" w:sz="8" w:space="0"/>
+            </w:tcBorders>
+            <w:shd w:val="clear" w:color="auto" w:fill="auto"/>
+            <w:noWrap/>
+            <w:vAlign w:val="center"/>
+          </w:tcPr>
+          <w:p>
+            <w:pPr>
+              <w:widowControl/>
+              <w:rPr>
+                <w:rFonts w:ascii="仿宋_GB2312" w:hAnsi="宋体" w:eastAsia="仿宋_GB2312" w:cs="宋体"/>
+                <w:color w:val="000000"/>
+                <w:sz w:val="28"/>
+                <w:szCs w:val="28"/>
+              </w:rPr>
+            </w:pPr>
+            <w:r>
+              <w:rPr>
+                <w:rFonts w:hint="eastAsia" w:ascii="仿宋_GB2312" w:hAnsi="宋体" w:eastAsia="仿宋_GB2312" w:cs="宋体"/>
+                <w:color w:val="000000"/>
+                <w:sz w:val="28"/>
+                <w:szCs w:val="28"/>
+              </w:rPr>
+              <w:t>　</w:t>
+            </w:r>
+          </w:p>
+        </w:tc>
+        <w:tc>
+          <w:tcPr>
+            <w:tcW w:w="1276" w:type="dxa"/>
+            <w:tcBorders>
+              <w:top w:val="nil"/>
+              <w:left w:val="nil"/>
+              <w:bottom w:val="single" w:color="auto" w:sz="8" w:space="0"/>
+              <w:right w:val="single" w:color="auto" w:sz="8" w:space="0"/>
+            </w:tcBorders>
+            <w:shd w:val="clear" w:color="auto" w:fill="auto"/>
+            <w:noWrap/>
+            <w:vAlign w:val="center"/>
+          </w:tcPr>
+          <w:p>
+            <w:pPr>
+              <w:widowControl/>
+              <w:rPr>
+                <w:rFonts w:ascii="仿宋_GB2312" w:hAnsi="宋体" w:eastAsia="仿宋_GB2312" w:cs="宋体"/>
+                <w:color w:val="000000"/>
+                <w:sz w:val="28"/>
+                <w:szCs w:val="28"/>
+              </w:rPr>
+            </w:pPr>
+            <w:r>
+              <w:rPr>
+                <w:rFonts w:hint="eastAsia" w:ascii="仿宋_GB2312" w:hAnsi="宋体" w:eastAsia="仿宋_GB2312" w:cs="宋体"/>
+                <w:color w:val="000000"/>
+                <w:sz w:val="28"/>
+                <w:szCs w:val="28"/>
+              </w:rPr>
+              <w:t>　</w:t>
+            </w:r>
+          </w:p>
+        </w:tc>
+        <w:tc>
+          <w:tcPr>
+            <w:tcW w:w="1559" w:type="dxa"/>
+            <w:tcBorders>
+              <w:top w:val="nil"/>
+              <w:left w:val="nil"/>
+              <w:bottom w:val="single" w:color="auto" w:sz="8" w:space="0"/>
+              <w:right w:val="single" w:color="auto" w:sz="8" w:space="0"/>
+            </w:tcBorders>
+            <w:shd w:val="clear" w:color="auto" w:fill="auto"/>
+            <w:noWrap/>
+            <w:vAlign w:val="center"/>
+          </w:tcPr>
+          <w:p>
+            <w:pPr>
+              <w:widowControl/>
+              <w:rPr>
+                <w:rFonts w:ascii="仿宋_GB2312" w:hAnsi="宋体" w:eastAsia="仿宋_GB2312" w:cs="宋体"/>
+                <w:color w:val="000000"/>
+                <w:sz w:val="28"/>
+                <w:szCs w:val="28"/>
+              </w:rPr>
+            </w:pPr>
+            <w:r>
+              <w:rPr>
+                <w:rFonts w:hint="eastAsia" w:ascii="仿宋_GB2312" w:hAnsi="宋体" w:eastAsia="仿宋_GB2312" w:cs="宋体"/>
+                <w:color w:val="000000"/>
+                <w:sz w:val="28"/>
+                <w:szCs w:val="28"/>
+              </w:rPr>
+              <w:t>　</w:t>
+            </w:r>
+          </w:p>
+        </w:tc>
+        <w:tc>
+          <w:tcPr>
+            <w:tcW w:w="1196" w:type="dxa"/>
+            <w:tcBorders>
+              <w:top w:val="nil"/>
+              <w:left w:val="nil"/>
+              <w:bottom w:val="single" w:color="auto" w:sz="8" w:space="0"/>
+              <w:right w:val="single" w:color="auto" w:sz="8" w:space="0"/>
+            </w:tcBorders>
+            <w:shd w:val="clear" w:color="auto" w:fill="auto"/>
+            <w:noWrap/>
+            <w:vAlign w:val="center"/>
+          </w:tcPr>
+          <w:p>
+            <w:pPr>
+              <w:widowControl/>
+              <w:rPr>
+                <w:rFonts w:ascii="仿宋_GB2312" w:hAnsi="宋体" w:eastAsia="仿宋_GB2312" w:cs="宋体"/>
+                <w:color w:val="000000"/>
+                <w:sz w:val="28"/>
+                <w:szCs w:val="28"/>
+              </w:rPr>
+            </w:pPr>
+            <w:r>
+              <w:rPr>
+                <w:rFonts w:hint="eastAsia" w:ascii="仿宋_GB2312" w:hAnsi="宋体" w:eastAsia="仿宋_GB2312" w:cs="宋体"/>
+                <w:color w:val="000000"/>
+                <w:sz w:val="28"/>
+                <w:szCs w:val="28"/>
+              </w:rPr>
+              <w:t>　</w:t>
+            </w:r>
+          </w:p>
+        </w:tc>
+        <w:tc>
+          <w:tcPr>
+            <w:tcW w:w="1812" w:type="dxa"/>
+            <w:tcBorders>
+              <w:top w:val="nil"/>
+              <w:left w:val="nil"/>
+              <w:bottom w:val="single" w:color="auto" w:sz="8" w:space="0"/>
+              <w:right w:val="double" w:color="auto" w:sz="6" w:space="0"/>
+            </w:tcBorders>
+            <w:shd w:val="clear" w:color="auto" w:fill="auto"/>
+            <w:noWrap/>
+            <w:vAlign w:val="center"/>
+          </w:tcPr>
+          <w:p>
+            <w:pPr>
+              <w:widowControl/>
+              <w:rPr>
+                <w:rFonts w:ascii="仿宋_GB2312" w:hAnsi="宋体" w:eastAsia="仿宋_GB2312" w:cs="宋体"/>
+                <w:color w:val="000000"/>
+                <w:sz w:val="28"/>
+                <w:szCs w:val="28"/>
+              </w:rPr>
+            </w:pPr>
+            <w:r>
+              <w:rPr>
+                <w:rFonts w:hint="eastAsia" w:ascii="仿宋_GB2312" w:hAnsi="宋体" w:eastAsia="仿宋_GB2312" w:cs="宋体"/>
+                <w:color w:val="000000"/>
+                <w:sz w:val="28"/>
+                <w:szCs w:val="28"/>
+              </w:rPr>
+              <w:t>　</w:t>
+            </w:r>
+          </w:p>
+        </w:tc>
+      </w:tr>
+      <w:tr>
+        <w:tblPrEx>
+          <w:tblLayout w:type="fixed"/>
+          <w:tblCellMar>
+            <w:top w:w="0" w:type="dxa"/>
+            <w:left w:w="108" w:type="dxa"/>
+            <w:bottom w:w="0" w:type="dxa"/>
+            <w:right w:w="108" w:type="dxa"/>
+          </w:tblCellMar>
+        </w:tblPrEx>
+        <w:trPr>
+          <w:trHeight w:val="390" w:hRule="atLeast"/>
+        </w:trPr>
+        <w:tc>
+          <w:tcPr>
+            <w:tcW w:w="1583" w:type="dxa"/>
+            <w:tcBorders>
+              <w:top w:val="nil"/>
+              <w:left w:val="double" w:color="auto" w:sz="6" w:space="0"/>
+              <w:bottom w:val="double" w:color="auto" w:sz="6" w:space="0"/>
+              <w:right w:val="single" w:color="auto" w:sz="8" w:space="0"/>
+            </w:tcBorders>
+            <w:shd w:val="clear" w:color="auto" w:fill="auto"/>
+            <w:noWrap/>
+            <w:vAlign w:val="center"/>
+          </w:tcPr>
+          <w:p>
+            <w:pPr>
+              <w:widowControl/>
+              <w:rPr>
+                <w:rFonts w:ascii="仿宋_GB2312" w:hAnsi="宋体" w:eastAsia="仿宋_GB2312" w:cs="宋体"/>
+                <w:color w:val="000000"/>
+                <w:sz w:val="28"/>
+                <w:szCs w:val="28"/>
+              </w:rPr>
+            </w:pPr>
+            <w:r>
+              <w:rPr>
+                <w:rFonts w:hint="eastAsia" w:ascii="仿宋_GB2312" w:hAnsi="宋体" w:eastAsia="仿宋_GB2312" w:cs="宋体"/>
+                <w:color w:val="000000"/>
+                <w:sz w:val="28"/>
+                <w:szCs w:val="28"/>
+              </w:rPr>
+              <w:t>投资回收期</w:t>
+            </w:r>
+          </w:p>
+        </w:tc>
+        <w:tc>
+          <w:tcPr>
+            <w:tcW w:w="1417" w:type="dxa"/>
+            <w:tcBorders>
+              <w:top w:val="nil"/>
+              <w:left w:val="nil"/>
+              <w:bottom w:val="double" w:color="auto" w:sz="6" w:space="0"/>
+              <w:right w:val="single" w:color="auto" w:sz="8" w:space="0"/>
+            </w:tcBorders>
+            <w:shd w:val="clear" w:color="auto" w:fill="auto"/>
+            <w:noWrap/>
+            <w:vAlign w:val="center"/>
+          </w:tcPr>
+          <w:p>
+            <w:pPr>
+              <w:widowControl/>
+              <w:rPr>
+                <w:rFonts w:ascii="仿宋_GB2312" w:hAnsi="宋体" w:eastAsia="仿宋_GB2312" w:cs="宋体"/>
+                <w:color w:val="000000"/>
+                <w:sz w:val="28"/>
+                <w:szCs w:val="28"/>
+              </w:rPr>
+            </w:pPr>
+            <w:r>
+              <w:rPr>
+                <w:rFonts w:hint="eastAsia" w:ascii="仿宋_GB2312" w:hAnsi="宋体" w:eastAsia="仿宋_GB2312" w:cs="宋体"/>
+                <w:color w:val="000000"/>
+                <w:sz w:val="28"/>
+                <w:szCs w:val="28"/>
+              </w:rPr>
+              <w:t>第3年</w:t>
+            </w:r>
+          </w:p>
+        </w:tc>
+        <w:tc>
+          <w:tcPr>
+            <w:tcW w:w="1559" w:type="dxa"/>
+            <w:tcBorders>
+              <w:top w:val="nil"/>
+              <w:left w:val="nil"/>
+              <w:bottom w:val="double" w:color="auto" w:sz="6" w:space="0"/>
+              <w:right w:val="single" w:color="auto" w:sz="8" w:space="0"/>
+            </w:tcBorders>
+            <w:shd w:val="clear" w:color="auto" w:fill="auto"/>
+            <w:noWrap/>
+            <w:vAlign w:val="center"/>
+          </w:tcPr>
+          <w:p>
+            <w:pPr>
+              <w:widowControl/>
+              <w:rPr>
+                <w:rFonts w:ascii="仿宋_GB2312" w:hAnsi="宋体" w:eastAsia="仿宋_GB2312" w:cs="宋体"/>
+                <w:color w:val="000000"/>
+                <w:sz w:val="28"/>
+                <w:szCs w:val="28"/>
+              </w:rPr>
+            </w:pPr>
+            <w:r>
+              <w:rPr>
+                <w:rFonts w:hint="eastAsia" w:ascii="仿宋_GB2312" w:hAnsi="宋体" w:eastAsia="仿宋_GB2312" w:cs="宋体"/>
+                <w:color w:val="000000"/>
+                <w:sz w:val="28"/>
+                <w:szCs w:val="28"/>
+              </w:rPr>
+              <w:t>　</w:t>
+            </w:r>
+          </w:p>
+        </w:tc>
+        <w:tc>
+          <w:tcPr>
+            <w:tcW w:w="1276" w:type="dxa"/>
+            <w:tcBorders>
+              <w:top w:val="nil"/>
+              <w:left w:val="nil"/>
+              <w:bottom w:val="double" w:color="auto" w:sz="6" w:space="0"/>
+              <w:right w:val="single" w:color="auto" w:sz="8" w:space="0"/>
+            </w:tcBorders>
+            <w:shd w:val="clear" w:color="auto" w:fill="auto"/>
+            <w:noWrap/>
+            <w:vAlign w:val="center"/>
+          </w:tcPr>
+          <w:p>
+            <w:pPr>
+              <w:widowControl/>
+              <w:rPr>
+                <w:rFonts w:ascii="仿宋_GB2312" w:hAnsi="宋体" w:eastAsia="仿宋_GB2312" w:cs="宋体"/>
+                <w:color w:val="000000"/>
+                <w:sz w:val="28"/>
+                <w:szCs w:val="28"/>
+              </w:rPr>
+            </w:pPr>
+            <w:r>
+              <w:rPr>
+                <w:rFonts w:hint="eastAsia" w:ascii="仿宋_GB2312" w:hAnsi="宋体" w:eastAsia="仿宋_GB2312" w:cs="宋体"/>
+                <w:color w:val="000000"/>
+                <w:sz w:val="28"/>
+                <w:szCs w:val="28"/>
+              </w:rPr>
+              <w:t>　</w:t>
+            </w:r>
+          </w:p>
+        </w:tc>
+        <w:tc>
+          <w:tcPr>
+            <w:tcW w:w="1559" w:type="dxa"/>
+            <w:tcBorders>
+              <w:top w:val="nil"/>
+              <w:left w:val="nil"/>
+              <w:bottom w:val="double" w:color="auto" w:sz="6" w:space="0"/>
+              <w:right w:val="single" w:color="auto" w:sz="8" w:space="0"/>
+            </w:tcBorders>
+            <w:shd w:val="clear" w:color="auto" w:fill="auto"/>
+            <w:noWrap/>
+            <w:vAlign w:val="center"/>
+          </w:tcPr>
+          <w:p>
+            <w:pPr>
+              <w:widowControl/>
+              <w:rPr>
+                <w:rFonts w:ascii="仿宋_GB2312" w:hAnsi="宋体" w:eastAsia="仿宋_GB2312" w:cs="宋体"/>
+                <w:color w:val="000000"/>
+                <w:sz w:val="28"/>
+                <w:szCs w:val="28"/>
+              </w:rPr>
+            </w:pPr>
+            <w:r>
+              <w:rPr>
+                <w:rFonts w:hint="eastAsia" w:ascii="仿宋_GB2312" w:hAnsi="宋体" w:eastAsia="仿宋_GB2312" w:cs="宋体"/>
+                <w:color w:val="000000"/>
+                <w:sz w:val="28"/>
+                <w:szCs w:val="28"/>
+              </w:rPr>
+              <w:t>　</w:t>
+            </w:r>
+          </w:p>
+        </w:tc>
+        <w:tc>
+          <w:tcPr>
+            <w:tcW w:w="1196" w:type="dxa"/>
+            <w:tcBorders>
+              <w:top w:val="nil"/>
+              <w:left w:val="nil"/>
+              <w:bottom w:val="double" w:color="auto" w:sz="6" w:space="0"/>
+              <w:right w:val="single" w:color="auto" w:sz="8" w:space="0"/>
+            </w:tcBorders>
+            <w:shd w:val="clear" w:color="auto" w:fill="auto"/>
+            <w:noWrap/>
+            <w:vAlign w:val="center"/>
+          </w:tcPr>
+          <w:p>
+            <w:pPr>
+              <w:widowControl/>
+              <w:rPr>
+                <w:rFonts w:ascii="仿宋_GB2312" w:hAnsi="宋体" w:eastAsia="仿宋_GB2312" w:cs="宋体"/>
+                <w:color w:val="000000"/>
+                <w:sz w:val="28"/>
+                <w:szCs w:val="28"/>
+              </w:rPr>
+            </w:pPr>
+            <w:r>
+              <w:rPr>
+                <w:rFonts w:hint="eastAsia" w:ascii="仿宋_GB2312" w:hAnsi="宋体" w:eastAsia="仿宋_GB2312" w:cs="宋体"/>
+                <w:color w:val="000000"/>
+                <w:sz w:val="28"/>
+                <w:szCs w:val="28"/>
+              </w:rPr>
+              <w:t>　</w:t>
+            </w:r>
+          </w:p>
+        </w:tc>
+        <w:tc>
+          <w:tcPr>
+            <w:tcW w:w="1812" w:type="dxa"/>
+            <w:tcBorders>
+              <w:top w:val="nil"/>
+              <w:left w:val="nil"/>
+              <w:bottom w:val="double" w:color="auto" w:sz="6" w:space="0"/>
+              <w:right w:val="double" w:color="auto" w:sz="6" w:space="0"/>
+            </w:tcBorders>
+            <w:shd w:val="clear" w:color="auto" w:fill="auto"/>
+            <w:noWrap/>
+            <w:vAlign w:val="center"/>
+          </w:tcPr>
+          <w:p>
+            <w:pPr>
+              <w:widowControl/>
+              <w:rPr>
+                <w:rFonts w:ascii="仿宋_GB2312" w:hAnsi="宋体" w:eastAsia="仿宋_GB2312" w:cs="宋体"/>
+                <w:color w:val="000000"/>
+                <w:sz w:val="28"/>
+                <w:szCs w:val="28"/>
+              </w:rPr>
+            </w:pPr>
+            <w:r>
+              <w:rPr>
+                <w:rFonts w:hint="eastAsia" w:ascii="仿宋_GB2312" w:hAnsi="宋体" w:eastAsia="仿宋_GB2312" w:cs="宋体"/>
+                <w:color w:val="000000"/>
+                <w:sz w:val="28"/>
+                <w:szCs w:val="28"/>
+              </w:rPr>
+              <w:t>　</w:t>
+            </w:r>
+          </w:p>
+        </w:tc>
+      </w:tr>
+    </w:tbl>
+    <w:p>
+      <w:pPr>
+        <w:spacing w:line="360" w:lineRule="auto"/>
+        <w:rPr>
+          <w:rFonts w:hint="eastAsia"/>
+        </w:rPr>
+      </w:pPr>
+    </w:p>
+    <w:p/>
+    <w:p/>
     <w:sectPr>
       <w:pgSz w:w="11906" w:h="16838"/>
       <w:pgMar w:top="1440" w:right="1800" w:bottom="1440" w:left="1800" w:header="851" w:footer="992" w:gutter="0"/>
@@ -14,6 +7752,365 @@
     </w:sectPr>
   </w:body>
 </w:document>
+</file>
+
+<file path=word/numbering.xml><?xml version="1.0" encoding="utf-8"?>
+<w:numbering xmlns:wpc="http://schemas.microsoft.com/office/word/2010/wordprocessingCanvas" xmlns:mc="http://schemas.openxmlformats.org/markup-compatibility/2006" xmlns:o="urn:schemas-microsoft-com:office:office" xmlns:r="http://schemas.openxmlformats.org/officeDocument/2006/relationships" xmlns:m="http://schemas.openxmlformats.org/officeDocument/2006/math" xmlns:v="urn:schemas-microsoft-com:vml" xmlns:wp14="http://schemas.microsoft.com/office/word/2010/wordprocessingDrawing" xmlns:wp="http://schemas.openxmlformats.org/drawingml/2006/wordprocessingDrawing" xmlns:w10="urn:schemas-microsoft-com:office:word" xmlns:w="http://schemas.openxmlformats.org/wordprocessingml/2006/main" xmlns:w14="http://schemas.microsoft.com/office/word/2010/wordml" xmlns:wpg="http://schemas.microsoft.com/office/word/2010/wordprocessingGroup" xmlns:wpi="http://schemas.microsoft.com/office/word/2010/wordprocessingInk" xmlns:wne="http://schemas.microsoft.com/office/word/2006/wordml" xmlns:wps="http://schemas.microsoft.com/office/word/2010/wordprocessingShape" mc:Ignorable="w14 wp14">
+  <w:abstractNum w:abstractNumId="0">
+    <w:nsid w:val="80EBACED"/>
+    <w:multiLevelType w:val="singleLevel"/>
+    <w:tmpl w:val="80EBACED"/>
+    <w:lvl w:ilvl="0" w:tentative="0">
+      <w:start w:val="1"/>
+      <w:numFmt w:val="decimal"/>
+      <w:suff w:val="nothing"/>
+      <w:lvlText w:val="（%1）"/>
+      <w:lvlJc w:val="left"/>
+    </w:lvl>
+  </w:abstractNum>
+  <w:abstractNum w:abstractNumId="1">
+    <w:nsid w:val="14A5251E"/>
+    <w:multiLevelType w:val="multilevel"/>
+    <w:tmpl w:val="14A5251E"/>
+    <w:lvl w:ilvl="0" w:tentative="0">
+      <w:start w:val="1"/>
+      <w:numFmt w:val="bullet"/>
+      <w:lvlText w:val=""/>
+      <w:lvlJc w:val="left"/>
+      <w:pPr>
+        <w:ind w:left="840" w:hanging="420"/>
+      </w:pPr>
+      <w:rPr>
+        <w:rFonts w:hint="default" w:ascii="Wingdings" w:hAnsi="Wingdings"/>
+      </w:rPr>
+    </w:lvl>
+    <w:lvl w:ilvl="1" w:tentative="0">
+      <w:start w:val="1"/>
+      <w:numFmt w:val="bullet"/>
+      <w:lvlText w:val=""/>
+      <w:lvlJc w:val="left"/>
+      <w:pPr>
+        <w:ind w:left="1260" w:hanging="420"/>
+      </w:pPr>
+      <w:rPr>
+        <w:rFonts w:hint="default" w:ascii="Wingdings" w:hAnsi="Wingdings"/>
+      </w:rPr>
+    </w:lvl>
+    <w:lvl w:ilvl="2" w:tentative="0">
+      <w:start w:val="1"/>
+      <w:numFmt w:val="bullet"/>
+      <w:lvlText w:val=""/>
+      <w:lvlJc w:val="left"/>
+      <w:pPr>
+        <w:ind w:left="1680" w:hanging="420"/>
+      </w:pPr>
+      <w:rPr>
+        <w:rFonts w:hint="default" w:ascii="Wingdings" w:hAnsi="Wingdings"/>
+      </w:rPr>
+    </w:lvl>
+    <w:lvl w:ilvl="3" w:tentative="0">
+      <w:start w:val="1"/>
+      <w:numFmt w:val="bullet"/>
+      <w:lvlText w:val=""/>
+      <w:lvlJc w:val="left"/>
+      <w:pPr>
+        <w:ind w:left="2100" w:hanging="420"/>
+      </w:pPr>
+      <w:rPr>
+        <w:rFonts w:hint="default" w:ascii="Wingdings" w:hAnsi="Wingdings"/>
+      </w:rPr>
+    </w:lvl>
+    <w:lvl w:ilvl="4" w:tentative="0">
+      <w:start w:val="1"/>
+      <w:numFmt w:val="bullet"/>
+      <w:lvlText w:val=""/>
+      <w:lvlJc w:val="left"/>
+      <w:pPr>
+        <w:ind w:left="2520" w:hanging="420"/>
+      </w:pPr>
+      <w:rPr>
+        <w:rFonts w:hint="default" w:ascii="Wingdings" w:hAnsi="Wingdings"/>
+      </w:rPr>
+    </w:lvl>
+    <w:lvl w:ilvl="5" w:tentative="0">
+      <w:start w:val="1"/>
+      <w:numFmt w:val="bullet"/>
+      <w:lvlText w:val=""/>
+      <w:lvlJc w:val="left"/>
+      <w:pPr>
+        <w:ind w:left="2940" w:hanging="420"/>
+      </w:pPr>
+      <w:rPr>
+        <w:rFonts w:hint="default" w:ascii="Wingdings" w:hAnsi="Wingdings"/>
+      </w:rPr>
+    </w:lvl>
+    <w:lvl w:ilvl="6" w:tentative="0">
+      <w:start w:val="1"/>
+      <w:numFmt w:val="bullet"/>
+      <w:lvlText w:val=""/>
+      <w:lvlJc w:val="left"/>
+      <w:pPr>
+        <w:ind w:left="3360" w:hanging="420"/>
+      </w:pPr>
+      <w:rPr>
+        <w:rFonts w:hint="default" w:ascii="Wingdings" w:hAnsi="Wingdings"/>
+      </w:rPr>
+    </w:lvl>
+    <w:lvl w:ilvl="7" w:tentative="0">
+      <w:start w:val="1"/>
+      <w:numFmt w:val="bullet"/>
+      <w:lvlText w:val=""/>
+      <w:lvlJc w:val="left"/>
+      <w:pPr>
+        <w:ind w:left="3780" w:hanging="420"/>
+      </w:pPr>
+      <w:rPr>
+        <w:rFonts w:hint="default" w:ascii="Wingdings" w:hAnsi="Wingdings"/>
+      </w:rPr>
+    </w:lvl>
+    <w:lvl w:ilvl="8" w:tentative="0">
+      <w:start w:val="1"/>
+      <w:numFmt w:val="bullet"/>
+      <w:lvlText w:val=""/>
+      <w:lvlJc w:val="left"/>
+      <w:pPr>
+        <w:ind w:left="4200" w:hanging="420"/>
+      </w:pPr>
+      <w:rPr>
+        <w:rFonts w:hint="default" w:ascii="Wingdings" w:hAnsi="Wingdings"/>
+      </w:rPr>
+    </w:lvl>
+  </w:abstractNum>
+  <w:abstractNum w:abstractNumId="2">
+    <w:nsid w:val="452D0543"/>
+    <w:multiLevelType w:val="multilevel"/>
+    <w:tmpl w:val="452D0543"/>
+    <w:lvl w:ilvl="0" w:tentative="0">
+      <w:start w:val="1"/>
+      <w:numFmt w:val="bullet"/>
+      <w:lvlText w:val=""/>
+      <w:lvlJc w:val="left"/>
+      <w:pPr>
+        <w:ind w:left="420" w:hanging="420"/>
+      </w:pPr>
+      <w:rPr>
+        <w:rFonts w:hint="default" w:ascii="Wingdings" w:hAnsi="Wingdings"/>
+      </w:rPr>
+    </w:lvl>
+    <w:lvl w:ilvl="1" w:tentative="0">
+      <w:start w:val="1"/>
+      <w:numFmt w:val="bullet"/>
+      <w:lvlText w:val=""/>
+      <w:lvlJc w:val="left"/>
+      <w:pPr>
+        <w:ind w:left="840" w:hanging="420"/>
+      </w:pPr>
+      <w:rPr>
+        <w:rFonts w:hint="default" w:ascii="Wingdings" w:hAnsi="Wingdings"/>
+      </w:rPr>
+    </w:lvl>
+    <w:lvl w:ilvl="2" w:tentative="0">
+      <w:start w:val="1"/>
+      <w:numFmt w:val="bullet"/>
+      <w:lvlText w:val=""/>
+      <w:lvlJc w:val="left"/>
+      <w:pPr>
+        <w:ind w:left="1260" w:hanging="420"/>
+      </w:pPr>
+      <w:rPr>
+        <w:rFonts w:hint="default" w:ascii="Wingdings" w:hAnsi="Wingdings"/>
+      </w:rPr>
+    </w:lvl>
+    <w:lvl w:ilvl="3" w:tentative="0">
+      <w:start w:val="1"/>
+      <w:numFmt w:val="bullet"/>
+      <w:lvlText w:val=""/>
+      <w:lvlJc w:val="left"/>
+      <w:pPr>
+        <w:ind w:left="1680" w:hanging="420"/>
+      </w:pPr>
+      <w:rPr>
+        <w:rFonts w:hint="default" w:ascii="Wingdings" w:hAnsi="Wingdings"/>
+      </w:rPr>
+    </w:lvl>
+    <w:lvl w:ilvl="4" w:tentative="0">
+      <w:start w:val="1"/>
+      <w:numFmt w:val="bullet"/>
+      <w:lvlText w:val=""/>
+      <w:lvlJc w:val="left"/>
+      <w:pPr>
+        <w:ind w:left="2100" w:hanging="420"/>
+      </w:pPr>
+      <w:rPr>
+        <w:rFonts w:hint="default" w:ascii="Wingdings" w:hAnsi="Wingdings"/>
+      </w:rPr>
+    </w:lvl>
+    <w:lvl w:ilvl="5" w:tentative="0">
+      <w:start w:val="1"/>
+      <w:numFmt w:val="bullet"/>
+      <w:lvlText w:val=""/>
+      <w:lvlJc w:val="left"/>
+      <w:pPr>
+        <w:ind w:left="2520" w:hanging="420"/>
+      </w:pPr>
+      <w:rPr>
+        <w:rFonts w:hint="default" w:ascii="Wingdings" w:hAnsi="Wingdings"/>
+      </w:rPr>
+    </w:lvl>
+    <w:lvl w:ilvl="6" w:tentative="0">
+      <w:start w:val="1"/>
+      <w:numFmt w:val="bullet"/>
+      <w:lvlText w:val=""/>
+      <w:lvlJc w:val="left"/>
+      <w:pPr>
+        <w:ind w:left="2940" w:hanging="420"/>
+      </w:pPr>
+      <w:rPr>
+        <w:rFonts w:hint="default" w:ascii="Wingdings" w:hAnsi="Wingdings"/>
+      </w:rPr>
+    </w:lvl>
+    <w:lvl w:ilvl="7" w:tentative="0">
+      <w:start w:val="1"/>
+      <w:numFmt w:val="bullet"/>
+      <w:lvlText w:val=""/>
+      <w:lvlJc w:val="left"/>
+      <w:pPr>
+        <w:ind w:left="3360" w:hanging="420"/>
+      </w:pPr>
+      <w:rPr>
+        <w:rFonts w:hint="default" w:ascii="Wingdings" w:hAnsi="Wingdings"/>
+      </w:rPr>
+    </w:lvl>
+    <w:lvl w:ilvl="8" w:tentative="0">
+      <w:start w:val="1"/>
+      <w:numFmt w:val="bullet"/>
+      <w:lvlText w:val=""/>
+      <w:lvlJc w:val="left"/>
+      <w:pPr>
+        <w:ind w:left="3780" w:hanging="420"/>
+      </w:pPr>
+      <w:rPr>
+        <w:rFonts w:hint="default" w:ascii="Wingdings" w:hAnsi="Wingdings"/>
+      </w:rPr>
+    </w:lvl>
+  </w:abstractNum>
+  <w:abstractNum w:abstractNumId="3">
+    <w:nsid w:val="46D336E5"/>
+    <w:multiLevelType w:val="singleLevel"/>
+    <w:tmpl w:val="46D336E5"/>
+    <w:lvl w:ilvl="0" w:tentative="0">
+      <w:start w:val="1"/>
+      <w:numFmt w:val="decimal"/>
+      <w:suff w:val="nothing"/>
+      <w:lvlText w:val="%1、"/>
+      <w:lvlJc w:val="left"/>
+    </w:lvl>
+  </w:abstractNum>
+  <w:abstractNum w:abstractNumId="4">
+    <w:nsid w:val="77833A83"/>
+    <w:multiLevelType w:val="multilevel"/>
+    <w:tmpl w:val="77833A83"/>
+    <w:lvl w:ilvl="0" w:tentative="0">
+      <w:start w:val="1"/>
+      <w:numFmt w:val="decimal"/>
+      <w:lvlText w:val="%1."/>
+      <w:lvlJc w:val="left"/>
+      <w:pPr>
+        <w:ind w:left="1080" w:hanging="360"/>
+      </w:pPr>
+      <w:rPr>
+        <w:rFonts w:hint="default"/>
+      </w:rPr>
+    </w:lvl>
+    <w:lvl w:ilvl="1" w:tentative="0">
+      <w:start w:val="1"/>
+      <w:numFmt w:val="lowerLetter"/>
+      <w:lvlText w:val="%2)"/>
+      <w:lvlJc w:val="left"/>
+      <w:pPr>
+        <w:ind w:left="1560" w:hanging="420"/>
+      </w:pPr>
+    </w:lvl>
+    <w:lvl w:ilvl="2" w:tentative="0">
+      <w:start w:val="1"/>
+      <w:numFmt w:val="lowerRoman"/>
+      <w:lvlText w:val="%3."/>
+      <w:lvlJc w:val="right"/>
+      <w:pPr>
+        <w:ind w:left="1980" w:hanging="420"/>
+      </w:pPr>
+    </w:lvl>
+    <w:lvl w:ilvl="3" w:tentative="0">
+      <w:start w:val="1"/>
+      <w:numFmt w:val="decimal"/>
+      <w:lvlText w:val="%4."/>
+      <w:lvlJc w:val="left"/>
+      <w:pPr>
+        <w:ind w:left="2400" w:hanging="420"/>
+      </w:pPr>
+    </w:lvl>
+    <w:lvl w:ilvl="4" w:tentative="0">
+      <w:start w:val="1"/>
+      <w:numFmt w:val="lowerLetter"/>
+      <w:lvlText w:val="%5)"/>
+      <w:lvlJc w:val="left"/>
+      <w:pPr>
+        <w:ind w:left="2820" w:hanging="420"/>
+      </w:pPr>
+    </w:lvl>
+    <w:lvl w:ilvl="5" w:tentative="0">
+      <w:start w:val="1"/>
+      <w:numFmt w:val="lowerRoman"/>
+      <w:lvlText w:val="%6."/>
+      <w:lvlJc w:val="right"/>
+      <w:pPr>
+        <w:ind w:left="3240" w:hanging="420"/>
+      </w:pPr>
+    </w:lvl>
+    <w:lvl w:ilvl="6" w:tentative="0">
+      <w:start w:val="1"/>
+      <w:numFmt w:val="decimal"/>
+      <w:lvlText w:val="%7."/>
+      <w:lvlJc w:val="left"/>
+      <w:pPr>
+        <w:ind w:left="3660" w:hanging="420"/>
+      </w:pPr>
+    </w:lvl>
+    <w:lvl w:ilvl="7" w:tentative="0">
+      <w:start w:val="1"/>
+      <w:numFmt w:val="lowerLetter"/>
+      <w:lvlText w:val="%8)"/>
+      <w:lvlJc w:val="left"/>
+      <w:pPr>
+        <w:ind w:left="4080" w:hanging="420"/>
+      </w:pPr>
+    </w:lvl>
+    <w:lvl w:ilvl="8" w:tentative="0">
+      <w:start w:val="1"/>
+      <w:numFmt w:val="lowerRoman"/>
+      <w:lvlText w:val="%9."/>
+      <w:lvlJc w:val="right"/>
+      <w:pPr>
+        <w:ind w:left="4500" w:hanging="420"/>
+      </w:pPr>
+    </w:lvl>
+  </w:abstractNum>
+  <w:num w:numId="1">
+    <w:abstractNumId w:val="3"/>
+  </w:num>
+  <w:num w:numId="2">
+    <w:abstractNumId w:val="0"/>
+  </w:num>
+  <w:num w:numId="3">
+    <w:abstractNumId w:val="1"/>
+  </w:num>
+  <w:num w:numId="4">
+    <w:abstractNumId w:val="2"/>
+  </w:num>
+  <w:num w:numId="5">
+    <w:abstractNumId w:val="4"/>
+  </w:num>
+</w:numbering>
 </file>
 
 <file path=word/styles.xml><?xml version="1.0" encoding="utf-8"?>
@@ -401,6 +8498,7 @@
     <w:name w:val="副标题 Char"/>
     <w:basedOn w:val="5"/>
     <w:link w:val="3"/>
+    <w:qFormat/>
     <w:uiPriority w:val="11"/>
     <w:rPr>
       <w:rFonts w:eastAsia="宋体" w:asciiTheme="majorHAnsi" w:hAnsiTheme="majorHAnsi" w:cstheme="majorBidi"/>
